--- a/学习文档/Selenium-Python自动化测试—进阶.docx
+++ b/学习文档/Selenium-Python自动化测试—进阶.docx
@@ -963,8 +963,6 @@
           <w:szCs w:val="24"/>
         </w:rPr>
       </w:pPr>
-      <w:bookmarkStart w:id="0" w:name="_GoBack"/>
-      <w:bookmarkEnd w:id="0"/>
       <w:r>
         <w:rPr>
           <w:rFonts w:hint="eastAsia" w:ascii="宋体" w:hAnsi="宋体" w:eastAsia="宋体" w:cs="宋体"/>
@@ -3809,7 +3807,7 @@
           <w:rFonts w:hint="eastAsia"/>
           <w:lang w:val="en-US" w:eastAsia="zh-CN"/>
         </w:rPr>
-        <w:t>配置页面元素定位方法及操作方法</w:t>
+        <w:t>配置页面元素定位以及元素操作</w:t>
       </w:r>
     </w:p>
     <w:p>
@@ -3825,7 +3823,7 @@
           <w:rFonts w:hint="eastAsia"/>
           <w:lang w:val="en-US" w:eastAsia="zh-CN"/>
         </w:rPr>
-        <w:t>页面上的元素属性如果发生了变化，可能会造成原测试脚本无法定位到元素，这时候就需要更改测试脚本，或者页面上增加或者减少了元素时也需要更改测试脚本。如果把页面上的元素定位方法、操作方法以及操作方法所需的参数改成配置形式的话，那么只需要通过更改配置文件就能够使得原来的脚本执行也能完成自动化配置，这是一种测试脚本封装的思路。以下介绍两种配置方法：（1）通过配置文件；（2）通过数据库。</w:t>
+        <w:t>页面上的元素属性如果发生了变化，可能会造成原测试脚本无法定位到元素，这时候就需要更改测试脚本，或者页面上增加或者减少了元素时也需要更改测试脚本。如果把页面上的元素定位以及元素操作是通过配置来实现的，那么只需要通过更改配置就能够使得原来的脚本也能够完成测试任务，这是一种测试脚本封装的思路。以下介绍两种配置方法：（1）配置文件配置；（2）数据库信息配置。</w:t>
       </w:r>
     </w:p>
     <w:p>
@@ -3970,29 +3968,3025 @@
           <w:rFonts w:hint="eastAsia"/>
           <w:lang w:val="en-US" w:eastAsia="zh-CN"/>
         </w:rPr>
-        <w:t>读取.ini文件需要使用第三方模块configparser，使用时先要下载然后倒入：</w:t>
+        <w:t>读取.ini文件需要使用第三方模块configparser，使用时先要下载然后导入。</w:t>
+      </w:r>
+    </w:p>
+    <w:p>
+      <w:pPr>
+        <w:pStyle w:val="15"/>
+        <w:keepNext w:val="0"/>
+        <w:keepLines w:val="0"/>
+        <w:widowControl/>
+        <w:suppressLineNumbers w:val="0"/>
+        <w:shd w:val="clear" w:fill="2B2B2B"/>
+        <w:ind w:left="0" w:leftChars="0" w:firstLine="0" w:firstLineChars="0"/>
+        <w:rPr>
+          <w:rFonts w:hint="eastAsia" w:ascii="宋体" w:hAnsi="宋体" w:eastAsia="宋体" w:cs="宋体"/>
+          <w:color w:val="A9B7C6"/>
+          <w:sz w:val="24"/>
+          <w:szCs w:val="24"/>
+        </w:rPr>
+      </w:pPr>
+      <w:r>
+        <w:rPr>
+          <w:rFonts w:hint="eastAsia" w:ascii="宋体" w:hAnsi="宋体" w:eastAsia="宋体" w:cs="宋体"/>
+          <w:color w:val="CC7832"/>
+          <w:sz w:val="24"/>
+          <w:szCs w:val="24"/>
+          <w:shd w:val="clear" w:fill="2B2B2B"/>
+        </w:rPr>
+        <w:t xml:space="preserve">import </w:t>
+      </w:r>
+      <w:r>
+        <w:rPr>
+          <w:rFonts w:hint="eastAsia" w:ascii="宋体" w:hAnsi="宋体" w:eastAsia="宋体" w:cs="宋体"/>
+          <w:color w:val="A9B7C6"/>
+          <w:sz w:val="24"/>
+          <w:szCs w:val="24"/>
+          <w:shd w:val="clear" w:fill="2B2B2B"/>
+        </w:rPr>
+        <w:t>configparser</w:t>
+      </w:r>
+      <w:r>
+        <w:rPr>
+          <w:rFonts w:hint="eastAsia" w:ascii="宋体" w:hAnsi="宋体" w:eastAsia="宋体" w:cs="宋体"/>
+          <w:color w:val="A9B7C6"/>
+          <w:sz w:val="24"/>
+          <w:szCs w:val="24"/>
+          <w:shd w:val="clear" w:fill="2B2B2B"/>
+        </w:rPr>
+        <w:br w:type="textWrapping"/>
+      </w:r>
+      <w:r>
+        <w:rPr>
+          <w:rFonts w:hint="eastAsia" w:ascii="宋体" w:hAnsi="宋体" w:eastAsia="宋体" w:cs="宋体"/>
+          <w:color w:val="808080"/>
+          <w:sz w:val="24"/>
+          <w:szCs w:val="24"/>
+          <w:shd w:val="clear" w:fill="2B2B2B"/>
+        </w:rPr>
+        <w:t># 实例化配置文件对象。</w:t>
+      </w:r>
+      <w:r>
+        <w:rPr>
+          <w:rFonts w:hint="eastAsia" w:ascii="宋体" w:hAnsi="宋体" w:eastAsia="宋体" w:cs="宋体"/>
+          <w:color w:val="808080"/>
+          <w:sz w:val="24"/>
+          <w:szCs w:val="24"/>
+          <w:shd w:val="clear" w:fill="2B2B2B"/>
+        </w:rPr>
+        <w:br w:type="textWrapping"/>
+      </w:r>
+      <w:r>
+        <w:rPr>
+          <w:rFonts w:hint="eastAsia" w:ascii="宋体" w:hAnsi="宋体" w:eastAsia="宋体" w:cs="宋体"/>
+          <w:color w:val="A9B7C6"/>
+          <w:sz w:val="24"/>
+          <w:szCs w:val="24"/>
+          <w:shd w:val="clear" w:fill="2B2B2B"/>
+        </w:rPr>
+        <w:t>config = configparser.ConfigParser()</w:t>
+      </w:r>
+      <w:r>
+        <w:rPr>
+          <w:rFonts w:hint="eastAsia" w:ascii="宋体" w:hAnsi="宋体" w:eastAsia="宋体" w:cs="宋体"/>
+          <w:color w:val="A9B7C6"/>
+          <w:sz w:val="24"/>
+          <w:szCs w:val="24"/>
+          <w:shd w:val="clear" w:fill="2B2B2B"/>
+        </w:rPr>
+        <w:br w:type="textWrapping"/>
+      </w:r>
+      <w:r>
+        <w:rPr>
+          <w:rFonts w:hint="eastAsia" w:ascii="宋体" w:hAnsi="宋体" w:eastAsia="宋体" w:cs="宋体"/>
+          <w:color w:val="808080"/>
+          <w:sz w:val="24"/>
+          <w:szCs w:val="24"/>
+          <w:shd w:val="clear" w:fill="2B2B2B"/>
+        </w:rPr>
+        <w:t># 读取配置文件信息。</w:t>
+      </w:r>
+      <w:r>
+        <w:rPr>
+          <w:rFonts w:hint="eastAsia" w:ascii="宋体" w:hAnsi="宋体" w:eastAsia="宋体" w:cs="宋体"/>
+          <w:color w:val="808080"/>
+          <w:sz w:val="24"/>
+          <w:szCs w:val="24"/>
+          <w:shd w:val="clear" w:fill="2B2B2B"/>
+        </w:rPr>
+        <w:br w:type="textWrapping"/>
+      </w:r>
+      <w:r>
+        <w:rPr>
+          <w:rFonts w:hint="eastAsia" w:ascii="宋体" w:hAnsi="宋体" w:eastAsia="宋体" w:cs="宋体"/>
+          <w:color w:val="A9B7C6"/>
+          <w:sz w:val="24"/>
+          <w:szCs w:val="24"/>
+          <w:shd w:val="clear" w:fill="2B2B2B"/>
+        </w:rPr>
+        <w:t>config.read(</w:t>
+      </w:r>
+      <w:r>
+        <w:rPr>
+          <w:rFonts w:hint="eastAsia" w:ascii="宋体" w:hAnsi="宋体" w:eastAsia="宋体" w:cs="宋体"/>
+          <w:color w:val="6A8759"/>
+          <w:sz w:val="24"/>
+          <w:szCs w:val="24"/>
+          <w:shd w:val="clear" w:fill="2B2B2B"/>
+        </w:rPr>
+        <w:t>r'E:\Selenium-Python\进阶\配置页面元素定位方法及操作方法\login.ini'</w:t>
+      </w:r>
+      <w:r>
+        <w:rPr>
+          <w:rFonts w:hint="eastAsia" w:ascii="宋体" w:hAnsi="宋体" w:eastAsia="宋体" w:cs="宋体"/>
+          <w:color w:val="A9B7C6"/>
+          <w:sz w:val="24"/>
+          <w:szCs w:val="24"/>
+          <w:shd w:val="clear" w:fill="2B2B2B"/>
+        </w:rPr>
+        <w:t>)</w:t>
+      </w:r>
+      <w:r>
+        <w:rPr>
+          <w:rFonts w:hint="eastAsia" w:ascii="宋体" w:hAnsi="宋体" w:eastAsia="宋体" w:cs="宋体"/>
+          <w:color w:val="A9B7C6"/>
+          <w:sz w:val="24"/>
+          <w:szCs w:val="24"/>
+          <w:shd w:val="clear" w:fill="2B2B2B"/>
+        </w:rPr>
+        <w:br w:type="textWrapping"/>
+      </w:r>
+      <w:r>
+        <w:rPr>
+          <w:rFonts w:hint="eastAsia" w:ascii="宋体" w:hAnsi="宋体" w:eastAsia="宋体" w:cs="宋体"/>
+          <w:color w:val="808080"/>
+          <w:sz w:val="24"/>
+          <w:szCs w:val="24"/>
+          <w:shd w:val="clear" w:fill="2B2B2B"/>
+        </w:rPr>
+        <w:t># 获取配置文件的节点信息，以列表的形式返回。</w:t>
+      </w:r>
+      <w:r>
+        <w:rPr>
+          <w:rFonts w:hint="eastAsia" w:ascii="宋体" w:hAnsi="宋体" w:eastAsia="宋体" w:cs="宋体"/>
+          <w:color w:val="808080"/>
+          <w:sz w:val="24"/>
+          <w:szCs w:val="24"/>
+          <w:shd w:val="clear" w:fill="2B2B2B"/>
+        </w:rPr>
+        <w:br w:type="textWrapping"/>
+      </w:r>
+      <w:r>
+        <w:rPr>
+          <w:rFonts w:hint="eastAsia" w:ascii="宋体" w:hAnsi="宋体" w:eastAsia="宋体" w:cs="宋体"/>
+          <w:color w:val="8888C6"/>
+          <w:sz w:val="24"/>
+          <w:szCs w:val="24"/>
+          <w:shd w:val="clear" w:fill="2B2B2B"/>
+        </w:rPr>
+        <w:t>print</w:t>
+      </w:r>
+      <w:r>
+        <w:rPr>
+          <w:rFonts w:hint="eastAsia" w:ascii="宋体" w:hAnsi="宋体" w:eastAsia="宋体" w:cs="宋体"/>
+          <w:color w:val="A9B7C6"/>
+          <w:sz w:val="24"/>
+          <w:szCs w:val="24"/>
+          <w:shd w:val="clear" w:fill="2B2B2B"/>
+        </w:rPr>
+        <w:t>(config.sections())</w:t>
+      </w:r>
+      <w:r>
+        <w:rPr>
+          <w:rFonts w:hint="eastAsia" w:ascii="宋体" w:hAnsi="宋体" w:eastAsia="宋体" w:cs="宋体"/>
+          <w:color w:val="A9B7C6"/>
+          <w:sz w:val="24"/>
+          <w:szCs w:val="24"/>
+          <w:shd w:val="clear" w:fill="2B2B2B"/>
+        </w:rPr>
+        <w:br w:type="textWrapping"/>
+      </w:r>
+      <w:r>
+        <w:rPr>
+          <w:rFonts w:hint="eastAsia" w:ascii="宋体" w:hAnsi="宋体" w:eastAsia="宋体" w:cs="宋体"/>
+          <w:color w:val="A9B7C6"/>
+          <w:sz w:val="24"/>
+          <w:szCs w:val="24"/>
+          <w:shd w:val="clear" w:fill="2B2B2B"/>
+        </w:rPr>
+        <w:t>section=config.sections()[</w:t>
+      </w:r>
+      <w:r>
+        <w:rPr>
+          <w:rFonts w:hint="eastAsia" w:ascii="宋体" w:hAnsi="宋体" w:eastAsia="宋体" w:cs="宋体"/>
+          <w:color w:val="6897BB"/>
+          <w:sz w:val="24"/>
+          <w:szCs w:val="24"/>
+          <w:shd w:val="clear" w:fill="2B2B2B"/>
+        </w:rPr>
+        <w:t>0</w:t>
+      </w:r>
+      <w:r>
+        <w:rPr>
+          <w:rFonts w:hint="eastAsia" w:ascii="宋体" w:hAnsi="宋体" w:eastAsia="宋体" w:cs="宋体"/>
+          <w:color w:val="A9B7C6"/>
+          <w:sz w:val="24"/>
+          <w:szCs w:val="24"/>
+          <w:shd w:val="clear" w:fill="2B2B2B"/>
+        </w:rPr>
+        <w:t>]</w:t>
+      </w:r>
+      <w:r>
+        <w:rPr>
+          <w:rFonts w:hint="eastAsia" w:ascii="宋体" w:hAnsi="宋体" w:eastAsia="宋体" w:cs="宋体"/>
+          <w:color w:val="A9B7C6"/>
+          <w:sz w:val="24"/>
+          <w:szCs w:val="24"/>
+          <w:shd w:val="clear" w:fill="2B2B2B"/>
+        </w:rPr>
+        <w:br w:type="textWrapping"/>
+      </w:r>
+      <w:r>
+        <w:rPr>
+          <w:rFonts w:hint="eastAsia" w:ascii="宋体" w:hAnsi="宋体" w:eastAsia="宋体" w:cs="宋体"/>
+          <w:color w:val="808080"/>
+          <w:sz w:val="24"/>
+          <w:szCs w:val="24"/>
+          <w:shd w:val="clear" w:fill="2B2B2B"/>
+        </w:rPr>
+        <w:t># 获取节点下的键，以列表的形式返回。</w:t>
+      </w:r>
+      <w:r>
+        <w:rPr>
+          <w:rFonts w:hint="eastAsia" w:ascii="宋体" w:hAnsi="宋体" w:eastAsia="宋体" w:cs="宋体"/>
+          <w:color w:val="808080"/>
+          <w:sz w:val="24"/>
+          <w:szCs w:val="24"/>
+          <w:shd w:val="clear" w:fill="2B2B2B"/>
+        </w:rPr>
+        <w:br w:type="textWrapping"/>
+      </w:r>
+      <w:r>
+        <w:rPr>
+          <w:rFonts w:hint="eastAsia" w:ascii="宋体" w:hAnsi="宋体" w:eastAsia="宋体" w:cs="宋体"/>
+          <w:color w:val="8888C6"/>
+          <w:sz w:val="24"/>
+          <w:szCs w:val="24"/>
+          <w:shd w:val="clear" w:fill="2B2B2B"/>
+        </w:rPr>
+        <w:t>print</w:t>
+      </w:r>
+      <w:r>
+        <w:rPr>
+          <w:rFonts w:hint="eastAsia" w:ascii="宋体" w:hAnsi="宋体" w:eastAsia="宋体" w:cs="宋体"/>
+          <w:color w:val="A9B7C6"/>
+          <w:sz w:val="24"/>
+          <w:szCs w:val="24"/>
+          <w:shd w:val="clear" w:fill="2B2B2B"/>
+        </w:rPr>
+        <w:t>(config.options(section))</w:t>
+      </w:r>
+      <w:r>
+        <w:rPr>
+          <w:rFonts w:hint="eastAsia" w:ascii="宋体" w:hAnsi="宋体" w:eastAsia="宋体" w:cs="宋体"/>
+          <w:color w:val="A9B7C6"/>
+          <w:sz w:val="24"/>
+          <w:szCs w:val="24"/>
+          <w:shd w:val="clear" w:fill="2B2B2B"/>
+        </w:rPr>
+        <w:br w:type="textWrapping"/>
+      </w:r>
+      <w:r>
+        <w:rPr>
+          <w:rFonts w:hint="eastAsia" w:ascii="宋体" w:hAnsi="宋体" w:eastAsia="宋体" w:cs="宋体"/>
+          <w:color w:val="808080"/>
+          <w:sz w:val="24"/>
+          <w:szCs w:val="24"/>
+          <w:shd w:val="clear" w:fill="2B2B2B"/>
+        </w:rPr>
+        <w:t># 获取节点下的键值对，返回以元组形式的元素组成的列表。</w:t>
+      </w:r>
+      <w:r>
+        <w:rPr>
+          <w:rFonts w:hint="eastAsia" w:ascii="宋体" w:hAnsi="宋体" w:eastAsia="宋体" w:cs="宋体"/>
+          <w:color w:val="808080"/>
+          <w:sz w:val="24"/>
+          <w:szCs w:val="24"/>
+          <w:shd w:val="clear" w:fill="2B2B2B"/>
+        </w:rPr>
+        <w:br w:type="textWrapping"/>
+      </w:r>
+      <w:r>
+        <w:rPr>
+          <w:rFonts w:hint="eastAsia" w:ascii="宋体" w:hAnsi="宋体" w:eastAsia="宋体" w:cs="宋体"/>
+          <w:color w:val="8888C6"/>
+          <w:sz w:val="24"/>
+          <w:szCs w:val="24"/>
+          <w:shd w:val="clear" w:fill="2B2B2B"/>
+        </w:rPr>
+        <w:t>print</w:t>
+      </w:r>
+      <w:r>
+        <w:rPr>
+          <w:rFonts w:hint="eastAsia" w:ascii="宋体" w:hAnsi="宋体" w:eastAsia="宋体" w:cs="宋体"/>
+          <w:color w:val="A9B7C6"/>
+          <w:sz w:val="24"/>
+          <w:szCs w:val="24"/>
+          <w:shd w:val="clear" w:fill="2B2B2B"/>
+        </w:rPr>
+        <w:t>(config.items(section))</w:t>
+      </w:r>
+      <w:r>
+        <w:rPr>
+          <w:rFonts w:hint="eastAsia" w:ascii="宋体" w:hAnsi="宋体" w:eastAsia="宋体" w:cs="宋体"/>
+          <w:color w:val="A9B7C6"/>
+          <w:sz w:val="24"/>
+          <w:szCs w:val="24"/>
+          <w:shd w:val="clear" w:fill="2B2B2B"/>
+        </w:rPr>
+        <w:br w:type="textWrapping"/>
+      </w:r>
+      <w:r>
+        <w:rPr>
+          <w:rFonts w:hint="eastAsia" w:ascii="宋体" w:hAnsi="宋体" w:eastAsia="宋体" w:cs="宋体"/>
+          <w:color w:val="808080"/>
+          <w:sz w:val="24"/>
+          <w:szCs w:val="24"/>
+          <w:shd w:val="clear" w:fill="2B2B2B"/>
+        </w:rPr>
+        <w:t># 获取节点下键对应的值。</w:t>
+      </w:r>
+      <w:r>
+        <w:rPr>
+          <w:rFonts w:hint="eastAsia" w:ascii="宋体" w:hAnsi="宋体" w:eastAsia="宋体" w:cs="宋体"/>
+          <w:color w:val="808080"/>
+          <w:sz w:val="24"/>
+          <w:szCs w:val="24"/>
+          <w:shd w:val="clear" w:fill="2B2B2B"/>
+        </w:rPr>
+        <w:br w:type="textWrapping"/>
+      </w:r>
+      <w:r>
+        <w:rPr>
+          <w:rFonts w:hint="eastAsia" w:ascii="宋体" w:hAnsi="宋体" w:eastAsia="宋体" w:cs="宋体"/>
+          <w:color w:val="8888C6"/>
+          <w:sz w:val="24"/>
+          <w:szCs w:val="24"/>
+          <w:shd w:val="clear" w:fill="2B2B2B"/>
+        </w:rPr>
+        <w:t>print</w:t>
+      </w:r>
+      <w:r>
+        <w:rPr>
+          <w:rFonts w:hint="eastAsia" w:ascii="宋体" w:hAnsi="宋体" w:eastAsia="宋体" w:cs="宋体"/>
+          <w:color w:val="A9B7C6"/>
+          <w:sz w:val="24"/>
+          <w:szCs w:val="24"/>
+          <w:shd w:val="clear" w:fill="2B2B2B"/>
+        </w:rPr>
+        <w:t>(config.get(section</w:t>
+      </w:r>
+      <w:r>
+        <w:rPr>
+          <w:rFonts w:hint="eastAsia" w:ascii="宋体" w:hAnsi="宋体" w:eastAsia="宋体" w:cs="宋体"/>
+          <w:color w:val="CC7832"/>
+          <w:sz w:val="24"/>
+          <w:szCs w:val="24"/>
+          <w:shd w:val="clear" w:fill="2B2B2B"/>
+        </w:rPr>
+        <w:t>,</w:t>
+      </w:r>
+      <w:r>
+        <w:rPr>
+          <w:rFonts w:hint="eastAsia" w:ascii="宋体" w:hAnsi="宋体" w:eastAsia="宋体" w:cs="宋体"/>
+          <w:color w:val="6A8759"/>
+          <w:sz w:val="24"/>
+          <w:szCs w:val="24"/>
+          <w:shd w:val="clear" w:fill="2B2B2B"/>
+        </w:rPr>
+        <w:t>'username'</w:t>
+      </w:r>
+      <w:r>
+        <w:rPr>
+          <w:rFonts w:hint="eastAsia" w:ascii="宋体" w:hAnsi="宋体" w:eastAsia="宋体" w:cs="宋体"/>
+          <w:color w:val="A9B7C6"/>
+          <w:sz w:val="24"/>
+          <w:szCs w:val="24"/>
+          <w:shd w:val="clear" w:fill="2B2B2B"/>
+        </w:rPr>
+        <w:t>))</w:t>
       </w:r>
     </w:p>
     <w:p>
       <w:pPr>
         <w:bidi w:val="0"/>
         <w:rPr>
-          <w:rFonts w:hint="default"/>
+          <w:rFonts w:hint="eastAsia"/>
           <w:lang w:val="en-US" w:eastAsia="zh-CN"/>
         </w:rPr>
       </w:pPr>
+      <w:r>
+        <w:rPr>
+          <w:rFonts w:hint="eastAsia"/>
+          <w:lang w:val="en-US" w:eastAsia="zh-CN"/>
+        </w:rPr>
+        <w:t>使用配置信息配置查找元素以及元素操作：</w:t>
+      </w:r>
     </w:p>
     <w:p>
       <w:pPr>
         <w:bidi w:val="0"/>
+        <w:ind w:left="0" w:leftChars="0" w:firstLine="0" w:firstLineChars="0"/>
         <w:rPr>
           <w:rFonts w:hint="default"/>
           <w:lang w:val="en-US" w:eastAsia="zh-CN"/>
         </w:rPr>
       </w:pPr>
+      <w:r>
+        <w:pict>
+          <v:shape id="_x0000_i1025" o:spt="75" type="#_x0000_t75" style="height:76.6pt;width:414.75pt;" filled="f" o:preferrelative="t" stroked="t" coordsize="21600,21600">
+            <v:path/>
+            <v:fill on="f" focussize="0,0"/>
+            <v:stroke color="#0000FF"/>
+            <v:imagedata r:id="rId4" o:title=""/>
+            <o:lock v:ext="edit" aspectratio="t"/>
+            <w10:wrap type="none"/>
+            <w10:anchorlock/>
+          </v:shape>
+        </w:pict>
+      </w:r>
     </w:p>
     <w:p>
       <w:pPr>
+        <w:pStyle w:val="15"/>
+        <w:keepNext w:val="0"/>
+        <w:keepLines w:val="0"/>
+        <w:widowControl/>
+        <w:suppressLineNumbers w:val="0"/>
+        <w:shd w:val="clear" w:fill="2B2B2B"/>
+        <w:ind w:left="0" w:leftChars="0" w:firstLine="0" w:firstLineChars="0"/>
+        <w:rPr>
+          <w:rFonts w:hint="eastAsia" w:ascii="宋体" w:hAnsi="宋体" w:eastAsia="宋体" w:cs="宋体"/>
+          <w:color w:val="A9B7C6"/>
+          <w:sz w:val="24"/>
+          <w:szCs w:val="24"/>
+        </w:rPr>
+      </w:pPr>
+      <w:r>
+        <w:rPr>
+          <w:rFonts w:hint="eastAsia" w:ascii="宋体" w:hAnsi="宋体" w:eastAsia="宋体" w:cs="宋体"/>
+          <w:color w:val="CC7832"/>
+          <w:sz w:val="24"/>
+          <w:szCs w:val="24"/>
+          <w:shd w:val="clear" w:fill="2B2B2B"/>
+        </w:rPr>
+        <w:t xml:space="preserve">from </w:t>
+      </w:r>
+      <w:r>
+        <w:rPr>
+          <w:rFonts w:hint="eastAsia" w:ascii="宋体" w:hAnsi="宋体" w:eastAsia="宋体" w:cs="宋体"/>
+          <w:color w:val="A9B7C6"/>
+          <w:sz w:val="24"/>
+          <w:szCs w:val="24"/>
+          <w:shd w:val="clear" w:fill="2B2B2B"/>
+        </w:rPr>
+        <w:t xml:space="preserve">selenium </w:t>
+      </w:r>
+      <w:r>
+        <w:rPr>
+          <w:rFonts w:hint="eastAsia" w:ascii="宋体" w:hAnsi="宋体" w:eastAsia="宋体" w:cs="宋体"/>
+          <w:color w:val="CC7832"/>
+          <w:sz w:val="24"/>
+          <w:szCs w:val="24"/>
+          <w:shd w:val="clear" w:fill="2B2B2B"/>
+        </w:rPr>
+        <w:t xml:space="preserve">import </w:t>
+      </w:r>
+      <w:r>
+        <w:rPr>
+          <w:rFonts w:hint="eastAsia" w:ascii="宋体" w:hAnsi="宋体" w:eastAsia="宋体" w:cs="宋体"/>
+          <w:color w:val="A9B7C6"/>
+          <w:sz w:val="24"/>
+          <w:szCs w:val="24"/>
+          <w:shd w:val="clear" w:fill="2B2B2B"/>
+        </w:rPr>
+        <w:t>webdriver</w:t>
+      </w:r>
+      <w:r>
+        <w:rPr>
+          <w:rFonts w:hint="eastAsia" w:ascii="宋体" w:hAnsi="宋体" w:eastAsia="宋体" w:cs="宋体"/>
+          <w:color w:val="A9B7C6"/>
+          <w:sz w:val="24"/>
+          <w:szCs w:val="24"/>
+          <w:shd w:val="clear" w:fill="2B2B2B"/>
+        </w:rPr>
+        <w:br w:type="textWrapping"/>
+      </w:r>
+      <w:r>
+        <w:rPr>
+          <w:rFonts w:hint="eastAsia" w:ascii="宋体" w:hAnsi="宋体" w:eastAsia="宋体" w:cs="宋体"/>
+          <w:color w:val="CC7832"/>
+          <w:sz w:val="24"/>
+          <w:szCs w:val="24"/>
+          <w:shd w:val="clear" w:fill="2B2B2B"/>
+        </w:rPr>
+        <w:t xml:space="preserve">from </w:t>
+      </w:r>
+      <w:r>
+        <w:rPr>
+          <w:rFonts w:hint="eastAsia" w:ascii="宋体" w:hAnsi="宋体" w:eastAsia="宋体" w:cs="宋体"/>
+          <w:color w:val="A9B7C6"/>
+          <w:sz w:val="24"/>
+          <w:szCs w:val="24"/>
+          <w:shd w:val="clear" w:fill="2B2B2B"/>
+        </w:rPr>
+        <w:t xml:space="preserve">time </w:t>
+      </w:r>
+      <w:r>
+        <w:rPr>
+          <w:rFonts w:hint="eastAsia" w:ascii="宋体" w:hAnsi="宋体" w:eastAsia="宋体" w:cs="宋体"/>
+          <w:color w:val="CC7832"/>
+          <w:sz w:val="24"/>
+          <w:szCs w:val="24"/>
+          <w:shd w:val="clear" w:fill="2B2B2B"/>
+        </w:rPr>
+        <w:t xml:space="preserve">import </w:t>
+      </w:r>
+      <w:r>
+        <w:rPr>
+          <w:rFonts w:hint="eastAsia" w:ascii="宋体" w:hAnsi="宋体" w:eastAsia="宋体" w:cs="宋体"/>
+          <w:color w:val="A9B7C6"/>
+          <w:sz w:val="24"/>
+          <w:szCs w:val="24"/>
+          <w:shd w:val="clear" w:fill="2B2B2B"/>
+        </w:rPr>
+        <w:t>sleep</w:t>
+      </w:r>
+      <w:r>
+        <w:rPr>
+          <w:rFonts w:hint="eastAsia" w:ascii="宋体" w:hAnsi="宋体" w:eastAsia="宋体" w:cs="宋体"/>
+          <w:color w:val="A9B7C6"/>
+          <w:sz w:val="24"/>
+          <w:szCs w:val="24"/>
+          <w:shd w:val="clear" w:fill="2B2B2B"/>
+        </w:rPr>
+        <w:br w:type="textWrapping"/>
+      </w:r>
+      <w:r>
+        <w:rPr>
+          <w:rFonts w:hint="eastAsia" w:ascii="宋体" w:hAnsi="宋体" w:eastAsia="宋体" w:cs="宋体"/>
+          <w:color w:val="CC7832"/>
+          <w:sz w:val="24"/>
+          <w:szCs w:val="24"/>
+          <w:shd w:val="clear" w:fill="2B2B2B"/>
+        </w:rPr>
+        <w:t xml:space="preserve">import </w:t>
+      </w:r>
+      <w:r>
+        <w:rPr>
+          <w:rFonts w:hint="eastAsia" w:ascii="宋体" w:hAnsi="宋体" w:eastAsia="宋体" w:cs="宋体"/>
+          <w:color w:val="A9B7C6"/>
+          <w:sz w:val="24"/>
+          <w:szCs w:val="24"/>
+          <w:shd w:val="clear" w:fill="2B2B2B"/>
+        </w:rPr>
+        <w:t>configparser</w:t>
+      </w:r>
+      <w:r>
+        <w:rPr>
+          <w:rFonts w:hint="eastAsia" w:ascii="宋体" w:hAnsi="宋体" w:eastAsia="宋体" w:cs="宋体"/>
+          <w:color w:val="A9B7C6"/>
+          <w:sz w:val="24"/>
+          <w:szCs w:val="24"/>
+          <w:shd w:val="clear" w:fill="2B2B2B"/>
+        </w:rPr>
+        <w:br w:type="textWrapping"/>
+      </w:r>
+      <w:r>
+        <w:rPr>
+          <w:rFonts w:hint="eastAsia" w:ascii="宋体" w:hAnsi="宋体" w:eastAsia="宋体" w:cs="宋体"/>
+          <w:color w:val="CC7832"/>
+          <w:sz w:val="24"/>
+          <w:szCs w:val="24"/>
+          <w:shd w:val="clear" w:fill="2B2B2B"/>
+        </w:rPr>
+        <w:t xml:space="preserve">def </w:t>
+      </w:r>
+      <w:r>
+        <w:rPr>
+          <w:rFonts w:hint="eastAsia" w:ascii="宋体" w:hAnsi="宋体" w:eastAsia="宋体" w:cs="宋体"/>
+          <w:color w:val="FFC66D"/>
+          <w:sz w:val="24"/>
+          <w:szCs w:val="24"/>
+          <w:shd w:val="clear" w:fill="2B2B2B"/>
+        </w:rPr>
+        <w:t>login</w:t>
+      </w:r>
+      <w:r>
+        <w:rPr>
+          <w:rFonts w:hint="eastAsia" w:ascii="宋体" w:hAnsi="宋体" w:eastAsia="宋体" w:cs="宋体"/>
+          <w:color w:val="A9B7C6"/>
+          <w:sz w:val="24"/>
+          <w:szCs w:val="24"/>
+          <w:shd w:val="clear" w:fill="2B2B2B"/>
+        </w:rPr>
+        <w:t>(*args):</w:t>
+      </w:r>
+      <w:r>
+        <w:rPr>
+          <w:rFonts w:hint="eastAsia" w:ascii="宋体" w:hAnsi="宋体" w:eastAsia="宋体" w:cs="宋体"/>
+          <w:color w:val="A9B7C6"/>
+          <w:sz w:val="24"/>
+          <w:szCs w:val="24"/>
+          <w:shd w:val="clear" w:fill="2B2B2B"/>
+        </w:rPr>
+        <w:br w:type="textWrapping"/>
+      </w:r>
+      <w:r>
+        <w:rPr>
+          <w:rFonts w:hint="eastAsia" w:ascii="宋体" w:hAnsi="宋体" w:eastAsia="宋体" w:cs="宋体"/>
+          <w:color w:val="A9B7C6"/>
+          <w:sz w:val="24"/>
+          <w:szCs w:val="24"/>
+          <w:shd w:val="clear" w:fill="2B2B2B"/>
+        </w:rPr>
+        <w:t xml:space="preserve">    browser=webdriver.Ie()</w:t>
+      </w:r>
+      <w:r>
+        <w:rPr>
+          <w:rFonts w:hint="eastAsia" w:ascii="宋体" w:hAnsi="宋体" w:eastAsia="宋体" w:cs="宋体"/>
+          <w:color w:val="A9B7C6"/>
+          <w:sz w:val="24"/>
+          <w:szCs w:val="24"/>
+          <w:shd w:val="clear" w:fill="2B2B2B"/>
+        </w:rPr>
+        <w:br w:type="textWrapping"/>
+      </w:r>
+      <w:r>
+        <w:rPr>
+          <w:rFonts w:hint="eastAsia" w:ascii="宋体" w:hAnsi="宋体" w:eastAsia="宋体" w:cs="宋体"/>
+          <w:color w:val="A9B7C6"/>
+          <w:sz w:val="24"/>
+          <w:szCs w:val="24"/>
+          <w:shd w:val="clear" w:fill="2B2B2B"/>
+        </w:rPr>
+        <w:t xml:space="preserve">    browser.maximize_window()</w:t>
+      </w:r>
+      <w:r>
+        <w:rPr>
+          <w:rFonts w:hint="eastAsia" w:ascii="宋体" w:hAnsi="宋体" w:eastAsia="宋体" w:cs="宋体"/>
+          <w:color w:val="A9B7C6"/>
+          <w:sz w:val="24"/>
+          <w:szCs w:val="24"/>
+          <w:shd w:val="clear" w:fill="2B2B2B"/>
+        </w:rPr>
+        <w:br w:type="textWrapping"/>
+      </w:r>
+      <w:r>
+        <w:rPr>
+          <w:rFonts w:hint="eastAsia" w:ascii="宋体" w:hAnsi="宋体" w:eastAsia="宋体" w:cs="宋体"/>
+          <w:color w:val="A9B7C6"/>
+          <w:sz w:val="24"/>
+          <w:szCs w:val="24"/>
+          <w:shd w:val="clear" w:fill="2B2B2B"/>
+        </w:rPr>
+        <w:t xml:space="preserve">    browser.implicitly_wait(</w:t>
+      </w:r>
+      <w:r>
+        <w:rPr>
+          <w:rFonts w:hint="eastAsia" w:ascii="宋体" w:hAnsi="宋体" w:eastAsia="宋体" w:cs="宋体"/>
+          <w:color w:val="6897BB"/>
+          <w:sz w:val="24"/>
+          <w:szCs w:val="24"/>
+          <w:shd w:val="clear" w:fill="2B2B2B"/>
+        </w:rPr>
+        <w:t>5</w:t>
+      </w:r>
+      <w:r>
+        <w:rPr>
+          <w:rFonts w:hint="eastAsia" w:ascii="宋体" w:hAnsi="宋体" w:eastAsia="宋体" w:cs="宋体"/>
+          <w:color w:val="A9B7C6"/>
+          <w:sz w:val="24"/>
+          <w:szCs w:val="24"/>
+          <w:shd w:val="clear" w:fill="2B2B2B"/>
+        </w:rPr>
+        <w:t>)</w:t>
+      </w:r>
+      <w:r>
+        <w:rPr>
+          <w:rFonts w:hint="eastAsia" w:ascii="宋体" w:hAnsi="宋体" w:eastAsia="宋体" w:cs="宋体"/>
+          <w:color w:val="A9B7C6"/>
+          <w:sz w:val="24"/>
+          <w:szCs w:val="24"/>
+          <w:shd w:val="clear" w:fill="2B2B2B"/>
+        </w:rPr>
+        <w:br w:type="textWrapping"/>
+      </w:r>
+      <w:r>
+        <w:rPr>
+          <w:rFonts w:hint="eastAsia" w:ascii="宋体" w:hAnsi="宋体" w:eastAsia="宋体" w:cs="宋体"/>
+          <w:color w:val="A9B7C6"/>
+          <w:sz w:val="24"/>
+          <w:szCs w:val="24"/>
+          <w:shd w:val="clear" w:fill="2B2B2B"/>
+        </w:rPr>
+        <w:t xml:space="preserve">    browser.get(</w:t>
+      </w:r>
+      <w:r>
+        <w:rPr>
+          <w:rFonts w:hint="eastAsia" w:ascii="宋体" w:hAnsi="宋体" w:eastAsia="宋体" w:cs="宋体"/>
+          <w:color w:val="6A8759"/>
+          <w:sz w:val="24"/>
+          <w:szCs w:val="24"/>
+          <w:shd w:val="clear" w:fill="2B2B2B"/>
+        </w:rPr>
+        <w:t>'http://localhost:9087'</w:t>
+      </w:r>
+      <w:r>
+        <w:rPr>
+          <w:rFonts w:hint="eastAsia" w:ascii="宋体" w:hAnsi="宋体" w:eastAsia="宋体" w:cs="宋体"/>
+          <w:color w:val="A9B7C6"/>
+          <w:sz w:val="24"/>
+          <w:szCs w:val="24"/>
+          <w:shd w:val="clear" w:fill="2B2B2B"/>
+        </w:rPr>
+        <w:t>)</w:t>
+      </w:r>
+      <w:r>
+        <w:rPr>
+          <w:rFonts w:hint="eastAsia" w:ascii="宋体" w:hAnsi="宋体" w:eastAsia="宋体" w:cs="宋体"/>
+          <w:color w:val="A9B7C6"/>
+          <w:sz w:val="24"/>
+          <w:szCs w:val="24"/>
+          <w:shd w:val="clear" w:fill="2B2B2B"/>
+        </w:rPr>
+        <w:br w:type="textWrapping"/>
+      </w:r>
+      <w:r>
+        <w:rPr>
+          <w:rFonts w:hint="eastAsia" w:ascii="宋体" w:hAnsi="宋体" w:eastAsia="宋体" w:cs="宋体"/>
+          <w:color w:val="A9B7C6"/>
+          <w:sz w:val="24"/>
+          <w:szCs w:val="24"/>
+          <w:shd w:val="clear" w:fill="2B2B2B"/>
+        </w:rPr>
+        <w:t xml:space="preserve">    </w:t>
+      </w:r>
+      <w:r>
+        <w:rPr>
+          <w:rFonts w:hint="eastAsia" w:ascii="宋体" w:hAnsi="宋体" w:eastAsia="宋体" w:cs="宋体"/>
+          <w:color w:val="808080"/>
+          <w:sz w:val="24"/>
+          <w:szCs w:val="24"/>
+          <w:shd w:val="clear" w:fill="2B2B2B"/>
+        </w:rPr>
+        <w:t># 循环迭代列表。</w:t>
+      </w:r>
+      <w:r>
+        <w:rPr>
+          <w:rFonts w:hint="eastAsia" w:ascii="宋体" w:hAnsi="宋体" w:eastAsia="宋体" w:cs="宋体"/>
+          <w:color w:val="808080"/>
+          <w:sz w:val="24"/>
+          <w:szCs w:val="24"/>
+          <w:shd w:val="clear" w:fill="2B2B2B"/>
+        </w:rPr>
+        <w:br w:type="textWrapping"/>
+      </w:r>
+      <w:r>
+        <w:rPr>
+          <w:rFonts w:hint="eastAsia" w:ascii="宋体" w:hAnsi="宋体" w:eastAsia="宋体" w:cs="宋体"/>
+          <w:color w:val="808080"/>
+          <w:sz w:val="24"/>
+          <w:szCs w:val="24"/>
+          <w:shd w:val="clear" w:fill="2B2B2B"/>
+        </w:rPr>
+        <w:t xml:space="preserve">    </w:t>
+      </w:r>
+      <w:r>
+        <w:rPr>
+          <w:rFonts w:hint="eastAsia" w:ascii="宋体" w:hAnsi="宋体" w:eastAsia="宋体" w:cs="宋体"/>
+          <w:color w:val="CC7832"/>
+          <w:sz w:val="24"/>
+          <w:szCs w:val="24"/>
+          <w:shd w:val="clear" w:fill="2B2B2B"/>
+        </w:rPr>
+        <w:t xml:space="preserve">for </w:t>
+      </w:r>
+      <w:r>
+        <w:rPr>
+          <w:rFonts w:hint="eastAsia" w:ascii="宋体" w:hAnsi="宋体" w:eastAsia="宋体" w:cs="宋体"/>
+          <w:color w:val="A9B7C6"/>
+          <w:sz w:val="24"/>
+          <w:szCs w:val="24"/>
+          <w:shd w:val="clear" w:fill="2B2B2B"/>
+        </w:rPr>
+        <w:t xml:space="preserve">i </w:t>
+      </w:r>
+      <w:r>
+        <w:rPr>
+          <w:rFonts w:hint="eastAsia" w:ascii="宋体" w:hAnsi="宋体" w:eastAsia="宋体" w:cs="宋体"/>
+          <w:color w:val="CC7832"/>
+          <w:sz w:val="24"/>
+          <w:szCs w:val="24"/>
+          <w:shd w:val="clear" w:fill="2B2B2B"/>
+        </w:rPr>
+        <w:t xml:space="preserve">in </w:t>
+      </w:r>
+      <w:r>
+        <w:rPr>
+          <w:rFonts w:hint="eastAsia" w:ascii="宋体" w:hAnsi="宋体" w:eastAsia="宋体" w:cs="宋体"/>
+          <w:color w:val="A9B7C6"/>
+          <w:sz w:val="24"/>
+          <w:szCs w:val="24"/>
+          <w:shd w:val="clear" w:fill="2B2B2B"/>
+        </w:rPr>
+        <w:t>args:</w:t>
+      </w:r>
+      <w:r>
+        <w:rPr>
+          <w:rFonts w:hint="eastAsia" w:ascii="宋体" w:hAnsi="宋体" w:eastAsia="宋体" w:cs="宋体"/>
+          <w:color w:val="A9B7C6"/>
+          <w:sz w:val="24"/>
+          <w:szCs w:val="24"/>
+          <w:shd w:val="clear" w:fill="2B2B2B"/>
+        </w:rPr>
+        <w:br w:type="textWrapping"/>
+      </w:r>
+      <w:r>
+        <w:rPr>
+          <w:rFonts w:hint="eastAsia" w:ascii="宋体" w:hAnsi="宋体" w:eastAsia="宋体" w:cs="宋体"/>
+          <w:color w:val="A9B7C6"/>
+          <w:sz w:val="24"/>
+          <w:szCs w:val="24"/>
+          <w:shd w:val="clear" w:fill="2B2B2B"/>
+        </w:rPr>
+        <w:t xml:space="preserve">        </w:t>
+      </w:r>
+      <w:r>
+        <w:rPr>
+          <w:rFonts w:hint="eastAsia" w:ascii="宋体" w:hAnsi="宋体" w:eastAsia="宋体" w:cs="宋体"/>
+          <w:color w:val="808080"/>
+          <w:sz w:val="24"/>
+          <w:szCs w:val="24"/>
+          <w:shd w:val="clear" w:fill="2B2B2B"/>
+        </w:rPr>
+        <w:t># 拆分列表元素。</w:t>
+      </w:r>
+      <w:r>
+        <w:rPr>
+          <w:rFonts w:hint="eastAsia" w:ascii="宋体" w:hAnsi="宋体" w:eastAsia="宋体" w:cs="宋体"/>
+          <w:color w:val="808080"/>
+          <w:sz w:val="24"/>
+          <w:szCs w:val="24"/>
+          <w:shd w:val="clear" w:fill="2B2B2B"/>
+        </w:rPr>
+        <w:br w:type="textWrapping"/>
+      </w:r>
+      <w:r>
+        <w:rPr>
+          <w:rFonts w:hint="eastAsia" w:ascii="宋体" w:hAnsi="宋体" w:eastAsia="宋体" w:cs="宋体"/>
+          <w:color w:val="808080"/>
+          <w:sz w:val="24"/>
+          <w:szCs w:val="24"/>
+          <w:shd w:val="clear" w:fill="2B2B2B"/>
+        </w:rPr>
+        <w:t xml:space="preserve">        </w:t>
+      </w:r>
+      <w:r>
+        <w:rPr>
+          <w:rFonts w:hint="eastAsia" w:ascii="宋体" w:hAnsi="宋体" w:eastAsia="宋体" w:cs="宋体"/>
+          <w:color w:val="A9B7C6"/>
+          <w:sz w:val="24"/>
+          <w:szCs w:val="24"/>
+          <w:shd w:val="clear" w:fill="2B2B2B"/>
+        </w:rPr>
+        <w:t>list=i.split(</w:t>
+      </w:r>
+      <w:r>
+        <w:rPr>
+          <w:rFonts w:hint="eastAsia" w:ascii="宋体" w:hAnsi="宋体" w:eastAsia="宋体" w:cs="宋体"/>
+          <w:color w:val="6A8759"/>
+          <w:sz w:val="24"/>
+          <w:szCs w:val="24"/>
+          <w:shd w:val="clear" w:fill="2B2B2B"/>
+        </w:rPr>
+        <w:t>','</w:t>
+      </w:r>
+      <w:r>
+        <w:rPr>
+          <w:rFonts w:hint="eastAsia" w:ascii="宋体" w:hAnsi="宋体" w:eastAsia="宋体" w:cs="宋体"/>
+          <w:color w:val="A9B7C6"/>
+          <w:sz w:val="24"/>
+          <w:szCs w:val="24"/>
+          <w:shd w:val="clear" w:fill="2B2B2B"/>
+        </w:rPr>
+        <w:t>)</w:t>
+      </w:r>
+      <w:r>
+        <w:rPr>
+          <w:rFonts w:hint="eastAsia" w:ascii="宋体" w:hAnsi="宋体" w:eastAsia="宋体" w:cs="宋体"/>
+          <w:color w:val="A9B7C6"/>
+          <w:sz w:val="24"/>
+          <w:szCs w:val="24"/>
+          <w:shd w:val="clear" w:fill="2B2B2B"/>
+        </w:rPr>
+        <w:br w:type="textWrapping"/>
+      </w:r>
+      <w:r>
+        <w:rPr>
+          <w:rFonts w:hint="eastAsia" w:ascii="宋体" w:hAnsi="宋体" w:eastAsia="宋体" w:cs="宋体"/>
+          <w:color w:val="A9B7C6"/>
+          <w:sz w:val="24"/>
+          <w:szCs w:val="24"/>
+          <w:shd w:val="clear" w:fill="2B2B2B"/>
+        </w:rPr>
+        <w:t xml:space="preserve">        </w:t>
+      </w:r>
+      <w:r>
+        <w:rPr>
+          <w:rFonts w:hint="eastAsia" w:ascii="宋体" w:hAnsi="宋体" w:eastAsia="宋体" w:cs="宋体"/>
+          <w:color w:val="CC7832"/>
+          <w:sz w:val="24"/>
+          <w:szCs w:val="24"/>
+          <w:shd w:val="clear" w:fill="2B2B2B"/>
+        </w:rPr>
+        <w:t xml:space="preserve">if </w:t>
+      </w:r>
+      <w:r>
+        <w:rPr>
+          <w:rFonts w:hint="eastAsia" w:ascii="宋体" w:hAnsi="宋体" w:eastAsia="宋体" w:cs="宋体"/>
+          <w:color w:val="A9B7C6"/>
+          <w:sz w:val="24"/>
+          <w:szCs w:val="24"/>
+          <w:shd w:val="clear" w:fill="2B2B2B"/>
+        </w:rPr>
+        <w:t>list[</w:t>
+      </w:r>
+      <w:r>
+        <w:rPr>
+          <w:rFonts w:hint="eastAsia" w:ascii="宋体" w:hAnsi="宋体" w:eastAsia="宋体" w:cs="宋体"/>
+          <w:color w:val="6897BB"/>
+          <w:sz w:val="24"/>
+          <w:szCs w:val="24"/>
+          <w:shd w:val="clear" w:fill="2B2B2B"/>
+        </w:rPr>
+        <w:t>2</w:t>
+      </w:r>
+      <w:r>
+        <w:rPr>
+          <w:rFonts w:hint="eastAsia" w:ascii="宋体" w:hAnsi="宋体" w:eastAsia="宋体" w:cs="宋体"/>
+          <w:color w:val="A9B7C6"/>
+          <w:sz w:val="24"/>
+          <w:szCs w:val="24"/>
+          <w:shd w:val="clear" w:fill="2B2B2B"/>
+        </w:rPr>
+        <w:t>]==</w:t>
+      </w:r>
+      <w:r>
+        <w:rPr>
+          <w:rFonts w:hint="eastAsia" w:ascii="宋体" w:hAnsi="宋体" w:eastAsia="宋体" w:cs="宋体"/>
+          <w:color w:val="6A8759"/>
+          <w:sz w:val="24"/>
+          <w:szCs w:val="24"/>
+          <w:shd w:val="clear" w:fill="2B2B2B"/>
+        </w:rPr>
+        <w:t>'1'</w:t>
+      </w:r>
+      <w:r>
+        <w:rPr>
+          <w:rFonts w:hint="eastAsia" w:ascii="宋体" w:hAnsi="宋体" w:eastAsia="宋体" w:cs="宋体"/>
+          <w:color w:val="A9B7C6"/>
+          <w:sz w:val="24"/>
+          <w:szCs w:val="24"/>
+          <w:shd w:val="clear" w:fill="2B2B2B"/>
+        </w:rPr>
+        <w:t>:</w:t>
+      </w:r>
+      <w:r>
+        <w:rPr>
+          <w:rFonts w:hint="eastAsia" w:ascii="宋体" w:hAnsi="宋体" w:eastAsia="宋体" w:cs="宋体"/>
+          <w:color w:val="A9B7C6"/>
+          <w:sz w:val="24"/>
+          <w:szCs w:val="24"/>
+          <w:shd w:val="clear" w:fill="2B2B2B"/>
+        </w:rPr>
+        <w:br w:type="textWrapping"/>
+      </w:r>
+      <w:r>
+        <w:rPr>
+          <w:rFonts w:hint="eastAsia" w:ascii="宋体" w:hAnsi="宋体" w:eastAsia="宋体" w:cs="宋体"/>
+          <w:color w:val="A9B7C6"/>
+          <w:sz w:val="24"/>
+          <w:szCs w:val="24"/>
+          <w:shd w:val="clear" w:fill="2B2B2B"/>
+        </w:rPr>
+        <w:t xml:space="preserve">            browser.find_element(list[</w:t>
+      </w:r>
+      <w:r>
+        <w:rPr>
+          <w:rFonts w:hint="eastAsia" w:ascii="宋体" w:hAnsi="宋体" w:eastAsia="宋体" w:cs="宋体"/>
+          <w:color w:val="6897BB"/>
+          <w:sz w:val="24"/>
+          <w:szCs w:val="24"/>
+          <w:shd w:val="clear" w:fill="2B2B2B"/>
+        </w:rPr>
+        <w:t>0</w:t>
+      </w:r>
+      <w:r>
+        <w:rPr>
+          <w:rFonts w:hint="eastAsia" w:ascii="宋体" w:hAnsi="宋体" w:eastAsia="宋体" w:cs="宋体"/>
+          <w:color w:val="A9B7C6"/>
+          <w:sz w:val="24"/>
+          <w:szCs w:val="24"/>
+          <w:shd w:val="clear" w:fill="2B2B2B"/>
+        </w:rPr>
+        <w:t>]</w:t>
+      </w:r>
+      <w:r>
+        <w:rPr>
+          <w:rFonts w:hint="eastAsia" w:ascii="宋体" w:hAnsi="宋体" w:eastAsia="宋体" w:cs="宋体"/>
+          <w:color w:val="CC7832"/>
+          <w:sz w:val="24"/>
+          <w:szCs w:val="24"/>
+          <w:shd w:val="clear" w:fill="2B2B2B"/>
+        </w:rPr>
+        <w:t>,</w:t>
+      </w:r>
+      <w:r>
+        <w:rPr>
+          <w:rFonts w:hint="eastAsia" w:ascii="宋体" w:hAnsi="宋体" w:eastAsia="宋体" w:cs="宋体"/>
+          <w:color w:val="A9B7C6"/>
+          <w:sz w:val="24"/>
+          <w:szCs w:val="24"/>
+          <w:shd w:val="clear" w:fill="2B2B2B"/>
+        </w:rPr>
+        <w:t>list[</w:t>
+      </w:r>
+      <w:r>
+        <w:rPr>
+          <w:rFonts w:hint="eastAsia" w:ascii="宋体" w:hAnsi="宋体" w:eastAsia="宋体" w:cs="宋体"/>
+          <w:color w:val="6897BB"/>
+          <w:sz w:val="24"/>
+          <w:szCs w:val="24"/>
+          <w:shd w:val="clear" w:fill="2B2B2B"/>
+        </w:rPr>
+        <w:t>1</w:t>
+      </w:r>
+      <w:r>
+        <w:rPr>
+          <w:rFonts w:hint="eastAsia" w:ascii="宋体" w:hAnsi="宋体" w:eastAsia="宋体" w:cs="宋体"/>
+          <w:color w:val="A9B7C6"/>
+          <w:sz w:val="24"/>
+          <w:szCs w:val="24"/>
+          <w:shd w:val="clear" w:fill="2B2B2B"/>
+        </w:rPr>
+        <w:t>]).send_keys(list[</w:t>
+      </w:r>
+      <w:r>
+        <w:rPr>
+          <w:rFonts w:hint="eastAsia" w:ascii="宋体" w:hAnsi="宋体" w:eastAsia="宋体" w:cs="宋体"/>
+          <w:color w:val="6897BB"/>
+          <w:sz w:val="24"/>
+          <w:szCs w:val="24"/>
+          <w:shd w:val="clear" w:fill="2B2B2B"/>
+        </w:rPr>
+        <w:t>3</w:t>
+      </w:r>
+      <w:r>
+        <w:rPr>
+          <w:rFonts w:hint="eastAsia" w:ascii="宋体" w:hAnsi="宋体" w:eastAsia="宋体" w:cs="宋体"/>
+          <w:color w:val="A9B7C6"/>
+          <w:sz w:val="24"/>
+          <w:szCs w:val="24"/>
+          <w:shd w:val="clear" w:fill="2B2B2B"/>
+        </w:rPr>
+        <w:t>])</w:t>
+      </w:r>
+      <w:r>
+        <w:rPr>
+          <w:rFonts w:hint="eastAsia" w:ascii="宋体" w:hAnsi="宋体" w:eastAsia="宋体" w:cs="宋体"/>
+          <w:color w:val="A9B7C6"/>
+          <w:sz w:val="24"/>
+          <w:szCs w:val="24"/>
+          <w:shd w:val="clear" w:fill="2B2B2B"/>
+        </w:rPr>
+        <w:br w:type="textWrapping"/>
+      </w:r>
+      <w:r>
+        <w:rPr>
+          <w:rFonts w:hint="eastAsia" w:ascii="宋体" w:hAnsi="宋体" w:eastAsia="宋体" w:cs="宋体"/>
+          <w:color w:val="A9B7C6"/>
+          <w:sz w:val="24"/>
+          <w:szCs w:val="24"/>
+          <w:shd w:val="clear" w:fill="2B2B2B"/>
+        </w:rPr>
+        <w:t xml:space="preserve">        </w:t>
+      </w:r>
+      <w:r>
+        <w:rPr>
+          <w:rFonts w:hint="eastAsia" w:ascii="宋体" w:hAnsi="宋体" w:eastAsia="宋体" w:cs="宋体"/>
+          <w:color w:val="CC7832"/>
+          <w:sz w:val="24"/>
+          <w:szCs w:val="24"/>
+          <w:shd w:val="clear" w:fill="2B2B2B"/>
+        </w:rPr>
+        <w:t xml:space="preserve">elif </w:t>
+      </w:r>
+      <w:r>
+        <w:rPr>
+          <w:rFonts w:hint="eastAsia" w:ascii="宋体" w:hAnsi="宋体" w:eastAsia="宋体" w:cs="宋体"/>
+          <w:color w:val="A9B7C6"/>
+          <w:sz w:val="24"/>
+          <w:szCs w:val="24"/>
+          <w:shd w:val="clear" w:fill="2B2B2B"/>
+        </w:rPr>
+        <w:t>list[</w:t>
+      </w:r>
+      <w:r>
+        <w:rPr>
+          <w:rFonts w:hint="eastAsia" w:ascii="宋体" w:hAnsi="宋体" w:eastAsia="宋体" w:cs="宋体"/>
+          <w:color w:val="6897BB"/>
+          <w:sz w:val="24"/>
+          <w:szCs w:val="24"/>
+          <w:shd w:val="clear" w:fill="2B2B2B"/>
+        </w:rPr>
+        <w:t>2</w:t>
+      </w:r>
+      <w:r>
+        <w:rPr>
+          <w:rFonts w:hint="eastAsia" w:ascii="宋体" w:hAnsi="宋体" w:eastAsia="宋体" w:cs="宋体"/>
+          <w:color w:val="A9B7C6"/>
+          <w:sz w:val="24"/>
+          <w:szCs w:val="24"/>
+          <w:shd w:val="clear" w:fill="2B2B2B"/>
+        </w:rPr>
+        <w:t>]==</w:t>
+      </w:r>
+      <w:r>
+        <w:rPr>
+          <w:rFonts w:hint="eastAsia" w:ascii="宋体" w:hAnsi="宋体" w:eastAsia="宋体" w:cs="宋体"/>
+          <w:color w:val="6A8759"/>
+          <w:sz w:val="24"/>
+          <w:szCs w:val="24"/>
+          <w:shd w:val="clear" w:fill="2B2B2B"/>
+        </w:rPr>
+        <w:t>'2'</w:t>
+      </w:r>
+      <w:r>
+        <w:rPr>
+          <w:rFonts w:hint="eastAsia" w:ascii="宋体" w:hAnsi="宋体" w:eastAsia="宋体" w:cs="宋体"/>
+          <w:color w:val="A9B7C6"/>
+          <w:sz w:val="24"/>
+          <w:szCs w:val="24"/>
+          <w:shd w:val="clear" w:fill="2B2B2B"/>
+        </w:rPr>
+        <w:t>:</w:t>
+      </w:r>
+      <w:r>
+        <w:rPr>
+          <w:rFonts w:hint="eastAsia" w:ascii="宋体" w:hAnsi="宋体" w:eastAsia="宋体" w:cs="宋体"/>
+          <w:color w:val="A9B7C6"/>
+          <w:sz w:val="24"/>
+          <w:szCs w:val="24"/>
+          <w:shd w:val="clear" w:fill="2B2B2B"/>
+        </w:rPr>
+        <w:br w:type="textWrapping"/>
+      </w:r>
+      <w:r>
+        <w:rPr>
+          <w:rFonts w:hint="eastAsia" w:ascii="宋体" w:hAnsi="宋体" w:eastAsia="宋体" w:cs="宋体"/>
+          <w:color w:val="A9B7C6"/>
+          <w:sz w:val="24"/>
+          <w:szCs w:val="24"/>
+          <w:shd w:val="clear" w:fill="2B2B2B"/>
+        </w:rPr>
+        <w:t xml:space="preserve">            browser.find_element(list[</w:t>
+      </w:r>
+      <w:r>
+        <w:rPr>
+          <w:rFonts w:hint="eastAsia" w:ascii="宋体" w:hAnsi="宋体" w:eastAsia="宋体" w:cs="宋体"/>
+          <w:color w:val="6897BB"/>
+          <w:sz w:val="24"/>
+          <w:szCs w:val="24"/>
+          <w:shd w:val="clear" w:fill="2B2B2B"/>
+        </w:rPr>
+        <w:t>0</w:t>
+      </w:r>
+      <w:r>
+        <w:rPr>
+          <w:rFonts w:hint="eastAsia" w:ascii="宋体" w:hAnsi="宋体" w:eastAsia="宋体" w:cs="宋体"/>
+          <w:color w:val="A9B7C6"/>
+          <w:sz w:val="24"/>
+          <w:szCs w:val="24"/>
+          <w:shd w:val="clear" w:fill="2B2B2B"/>
+        </w:rPr>
+        <w:t>]</w:t>
+      </w:r>
+      <w:r>
+        <w:rPr>
+          <w:rFonts w:hint="eastAsia" w:ascii="宋体" w:hAnsi="宋体" w:eastAsia="宋体" w:cs="宋体"/>
+          <w:color w:val="CC7832"/>
+          <w:sz w:val="24"/>
+          <w:szCs w:val="24"/>
+          <w:shd w:val="clear" w:fill="2B2B2B"/>
+        </w:rPr>
+        <w:t xml:space="preserve">, </w:t>
+      </w:r>
+      <w:r>
+        <w:rPr>
+          <w:rFonts w:hint="eastAsia" w:ascii="宋体" w:hAnsi="宋体" w:eastAsia="宋体" w:cs="宋体"/>
+          <w:color w:val="A9B7C6"/>
+          <w:sz w:val="24"/>
+          <w:szCs w:val="24"/>
+          <w:shd w:val="clear" w:fill="2B2B2B"/>
+        </w:rPr>
+        <w:t>list[</w:t>
+      </w:r>
+      <w:r>
+        <w:rPr>
+          <w:rFonts w:hint="eastAsia" w:ascii="宋体" w:hAnsi="宋体" w:eastAsia="宋体" w:cs="宋体"/>
+          <w:color w:val="6897BB"/>
+          <w:sz w:val="24"/>
+          <w:szCs w:val="24"/>
+          <w:shd w:val="clear" w:fill="2B2B2B"/>
+        </w:rPr>
+        <w:t>1</w:t>
+      </w:r>
+      <w:r>
+        <w:rPr>
+          <w:rFonts w:hint="eastAsia" w:ascii="宋体" w:hAnsi="宋体" w:eastAsia="宋体" w:cs="宋体"/>
+          <w:color w:val="A9B7C6"/>
+          <w:sz w:val="24"/>
+          <w:szCs w:val="24"/>
+          <w:shd w:val="clear" w:fill="2B2B2B"/>
+        </w:rPr>
+        <w:t>]).click()</w:t>
+      </w:r>
+      <w:r>
+        <w:rPr>
+          <w:rFonts w:hint="eastAsia" w:ascii="宋体" w:hAnsi="宋体" w:eastAsia="宋体" w:cs="宋体"/>
+          <w:color w:val="A9B7C6"/>
+          <w:sz w:val="24"/>
+          <w:szCs w:val="24"/>
+          <w:shd w:val="clear" w:fill="2B2B2B"/>
+        </w:rPr>
+        <w:br w:type="textWrapping"/>
+      </w:r>
+      <w:r>
+        <w:rPr>
+          <w:rFonts w:hint="eastAsia" w:ascii="宋体" w:hAnsi="宋体" w:eastAsia="宋体" w:cs="宋体"/>
+          <w:color w:val="A9B7C6"/>
+          <w:sz w:val="24"/>
+          <w:szCs w:val="24"/>
+          <w:shd w:val="clear" w:fill="2B2B2B"/>
+        </w:rPr>
+        <w:t xml:space="preserve">    sleep(</w:t>
+      </w:r>
+      <w:r>
+        <w:rPr>
+          <w:rFonts w:hint="eastAsia" w:ascii="宋体" w:hAnsi="宋体" w:eastAsia="宋体" w:cs="宋体"/>
+          <w:color w:val="6897BB"/>
+          <w:sz w:val="24"/>
+          <w:szCs w:val="24"/>
+          <w:shd w:val="clear" w:fill="2B2B2B"/>
+        </w:rPr>
+        <w:t>3</w:t>
+      </w:r>
+      <w:r>
+        <w:rPr>
+          <w:rFonts w:hint="eastAsia" w:ascii="宋体" w:hAnsi="宋体" w:eastAsia="宋体" w:cs="宋体"/>
+          <w:color w:val="A9B7C6"/>
+          <w:sz w:val="24"/>
+          <w:szCs w:val="24"/>
+          <w:shd w:val="clear" w:fill="2B2B2B"/>
+        </w:rPr>
+        <w:t>)</w:t>
+      </w:r>
+      <w:r>
+        <w:rPr>
+          <w:rFonts w:hint="eastAsia" w:ascii="宋体" w:hAnsi="宋体" w:eastAsia="宋体" w:cs="宋体"/>
+          <w:color w:val="A9B7C6"/>
+          <w:sz w:val="24"/>
+          <w:szCs w:val="24"/>
+          <w:shd w:val="clear" w:fill="2B2B2B"/>
+        </w:rPr>
+        <w:br w:type="textWrapping"/>
+      </w:r>
+      <w:r>
+        <w:rPr>
+          <w:rFonts w:hint="eastAsia" w:ascii="宋体" w:hAnsi="宋体" w:eastAsia="宋体" w:cs="宋体"/>
+          <w:color w:val="A9B7C6"/>
+          <w:sz w:val="24"/>
+          <w:szCs w:val="24"/>
+          <w:shd w:val="clear" w:fill="2B2B2B"/>
+        </w:rPr>
+        <w:t xml:space="preserve">    browser.quit()</w:t>
+      </w:r>
+      <w:r>
+        <w:rPr>
+          <w:rFonts w:hint="eastAsia" w:ascii="宋体" w:hAnsi="宋体" w:eastAsia="宋体" w:cs="宋体"/>
+          <w:color w:val="A9B7C6"/>
+          <w:sz w:val="24"/>
+          <w:szCs w:val="24"/>
+          <w:shd w:val="clear" w:fill="2B2B2B"/>
+        </w:rPr>
+        <w:br w:type="textWrapping"/>
+      </w:r>
+      <w:r>
+        <w:rPr>
+          <w:rFonts w:hint="eastAsia" w:ascii="宋体" w:hAnsi="宋体" w:eastAsia="宋体" w:cs="宋体"/>
+          <w:color w:val="CC7832"/>
+          <w:sz w:val="24"/>
+          <w:szCs w:val="24"/>
+          <w:shd w:val="clear" w:fill="2B2B2B"/>
+        </w:rPr>
+        <w:t xml:space="preserve">if </w:t>
+      </w:r>
+      <w:r>
+        <w:rPr>
+          <w:rFonts w:hint="eastAsia" w:ascii="宋体" w:hAnsi="宋体" w:eastAsia="宋体" w:cs="宋体"/>
+          <w:color w:val="A9B7C6"/>
+          <w:sz w:val="24"/>
+          <w:szCs w:val="24"/>
+          <w:shd w:val="clear" w:fill="2B2B2B"/>
+        </w:rPr>
+        <w:t xml:space="preserve">__name__ == </w:t>
+      </w:r>
+      <w:r>
+        <w:rPr>
+          <w:rFonts w:hint="eastAsia" w:ascii="宋体" w:hAnsi="宋体" w:eastAsia="宋体" w:cs="宋体"/>
+          <w:color w:val="6A8759"/>
+          <w:sz w:val="24"/>
+          <w:szCs w:val="24"/>
+          <w:shd w:val="clear" w:fill="2B2B2B"/>
+        </w:rPr>
+        <w:t>'__main__'</w:t>
+      </w:r>
+      <w:r>
+        <w:rPr>
+          <w:rFonts w:hint="eastAsia" w:ascii="宋体" w:hAnsi="宋体" w:eastAsia="宋体" w:cs="宋体"/>
+          <w:color w:val="A9B7C6"/>
+          <w:sz w:val="24"/>
+          <w:szCs w:val="24"/>
+          <w:shd w:val="clear" w:fill="2B2B2B"/>
+        </w:rPr>
+        <w:t>:</w:t>
+      </w:r>
+      <w:r>
+        <w:rPr>
+          <w:rFonts w:hint="eastAsia" w:ascii="宋体" w:hAnsi="宋体" w:eastAsia="宋体" w:cs="宋体"/>
+          <w:color w:val="A9B7C6"/>
+          <w:sz w:val="24"/>
+          <w:szCs w:val="24"/>
+          <w:shd w:val="clear" w:fill="2B2B2B"/>
+        </w:rPr>
+        <w:br w:type="textWrapping"/>
+      </w:r>
+      <w:r>
+        <w:rPr>
+          <w:rFonts w:hint="eastAsia" w:ascii="宋体" w:hAnsi="宋体" w:eastAsia="宋体" w:cs="宋体"/>
+          <w:color w:val="A9B7C6"/>
+          <w:sz w:val="24"/>
+          <w:szCs w:val="24"/>
+          <w:shd w:val="clear" w:fill="2B2B2B"/>
+        </w:rPr>
+        <w:t xml:space="preserve">    </w:t>
+      </w:r>
+      <w:r>
+        <w:rPr>
+          <w:rFonts w:hint="eastAsia" w:ascii="宋体" w:hAnsi="宋体" w:eastAsia="宋体" w:cs="宋体"/>
+          <w:color w:val="808080"/>
+          <w:sz w:val="24"/>
+          <w:szCs w:val="24"/>
+          <w:shd w:val="clear" w:fill="2B2B2B"/>
+        </w:rPr>
+        <w:t># 实例化配置文件对象。</w:t>
+      </w:r>
+      <w:r>
+        <w:rPr>
+          <w:rFonts w:hint="eastAsia" w:ascii="宋体" w:hAnsi="宋体" w:eastAsia="宋体" w:cs="宋体"/>
+          <w:color w:val="808080"/>
+          <w:sz w:val="24"/>
+          <w:szCs w:val="24"/>
+          <w:shd w:val="clear" w:fill="2B2B2B"/>
+        </w:rPr>
+        <w:br w:type="textWrapping"/>
+      </w:r>
+      <w:r>
+        <w:rPr>
+          <w:rFonts w:hint="eastAsia" w:ascii="宋体" w:hAnsi="宋体" w:eastAsia="宋体" w:cs="宋体"/>
+          <w:color w:val="808080"/>
+          <w:sz w:val="24"/>
+          <w:szCs w:val="24"/>
+          <w:shd w:val="clear" w:fill="2B2B2B"/>
+        </w:rPr>
+        <w:t xml:space="preserve">    </w:t>
+      </w:r>
+      <w:r>
+        <w:rPr>
+          <w:rFonts w:hint="eastAsia" w:ascii="宋体" w:hAnsi="宋体" w:eastAsia="宋体" w:cs="宋体"/>
+          <w:color w:val="A9B7C6"/>
+          <w:sz w:val="24"/>
+          <w:szCs w:val="24"/>
+          <w:shd w:val="clear" w:fill="2B2B2B"/>
+        </w:rPr>
+        <w:t>config=configparser.ConfigParser()</w:t>
+      </w:r>
+      <w:r>
+        <w:rPr>
+          <w:rFonts w:hint="eastAsia" w:ascii="宋体" w:hAnsi="宋体" w:eastAsia="宋体" w:cs="宋体"/>
+          <w:color w:val="A9B7C6"/>
+          <w:sz w:val="24"/>
+          <w:szCs w:val="24"/>
+          <w:shd w:val="clear" w:fill="2B2B2B"/>
+        </w:rPr>
+        <w:br w:type="textWrapping"/>
+      </w:r>
+      <w:r>
+        <w:rPr>
+          <w:rFonts w:hint="eastAsia" w:ascii="宋体" w:hAnsi="宋体" w:eastAsia="宋体" w:cs="宋体"/>
+          <w:color w:val="A9B7C6"/>
+          <w:sz w:val="24"/>
+          <w:szCs w:val="24"/>
+          <w:shd w:val="clear" w:fill="2B2B2B"/>
+        </w:rPr>
+        <w:t xml:space="preserve">    </w:t>
+      </w:r>
+      <w:r>
+        <w:rPr>
+          <w:rFonts w:hint="eastAsia" w:ascii="宋体" w:hAnsi="宋体" w:eastAsia="宋体" w:cs="宋体"/>
+          <w:color w:val="808080"/>
+          <w:sz w:val="24"/>
+          <w:szCs w:val="24"/>
+          <w:shd w:val="clear" w:fill="2B2B2B"/>
+        </w:rPr>
+        <w:t># 读取配置文件信息。</w:t>
+      </w:r>
+      <w:r>
+        <w:rPr>
+          <w:rFonts w:hint="eastAsia" w:ascii="宋体" w:hAnsi="宋体" w:eastAsia="宋体" w:cs="宋体"/>
+          <w:color w:val="808080"/>
+          <w:sz w:val="24"/>
+          <w:szCs w:val="24"/>
+          <w:shd w:val="clear" w:fill="2B2B2B"/>
+        </w:rPr>
+        <w:br w:type="textWrapping"/>
+      </w:r>
+      <w:r>
+        <w:rPr>
+          <w:rFonts w:hint="eastAsia" w:ascii="宋体" w:hAnsi="宋体" w:eastAsia="宋体" w:cs="宋体"/>
+          <w:color w:val="808080"/>
+          <w:sz w:val="24"/>
+          <w:szCs w:val="24"/>
+          <w:shd w:val="clear" w:fill="2B2B2B"/>
+        </w:rPr>
+        <w:t xml:space="preserve">    </w:t>
+      </w:r>
+      <w:r>
+        <w:rPr>
+          <w:rFonts w:hint="eastAsia" w:ascii="宋体" w:hAnsi="宋体" w:eastAsia="宋体" w:cs="宋体"/>
+          <w:color w:val="A9B7C6"/>
+          <w:sz w:val="24"/>
+          <w:szCs w:val="24"/>
+          <w:shd w:val="clear" w:fill="2B2B2B"/>
+        </w:rPr>
+        <w:t>config.read(</w:t>
+      </w:r>
+      <w:r>
+        <w:rPr>
+          <w:rFonts w:hint="eastAsia" w:ascii="宋体" w:hAnsi="宋体" w:eastAsia="宋体" w:cs="宋体"/>
+          <w:color w:val="6A8759"/>
+          <w:sz w:val="24"/>
+          <w:szCs w:val="24"/>
+          <w:shd w:val="clear" w:fill="2B2B2B"/>
+        </w:rPr>
+        <w:t>r'E:\Selenium-Python\进阶\配置页面元素定位以及元素操作\login.ini'</w:t>
+      </w:r>
+      <w:r>
+        <w:rPr>
+          <w:rFonts w:hint="eastAsia" w:ascii="宋体" w:hAnsi="宋体" w:eastAsia="宋体" w:cs="宋体"/>
+          <w:color w:val="A9B7C6"/>
+          <w:sz w:val="24"/>
+          <w:szCs w:val="24"/>
+          <w:shd w:val="clear" w:fill="2B2B2B"/>
+        </w:rPr>
+        <w:t>)</w:t>
+      </w:r>
+      <w:r>
+        <w:rPr>
+          <w:rFonts w:hint="eastAsia" w:ascii="宋体" w:hAnsi="宋体" w:eastAsia="宋体" w:cs="宋体"/>
+          <w:color w:val="A9B7C6"/>
+          <w:sz w:val="24"/>
+          <w:szCs w:val="24"/>
+          <w:shd w:val="clear" w:fill="2B2B2B"/>
+        </w:rPr>
+        <w:br w:type="textWrapping"/>
+      </w:r>
+      <w:r>
+        <w:rPr>
+          <w:rFonts w:hint="eastAsia" w:ascii="宋体" w:hAnsi="宋体" w:eastAsia="宋体" w:cs="宋体"/>
+          <w:color w:val="A9B7C6"/>
+          <w:sz w:val="24"/>
+          <w:szCs w:val="24"/>
+          <w:shd w:val="clear" w:fill="2B2B2B"/>
+        </w:rPr>
+        <w:t xml:space="preserve">    list=[]</w:t>
+      </w:r>
+      <w:r>
+        <w:rPr>
+          <w:rFonts w:hint="eastAsia" w:ascii="宋体" w:hAnsi="宋体" w:eastAsia="宋体" w:cs="宋体"/>
+          <w:color w:val="A9B7C6"/>
+          <w:sz w:val="24"/>
+          <w:szCs w:val="24"/>
+          <w:shd w:val="clear" w:fill="2B2B2B"/>
+        </w:rPr>
+        <w:br w:type="textWrapping"/>
+      </w:r>
+      <w:r>
+        <w:rPr>
+          <w:rFonts w:hint="eastAsia" w:ascii="宋体" w:hAnsi="宋体" w:eastAsia="宋体" w:cs="宋体"/>
+          <w:color w:val="A9B7C6"/>
+          <w:sz w:val="24"/>
+          <w:szCs w:val="24"/>
+          <w:shd w:val="clear" w:fill="2B2B2B"/>
+        </w:rPr>
+        <w:t xml:space="preserve">    </w:t>
+      </w:r>
+      <w:r>
+        <w:rPr>
+          <w:rFonts w:hint="eastAsia" w:ascii="宋体" w:hAnsi="宋体" w:eastAsia="宋体" w:cs="宋体"/>
+          <w:color w:val="808080"/>
+          <w:sz w:val="24"/>
+          <w:szCs w:val="24"/>
+          <w:shd w:val="clear" w:fill="2B2B2B"/>
+        </w:rPr>
+        <w:t># 取出节点的value值组装成一个列表。</w:t>
+      </w:r>
+      <w:r>
+        <w:rPr>
+          <w:rFonts w:hint="eastAsia" w:ascii="宋体" w:hAnsi="宋体" w:eastAsia="宋体" w:cs="宋体"/>
+          <w:color w:val="808080"/>
+          <w:sz w:val="24"/>
+          <w:szCs w:val="24"/>
+          <w:shd w:val="clear" w:fill="2B2B2B"/>
+        </w:rPr>
+        <w:br w:type="textWrapping"/>
+      </w:r>
+      <w:r>
+        <w:rPr>
+          <w:rFonts w:hint="eastAsia" w:ascii="宋体" w:hAnsi="宋体" w:eastAsia="宋体" w:cs="宋体"/>
+          <w:color w:val="808080"/>
+          <w:sz w:val="24"/>
+          <w:szCs w:val="24"/>
+          <w:shd w:val="clear" w:fill="2B2B2B"/>
+        </w:rPr>
+        <w:t xml:space="preserve">    </w:t>
+      </w:r>
+      <w:r>
+        <w:rPr>
+          <w:rFonts w:hint="eastAsia" w:ascii="宋体" w:hAnsi="宋体" w:eastAsia="宋体" w:cs="宋体"/>
+          <w:color w:val="CC7832"/>
+          <w:sz w:val="24"/>
+          <w:szCs w:val="24"/>
+          <w:shd w:val="clear" w:fill="2B2B2B"/>
+        </w:rPr>
+        <w:t xml:space="preserve">for </w:t>
+      </w:r>
+      <w:r>
+        <w:rPr>
+          <w:rFonts w:hint="eastAsia" w:ascii="宋体" w:hAnsi="宋体" w:eastAsia="宋体" w:cs="宋体"/>
+          <w:color w:val="A9B7C6"/>
+          <w:sz w:val="24"/>
+          <w:szCs w:val="24"/>
+          <w:shd w:val="clear" w:fill="2B2B2B"/>
+        </w:rPr>
+        <w:t xml:space="preserve">i </w:t>
+      </w:r>
+      <w:r>
+        <w:rPr>
+          <w:rFonts w:hint="eastAsia" w:ascii="宋体" w:hAnsi="宋体" w:eastAsia="宋体" w:cs="宋体"/>
+          <w:color w:val="CC7832"/>
+          <w:sz w:val="24"/>
+          <w:szCs w:val="24"/>
+          <w:shd w:val="clear" w:fill="2B2B2B"/>
+        </w:rPr>
+        <w:t xml:space="preserve">in </w:t>
+      </w:r>
+      <w:r>
+        <w:rPr>
+          <w:rFonts w:hint="eastAsia" w:ascii="宋体" w:hAnsi="宋体" w:eastAsia="宋体" w:cs="宋体"/>
+          <w:color w:val="A9B7C6"/>
+          <w:sz w:val="24"/>
+          <w:szCs w:val="24"/>
+          <w:shd w:val="clear" w:fill="2B2B2B"/>
+        </w:rPr>
+        <w:t>config.items(config.sections()[</w:t>
+      </w:r>
+      <w:r>
+        <w:rPr>
+          <w:rFonts w:hint="eastAsia" w:ascii="宋体" w:hAnsi="宋体" w:eastAsia="宋体" w:cs="宋体"/>
+          <w:color w:val="6897BB"/>
+          <w:sz w:val="24"/>
+          <w:szCs w:val="24"/>
+          <w:shd w:val="clear" w:fill="2B2B2B"/>
+        </w:rPr>
+        <w:t>0</w:t>
+      </w:r>
+      <w:r>
+        <w:rPr>
+          <w:rFonts w:hint="eastAsia" w:ascii="宋体" w:hAnsi="宋体" w:eastAsia="宋体" w:cs="宋体"/>
+          <w:color w:val="A9B7C6"/>
+          <w:sz w:val="24"/>
+          <w:szCs w:val="24"/>
+          <w:shd w:val="clear" w:fill="2B2B2B"/>
+        </w:rPr>
+        <w:t>]):</w:t>
+      </w:r>
+      <w:r>
+        <w:rPr>
+          <w:rFonts w:hint="eastAsia" w:ascii="宋体" w:hAnsi="宋体" w:eastAsia="宋体" w:cs="宋体"/>
+          <w:color w:val="A9B7C6"/>
+          <w:sz w:val="24"/>
+          <w:szCs w:val="24"/>
+          <w:shd w:val="clear" w:fill="2B2B2B"/>
+        </w:rPr>
+        <w:br w:type="textWrapping"/>
+      </w:r>
+      <w:r>
+        <w:rPr>
+          <w:rFonts w:hint="eastAsia" w:ascii="宋体" w:hAnsi="宋体" w:eastAsia="宋体" w:cs="宋体"/>
+          <w:color w:val="A9B7C6"/>
+          <w:sz w:val="24"/>
+          <w:szCs w:val="24"/>
+          <w:shd w:val="clear" w:fill="2B2B2B"/>
+        </w:rPr>
+        <w:t xml:space="preserve">        list.append(i[</w:t>
+      </w:r>
+      <w:r>
+        <w:rPr>
+          <w:rFonts w:hint="eastAsia" w:ascii="宋体" w:hAnsi="宋体" w:eastAsia="宋体" w:cs="宋体"/>
+          <w:color w:val="6897BB"/>
+          <w:sz w:val="24"/>
+          <w:szCs w:val="24"/>
+          <w:shd w:val="clear" w:fill="2B2B2B"/>
+        </w:rPr>
+        <w:t>1</w:t>
+      </w:r>
+      <w:r>
+        <w:rPr>
+          <w:rFonts w:hint="eastAsia" w:ascii="宋体" w:hAnsi="宋体" w:eastAsia="宋体" w:cs="宋体"/>
+          <w:color w:val="A9B7C6"/>
+          <w:sz w:val="24"/>
+          <w:szCs w:val="24"/>
+          <w:shd w:val="clear" w:fill="2B2B2B"/>
+        </w:rPr>
+        <w:t>])</w:t>
+      </w:r>
+      <w:r>
+        <w:rPr>
+          <w:rFonts w:hint="eastAsia" w:ascii="宋体" w:hAnsi="宋体" w:eastAsia="宋体" w:cs="宋体"/>
+          <w:color w:val="A9B7C6"/>
+          <w:sz w:val="24"/>
+          <w:szCs w:val="24"/>
+          <w:shd w:val="clear" w:fill="2B2B2B"/>
+        </w:rPr>
+        <w:br w:type="textWrapping"/>
+      </w:r>
+      <w:r>
+        <w:rPr>
+          <w:rFonts w:hint="eastAsia" w:ascii="宋体" w:hAnsi="宋体" w:eastAsia="宋体" w:cs="宋体"/>
+          <w:color w:val="A9B7C6"/>
+          <w:sz w:val="24"/>
+          <w:szCs w:val="24"/>
+          <w:shd w:val="clear" w:fill="2B2B2B"/>
+        </w:rPr>
+        <w:t xml:space="preserve">    login(*list)</w:t>
+      </w:r>
+    </w:p>
+    <w:p>
+      <w:pPr>
+        <w:pStyle w:val="3"/>
+        <w:bidi w:val="0"/>
+        <w:rPr>
+          <w:rFonts w:hint="default"/>
+          <w:lang w:val="en-US" w:eastAsia="zh-CN"/>
+        </w:rPr>
+      </w:pPr>
+      <w:r>
+        <w:rPr>
+          <w:rFonts w:hint="eastAsia"/>
+          <w:lang w:val="en-US" w:eastAsia="zh-CN"/>
+        </w:rPr>
+        <w:t>数据库信息配置</w:t>
+      </w:r>
+    </w:p>
+    <w:p>
+      <w:pPr>
+        <w:rPr>
+          <w:rFonts w:hint="eastAsia"/>
+          <w:lang w:val="en-US" w:eastAsia="zh-CN"/>
+        </w:rPr>
+      </w:pPr>
+      <w:r>
+        <w:rPr>
+          <w:rFonts w:hint="eastAsia"/>
+          <w:lang w:val="en-US" w:eastAsia="zh-CN"/>
+        </w:rPr>
+        <w:t>通过数据库信息配置也是一种比较好的方式，前提是需要对数据库有所了解，因为这里不仅涉及到数据库表的设计，还需要数据库的增删改查等操作。以下是一种</w:t>
+      </w:r>
+      <w:bookmarkStart w:id="0" w:name="_GoBack"/>
+      <w:bookmarkEnd w:id="0"/>
+      <w:r>
+        <w:rPr>
+          <w:rFonts w:hint="eastAsia"/>
+          <w:lang w:val="en-US" w:eastAsia="zh-CN"/>
+        </w:rPr>
+        <w:t>比较简单的表，可作为参考：</w:t>
+      </w:r>
+    </w:p>
+    <w:p>
+      <w:pPr>
+        <w:ind w:left="0" w:leftChars="0" w:firstLine="0" w:firstLineChars="0"/>
+        <w:rPr>
+          <w:rFonts w:hint="eastAsia"/>
+          <w:lang w:val="en-US" w:eastAsia="zh-CN"/>
+        </w:rPr>
+      </w:pPr>
+      <w:r>
+        <w:pict>
+          <v:shape id="_x0000_i1026" o:spt="75" alt="" type="#_x0000_t75" style="height:164.65pt;width:415.05pt;" filled="f" o:preferrelative="t" stroked="t" coordsize="21600,21600">
+            <v:path/>
+            <v:fill on="f" focussize="0,0"/>
+            <v:stroke color="#0000FF"/>
+            <v:imagedata r:id="rId5" o:title=""/>
+            <o:lock v:ext="edit" aspectratio="t"/>
+            <w10:wrap type="none"/>
+            <w10:anchorlock/>
+          </v:shape>
+        </w:pict>
+      </w:r>
+    </w:p>
+    <w:p>
+      <w:pPr>
+        <w:pStyle w:val="15"/>
+        <w:keepNext w:val="0"/>
+        <w:keepLines w:val="0"/>
+        <w:widowControl/>
+        <w:suppressLineNumbers w:val="0"/>
+        <w:shd w:val="clear" w:fill="2B2B2B"/>
+        <w:ind w:left="0" w:leftChars="0" w:firstLine="0" w:firstLineChars="0"/>
+        <w:rPr>
+          <w:rFonts w:hint="eastAsia" w:ascii="宋体" w:hAnsi="宋体" w:eastAsia="宋体" w:cs="宋体"/>
+          <w:color w:val="A9B7C6"/>
+          <w:sz w:val="24"/>
+          <w:szCs w:val="24"/>
+        </w:rPr>
+      </w:pPr>
+      <w:r>
+        <w:rPr>
+          <w:rFonts w:hint="eastAsia" w:ascii="宋体" w:hAnsi="宋体" w:eastAsia="宋体" w:cs="宋体"/>
+          <w:color w:val="CC7832"/>
+          <w:sz w:val="24"/>
+          <w:szCs w:val="24"/>
+          <w:shd w:val="clear" w:fill="2B2B2B"/>
+        </w:rPr>
+        <w:t xml:space="preserve">from </w:t>
+      </w:r>
+      <w:r>
+        <w:rPr>
+          <w:rFonts w:hint="eastAsia" w:ascii="宋体" w:hAnsi="宋体" w:eastAsia="宋体" w:cs="宋体"/>
+          <w:color w:val="A9B7C6"/>
+          <w:sz w:val="24"/>
+          <w:szCs w:val="24"/>
+          <w:shd w:val="clear" w:fill="2B2B2B"/>
+        </w:rPr>
+        <w:t xml:space="preserve">selenium </w:t>
+      </w:r>
+      <w:r>
+        <w:rPr>
+          <w:rFonts w:hint="eastAsia" w:ascii="宋体" w:hAnsi="宋体" w:eastAsia="宋体" w:cs="宋体"/>
+          <w:color w:val="CC7832"/>
+          <w:sz w:val="24"/>
+          <w:szCs w:val="24"/>
+          <w:shd w:val="clear" w:fill="2B2B2B"/>
+        </w:rPr>
+        <w:t xml:space="preserve">import </w:t>
+      </w:r>
+      <w:r>
+        <w:rPr>
+          <w:rFonts w:hint="eastAsia" w:ascii="宋体" w:hAnsi="宋体" w:eastAsia="宋体" w:cs="宋体"/>
+          <w:color w:val="A9B7C6"/>
+          <w:sz w:val="24"/>
+          <w:szCs w:val="24"/>
+          <w:shd w:val="clear" w:fill="2B2B2B"/>
+        </w:rPr>
+        <w:t>webdriver</w:t>
+      </w:r>
+      <w:r>
+        <w:rPr>
+          <w:rFonts w:hint="eastAsia" w:ascii="宋体" w:hAnsi="宋体" w:eastAsia="宋体" w:cs="宋体"/>
+          <w:color w:val="A9B7C6"/>
+          <w:sz w:val="24"/>
+          <w:szCs w:val="24"/>
+          <w:shd w:val="clear" w:fill="2B2B2B"/>
+        </w:rPr>
+        <w:br w:type="textWrapping"/>
+      </w:r>
+      <w:r>
+        <w:rPr>
+          <w:rFonts w:hint="eastAsia" w:ascii="宋体" w:hAnsi="宋体" w:eastAsia="宋体" w:cs="宋体"/>
+          <w:color w:val="CC7832"/>
+          <w:sz w:val="24"/>
+          <w:szCs w:val="24"/>
+          <w:shd w:val="clear" w:fill="2B2B2B"/>
+        </w:rPr>
+        <w:t xml:space="preserve">from </w:t>
+      </w:r>
+      <w:r>
+        <w:rPr>
+          <w:rFonts w:hint="eastAsia" w:ascii="宋体" w:hAnsi="宋体" w:eastAsia="宋体" w:cs="宋体"/>
+          <w:color w:val="A9B7C6"/>
+          <w:sz w:val="24"/>
+          <w:szCs w:val="24"/>
+          <w:shd w:val="clear" w:fill="2B2B2B"/>
+        </w:rPr>
+        <w:t xml:space="preserve">time </w:t>
+      </w:r>
+      <w:r>
+        <w:rPr>
+          <w:rFonts w:hint="eastAsia" w:ascii="宋体" w:hAnsi="宋体" w:eastAsia="宋体" w:cs="宋体"/>
+          <w:color w:val="CC7832"/>
+          <w:sz w:val="24"/>
+          <w:szCs w:val="24"/>
+          <w:shd w:val="clear" w:fill="2B2B2B"/>
+        </w:rPr>
+        <w:t xml:space="preserve">import </w:t>
+      </w:r>
+      <w:r>
+        <w:rPr>
+          <w:rFonts w:hint="eastAsia" w:ascii="宋体" w:hAnsi="宋体" w:eastAsia="宋体" w:cs="宋体"/>
+          <w:color w:val="A9B7C6"/>
+          <w:sz w:val="24"/>
+          <w:szCs w:val="24"/>
+          <w:shd w:val="clear" w:fill="2B2B2B"/>
+        </w:rPr>
+        <w:t>sleep</w:t>
+      </w:r>
+      <w:r>
+        <w:rPr>
+          <w:rFonts w:hint="eastAsia" w:ascii="宋体" w:hAnsi="宋体" w:eastAsia="宋体" w:cs="宋体"/>
+          <w:color w:val="A9B7C6"/>
+          <w:sz w:val="24"/>
+          <w:szCs w:val="24"/>
+          <w:shd w:val="clear" w:fill="2B2B2B"/>
+        </w:rPr>
+        <w:br w:type="textWrapping"/>
+      </w:r>
+      <w:r>
+        <w:rPr>
+          <w:rFonts w:hint="eastAsia" w:ascii="宋体" w:hAnsi="宋体" w:eastAsia="宋体" w:cs="宋体"/>
+          <w:color w:val="CC7832"/>
+          <w:sz w:val="24"/>
+          <w:szCs w:val="24"/>
+          <w:shd w:val="clear" w:fill="2B2B2B"/>
+        </w:rPr>
+        <w:t xml:space="preserve">import </w:t>
+      </w:r>
+      <w:r>
+        <w:rPr>
+          <w:rFonts w:hint="eastAsia" w:ascii="宋体" w:hAnsi="宋体" w:eastAsia="宋体" w:cs="宋体"/>
+          <w:color w:val="A9B7C6"/>
+          <w:sz w:val="24"/>
+          <w:szCs w:val="24"/>
+          <w:shd w:val="clear" w:fill="2B2B2B"/>
+        </w:rPr>
+        <w:t>pymssql</w:t>
+      </w:r>
+      <w:r>
+        <w:rPr>
+          <w:rFonts w:hint="eastAsia" w:ascii="宋体" w:hAnsi="宋体" w:eastAsia="宋体" w:cs="宋体"/>
+          <w:color w:val="A9B7C6"/>
+          <w:sz w:val="24"/>
+          <w:szCs w:val="24"/>
+          <w:shd w:val="clear" w:fill="2B2B2B"/>
+        </w:rPr>
+        <w:br w:type="textWrapping"/>
+      </w:r>
+      <w:r>
+        <w:rPr>
+          <w:rFonts w:hint="eastAsia" w:ascii="宋体" w:hAnsi="宋体" w:eastAsia="宋体" w:cs="宋体"/>
+          <w:color w:val="CC7832"/>
+          <w:sz w:val="24"/>
+          <w:szCs w:val="24"/>
+          <w:shd w:val="clear" w:fill="2B2B2B"/>
+        </w:rPr>
+        <w:t xml:space="preserve">def </w:t>
+      </w:r>
+      <w:r>
+        <w:rPr>
+          <w:rFonts w:hint="eastAsia" w:ascii="宋体" w:hAnsi="宋体" w:eastAsia="宋体" w:cs="宋体"/>
+          <w:color w:val="FFC66D"/>
+          <w:sz w:val="24"/>
+          <w:szCs w:val="24"/>
+          <w:shd w:val="clear" w:fill="2B2B2B"/>
+        </w:rPr>
+        <w:t>login</w:t>
+      </w:r>
+      <w:r>
+        <w:rPr>
+          <w:rFonts w:hint="eastAsia" w:ascii="宋体" w:hAnsi="宋体" w:eastAsia="宋体" w:cs="宋体"/>
+          <w:color w:val="A9B7C6"/>
+          <w:sz w:val="24"/>
+          <w:szCs w:val="24"/>
+          <w:shd w:val="clear" w:fill="2B2B2B"/>
+        </w:rPr>
+        <w:t>(*args):</w:t>
+      </w:r>
+      <w:r>
+        <w:rPr>
+          <w:rFonts w:hint="eastAsia" w:ascii="宋体" w:hAnsi="宋体" w:eastAsia="宋体" w:cs="宋体"/>
+          <w:color w:val="A9B7C6"/>
+          <w:sz w:val="24"/>
+          <w:szCs w:val="24"/>
+          <w:shd w:val="clear" w:fill="2B2B2B"/>
+        </w:rPr>
+        <w:br w:type="textWrapping"/>
+      </w:r>
+      <w:r>
+        <w:rPr>
+          <w:rFonts w:hint="eastAsia" w:ascii="宋体" w:hAnsi="宋体" w:eastAsia="宋体" w:cs="宋体"/>
+          <w:color w:val="A9B7C6"/>
+          <w:sz w:val="24"/>
+          <w:szCs w:val="24"/>
+          <w:shd w:val="clear" w:fill="2B2B2B"/>
+        </w:rPr>
+        <w:t xml:space="preserve">    browser=webdriver.Ie()</w:t>
+      </w:r>
+      <w:r>
+        <w:rPr>
+          <w:rFonts w:hint="eastAsia" w:ascii="宋体" w:hAnsi="宋体" w:eastAsia="宋体" w:cs="宋体"/>
+          <w:color w:val="A9B7C6"/>
+          <w:sz w:val="24"/>
+          <w:szCs w:val="24"/>
+          <w:shd w:val="clear" w:fill="2B2B2B"/>
+        </w:rPr>
+        <w:br w:type="textWrapping"/>
+      </w:r>
+      <w:r>
+        <w:rPr>
+          <w:rFonts w:hint="eastAsia" w:ascii="宋体" w:hAnsi="宋体" w:eastAsia="宋体" w:cs="宋体"/>
+          <w:color w:val="A9B7C6"/>
+          <w:sz w:val="24"/>
+          <w:szCs w:val="24"/>
+          <w:shd w:val="clear" w:fill="2B2B2B"/>
+        </w:rPr>
+        <w:t xml:space="preserve">    browser.maximize_window()</w:t>
+      </w:r>
+      <w:r>
+        <w:rPr>
+          <w:rFonts w:hint="eastAsia" w:ascii="宋体" w:hAnsi="宋体" w:eastAsia="宋体" w:cs="宋体"/>
+          <w:color w:val="A9B7C6"/>
+          <w:sz w:val="24"/>
+          <w:szCs w:val="24"/>
+          <w:shd w:val="clear" w:fill="2B2B2B"/>
+        </w:rPr>
+        <w:br w:type="textWrapping"/>
+      </w:r>
+      <w:r>
+        <w:rPr>
+          <w:rFonts w:hint="eastAsia" w:ascii="宋体" w:hAnsi="宋体" w:eastAsia="宋体" w:cs="宋体"/>
+          <w:color w:val="A9B7C6"/>
+          <w:sz w:val="24"/>
+          <w:szCs w:val="24"/>
+          <w:shd w:val="clear" w:fill="2B2B2B"/>
+        </w:rPr>
+        <w:t xml:space="preserve">    browser.implicitly_wait(</w:t>
+      </w:r>
+      <w:r>
+        <w:rPr>
+          <w:rFonts w:hint="eastAsia" w:ascii="宋体" w:hAnsi="宋体" w:eastAsia="宋体" w:cs="宋体"/>
+          <w:color w:val="6897BB"/>
+          <w:sz w:val="24"/>
+          <w:szCs w:val="24"/>
+          <w:shd w:val="clear" w:fill="2B2B2B"/>
+        </w:rPr>
+        <w:t>5</w:t>
+      </w:r>
+      <w:r>
+        <w:rPr>
+          <w:rFonts w:hint="eastAsia" w:ascii="宋体" w:hAnsi="宋体" w:eastAsia="宋体" w:cs="宋体"/>
+          <w:color w:val="A9B7C6"/>
+          <w:sz w:val="24"/>
+          <w:szCs w:val="24"/>
+          <w:shd w:val="clear" w:fill="2B2B2B"/>
+        </w:rPr>
+        <w:t>)</w:t>
+      </w:r>
+      <w:r>
+        <w:rPr>
+          <w:rFonts w:hint="eastAsia" w:ascii="宋体" w:hAnsi="宋体" w:eastAsia="宋体" w:cs="宋体"/>
+          <w:color w:val="A9B7C6"/>
+          <w:sz w:val="24"/>
+          <w:szCs w:val="24"/>
+          <w:shd w:val="clear" w:fill="2B2B2B"/>
+        </w:rPr>
+        <w:br w:type="textWrapping"/>
+      </w:r>
+      <w:r>
+        <w:rPr>
+          <w:rFonts w:hint="eastAsia" w:ascii="宋体" w:hAnsi="宋体" w:eastAsia="宋体" w:cs="宋体"/>
+          <w:color w:val="A9B7C6"/>
+          <w:sz w:val="24"/>
+          <w:szCs w:val="24"/>
+          <w:shd w:val="clear" w:fill="2B2B2B"/>
+        </w:rPr>
+        <w:t xml:space="preserve">    browser.get(</w:t>
+      </w:r>
+      <w:r>
+        <w:rPr>
+          <w:rFonts w:hint="eastAsia" w:ascii="宋体" w:hAnsi="宋体" w:eastAsia="宋体" w:cs="宋体"/>
+          <w:color w:val="6A8759"/>
+          <w:sz w:val="24"/>
+          <w:szCs w:val="24"/>
+          <w:shd w:val="clear" w:fill="2B2B2B"/>
+        </w:rPr>
+        <w:t>'http://localhost:9087'</w:t>
+      </w:r>
+      <w:r>
+        <w:rPr>
+          <w:rFonts w:hint="eastAsia" w:ascii="宋体" w:hAnsi="宋体" w:eastAsia="宋体" w:cs="宋体"/>
+          <w:color w:val="A9B7C6"/>
+          <w:sz w:val="24"/>
+          <w:szCs w:val="24"/>
+          <w:shd w:val="clear" w:fill="2B2B2B"/>
+        </w:rPr>
+        <w:t>)</w:t>
+      </w:r>
+      <w:r>
+        <w:rPr>
+          <w:rFonts w:hint="eastAsia" w:ascii="宋体" w:hAnsi="宋体" w:eastAsia="宋体" w:cs="宋体"/>
+          <w:color w:val="A9B7C6"/>
+          <w:sz w:val="24"/>
+          <w:szCs w:val="24"/>
+          <w:shd w:val="clear" w:fill="2B2B2B"/>
+        </w:rPr>
+        <w:br w:type="textWrapping"/>
+      </w:r>
+      <w:r>
+        <w:rPr>
+          <w:rFonts w:hint="eastAsia" w:ascii="宋体" w:hAnsi="宋体" w:eastAsia="宋体" w:cs="宋体"/>
+          <w:color w:val="A9B7C6"/>
+          <w:sz w:val="24"/>
+          <w:szCs w:val="24"/>
+          <w:shd w:val="clear" w:fill="2B2B2B"/>
+        </w:rPr>
+        <w:t xml:space="preserve">    </w:t>
+      </w:r>
+      <w:r>
+        <w:rPr>
+          <w:rFonts w:hint="eastAsia" w:ascii="宋体" w:hAnsi="宋体" w:eastAsia="宋体" w:cs="宋体"/>
+          <w:color w:val="808080"/>
+          <w:sz w:val="24"/>
+          <w:szCs w:val="24"/>
+          <w:shd w:val="clear" w:fill="2B2B2B"/>
+        </w:rPr>
+        <w:t># 循环取出数据。</w:t>
+      </w:r>
+      <w:r>
+        <w:rPr>
+          <w:rFonts w:hint="eastAsia" w:ascii="宋体" w:hAnsi="宋体" w:eastAsia="宋体" w:cs="宋体"/>
+          <w:color w:val="808080"/>
+          <w:sz w:val="24"/>
+          <w:szCs w:val="24"/>
+          <w:shd w:val="clear" w:fill="2B2B2B"/>
+        </w:rPr>
+        <w:br w:type="textWrapping"/>
+      </w:r>
+      <w:r>
+        <w:rPr>
+          <w:rFonts w:hint="eastAsia" w:ascii="宋体" w:hAnsi="宋体" w:eastAsia="宋体" w:cs="宋体"/>
+          <w:color w:val="808080"/>
+          <w:sz w:val="24"/>
+          <w:szCs w:val="24"/>
+          <w:shd w:val="clear" w:fill="2B2B2B"/>
+        </w:rPr>
+        <w:t xml:space="preserve">    </w:t>
+      </w:r>
+      <w:r>
+        <w:rPr>
+          <w:rFonts w:hint="eastAsia" w:ascii="宋体" w:hAnsi="宋体" w:eastAsia="宋体" w:cs="宋体"/>
+          <w:color w:val="CC7832"/>
+          <w:sz w:val="24"/>
+          <w:szCs w:val="24"/>
+          <w:shd w:val="clear" w:fill="2B2B2B"/>
+        </w:rPr>
+        <w:t xml:space="preserve">for </w:t>
+      </w:r>
+      <w:r>
+        <w:rPr>
+          <w:rFonts w:hint="eastAsia" w:ascii="宋体" w:hAnsi="宋体" w:eastAsia="宋体" w:cs="宋体"/>
+          <w:color w:val="A9B7C6"/>
+          <w:sz w:val="24"/>
+          <w:szCs w:val="24"/>
+          <w:shd w:val="clear" w:fill="2B2B2B"/>
+        </w:rPr>
+        <w:t xml:space="preserve">tuple </w:t>
+      </w:r>
+      <w:r>
+        <w:rPr>
+          <w:rFonts w:hint="eastAsia" w:ascii="宋体" w:hAnsi="宋体" w:eastAsia="宋体" w:cs="宋体"/>
+          <w:color w:val="CC7832"/>
+          <w:sz w:val="24"/>
+          <w:szCs w:val="24"/>
+          <w:shd w:val="clear" w:fill="2B2B2B"/>
+        </w:rPr>
+        <w:t xml:space="preserve">in </w:t>
+      </w:r>
+      <w:r>
+        <w:rPr>
+          <w:rFonts w:hint="eastAsia" w:ascii="宋体" w:hAnsi="宋体" w:eastAsia="宋体" w:cs="宋体"/>
+          <w:color w:val="A9B7C6"/>
+          <w:sz w:val="24"/>
+          <w:szCs w:val="24"/>
+          <w:shd w:val="clear" w:fill="2B2B2B"/>
+        </w:rPr>
+        <w:t>args:</w:t>
+      </w:r>
+      <w:r>
+        <w:rPr>
+          <w:rFonts w:hint="eastAsia" w:ascii="宋体" w:hAnsi="宋体" w:eastAsia="宋体" w:cs="宋体"/>
+          <w:color w:val="A9B7C6"/>
+          <w:sz w:val="24"/>
+          <w:szCs w:val="24"/>
+          <w:shd w:val="clear" w:fill="2B2B2B"/>
+        </w:rPr>
+        <w:br w:type="textWrapping"/>
+      </w:r>
+      <w:r>
+        <w:rPr>
+          <w:rFonts w:hint="eastAsia" w:ascii="宋体" w:hAnsi="宋体" w:eastAsia="宋体" w:cs="宋体"/>
+          <w:color w:val="A9B7C6"/>
+          <w:sz w:val="24"/>
+          <w:szCs w:val="24"/>
+          <w:shd w:val="clear" w:fill="2B2B2B"/>
+        </w:rPr>
+        <w:t xml:space="preserve">        </w:t>
+      </w:r>
+      <w:r>
+        <w:rPr>
+          <w:rFonts w:hint="eastAsia" w:ascii="宋体" w:hAnsi="宋体" w:eastAsia="宋体" w:cs="宋体"/>
+          <w:color w:val="CC7832"/>
+          <w:sz w:val="24"/>
+          <w:szCs w:val="24"/>
+          <w:shd w:val="clear" w:fill="2B2B2B"/>
+        </w:rPr>
+        <w:t xml:space="preserve">if </w:t>
+      </w:r>
+      <w:r>
+        <w:rPr>
+          <w:rFonts w:hint="eastAsia" w:ascii="宋体" w:hAnsi="宋体" w:eastAsia="宋体" w:cs="宋体"/>
+          <w:color w:val="A9B7C6"/>
+          <w:sz w:val="24"/>
+          <w:szCs w:val="24"/>
+          <w:shd w:val="clear" w:fill="2B2B2B"/>
+        </w:rPr>
+        <w:t>tuple[</w:t>
+      </w:r>
+      <w:r>
+        <w:rPr>
+          <w:rFonts w:hint="eastAsia" w:ascii="宋体" w:hAnsi="宋体" w:eastAsia="宋体" w:cs="宋体"/>
+          <w:color w:val="6897BB"/>
+          <w:sz w:val="24"/>
+          <w:szCs w:val="24"/>
+          <w:shd w:val="clear" w:fill="2B2B2B"/>
+        </w:rPr>
+        <w:t>2</w:t>
+      </w:r>
+      <w:r>
+        <w:rPr>
+          <w:rFonts w:hint="eastAsia" w:ascii="宋体" w:hAnsi="宋体" w:eastAsia="宋体" w:cs="宋体"/>
+          <w:color w:val="A9B7C6"/>
+          <w:sz w:val="24"/>
+          <w:szCs w:val="24"/>
+          <w:shd w:val="clear" w:fill="2B2B2B"/>
+        </w:rPr>
+        <w:t>]==</w:t>
+      </w:r>
+      <w:r>
+        <w:rPr>
+          <w:rFonts w:hint="eastAsia" w:ascii="宋体" w:hAnsi="宋体" w:eastAsia="宋体" w:cs="宋体"/>
+          <w:color w:val="6897BB"/>
+          <w:sz w:val="24"/>
+          <w:szCs w:val="24"/>
+          <w:shd w:val="clear" w:fill="2B2B2B"/>
+        </w:rPr>
+        <w:t>1</w:t>
+      </w:r>
+      <w:r>
+        <w:rPr>
+          <w:rFonts w:hint="eastAsia" w:ascii="宋体" w:hAnsi="宋体" w:eastAsia="宋体" w:cs="宋体"/>
+          <w:color w:val="A9B7C6"/>
+          <w:sz w:val="24"/>
+          <w:szCs w:val="24"/>
+          <w:shd w:val="clear" w:fill="2B2B2B"/>
+        </w:rPr>
+        <w:t>:</w:t>
+      </w:r>
+      <w:r>
+        <w:rPr>
+          <w:rFonts w:hint="eastAsia" w:ascii="宋体" w:hAnsi="宋体" w:eastAsia="宋体" w:cs="宋体"/>
+          <w:color w:val="A9B7C6"/>
+          <w:sz w:val="24"/>
+          <w:szCs w:val="24"/>
+          <w:shd w:val="clear" w:fill="2B2B2B"/>
+        </w:rPr>
+        <w:br w:type="textWrapping"/>
+      </w:r>
+      <w:r>
+        <w:rPr>
+          <w:rFonts w:hint="eastAsia" w:ascii="宋体" w:hAnsi="宋体" w:eastAsia="宋体" w:cs="宋体"/>
+          <w:color w:val="A9B7C6"/>
+          <w:sz w:val="24"/>
+          <w:szCs w:val="24"/>
+          <w:shd w:val="clear" w:fill="2B2B2B"/>
+        </w:rPr>
+        <w:t xml:space="preserve">           browser.find_element(tuple[</w:t>
+      </w:r>
+      <w:r>
+        <w:rPr>
+          <w:rFonts w:hint="eastAsia" w:ascii="宋体" w:hAnsi="宋体" w:eastAsia="宋体" w:cs="宋体"/>
+          <w:color w:val="6897BB"/>
+          <w:sz w:val="24"/>
+          <w:szCs w:val="24"/>
+          <w:shd w:val="clear" w:fill="2B2B2B"/>
+        </w:rPr>
+        <w:t>0</w:t>
+      </w:r>
+      <w:r>
+        <w:rPr>
+          <w:rFonts w:hint="eastAsia" w:ascii="宋体" w:hAnsi="宋体" w:eastAsia="宋体" w:cs="宋体"/>
+          <w:color w:val="A9B7C6"/>
+          <w:sz w:val="24"/>
+          <w:szCs w:val="24"/>
+          <w:shd w:val="clear" w:fill="2B2B2B"/>
+        </w:rPr>
+        <w:t>]</w:t>
+      </w:r>
+      <w:r>
+        <w:rPr>
+          <w:rFonts w:hint="eastAsia" w:ascii="宋体" w:hAnsi="宋体" w:eastAsia="宋体" w:cs="宋体"/>
+          <w:color w:val="CC7832"/>
+          <w:sz w:val="24"/>
+          <w:szCs w:val="24"/>
+          <w:shd w:val="clear" w:fill="2B2B2B"/>
+        </w:rPr>
+        <w:t>,</w:t>
+      </w:r>
+      <w:r>
+        <w:rPr>
+          <w:rFonts w:hint="eastAsia" w:ascii="宋体" w:hAnsi="宋体" w:eastAsia="宋体" w:cs="宋体"/>
+          <w:color w:val="A9B7C6"/>
+          <w:sz w:val="24"/>
+          <w:szCs w:val="24"/>
+          <w:shd w:val="clear" w:fill="2B2B2B"/>
+        </w:rPr>
+        <w:t>tuple[</w:t>
+      </w:r>
+      <w:r>
+        <w:rPr>
+          <w:rFonts w:hint="eastAsia" w:ascii="宋体" w:hAnsi="宋体" w:eastAsia="宋体" w:cs="宋体"/>
+          <w:color w:val="6897BB"/>
+          <w:sz w:val="24"/>
+          <w:szCs w:val="24"/>
+          <w:shd w:val="clear" w:fill="2B2B2B"/>
+        </w:rPr>
+        <w:t>1</w:t>
+      </w:r>
+      <w:r>
+        <w:rPr>
+          <w:rFonts w:hint="eastAsia" w:ascii="宋体" w:hAnsi="宋体" w:eastAsia="宋体" w:cs="宋体"/>
+          <w:color w:val="A9B7C6"/>
+          <w:sz w:val="24"/>
+          <w:szCs w:val="24"/>
+          <w:shd w:val="clear" w:fill="2B2B2B"/>
+        </w:rPr>
+        <w:t>]).send_keys(tuple[</w:t>
+      </w:r>
+      <w:r>
+        <w:rPr>
+          <w:rFonts w:hint="eastAsia" w:ascii="宋体" w:hAnsi="宋体" w:eastAsia="宋体" w:cs="宋体"/>
+          <w:color w:val="6897BB"/>
+          <w:sz w:val="24"/>
+          <w:szCs w:val="24"/>
+          <w:shd w:val="clear" w:fill="2B2B2B"/>
+        </w:rPr>
+        <w:t>3</w:t>
+      </w:r>
+      <w:r>
+        <w:rPr>
+          <w:rFonts w:hint="eastAsia" w:ascii="宋体" w:hAnsi="宋体" w:eastAsia="宋体" w:cs="宋体"/>
+          <w:color w:val="A9B7C6"/>
+          <w:sz w:val="24"/>
+          <w:szCs w:val="24"/>
+          <w:shd w:val="clear" w:fill="2B2B2B"/>
+        </w:rPr>
+        <w:t>])</w:t>
+      </w:r>
+      <w:r>
+        <w:rPr>
+          <w:rFonts w:hint="eastAsia" w:ascii="宋体" w:hAnsi="宋体" w:eastAsia="宋体" w:cs="宋体"/>
+          <w:color w:val="A9B7C6"/>
+          <w:sz w:val="24"/>
+          <w:szCs w:val="24"/>
+          <w:shd w:val="clear" w:fill="2B2B2B"/>
+        </w:rPr>
+        <w:br w:type="textWrapping"/>
+      </w:r>
+      <w:r>
+        <w:rPr>
+          <w:rFonts w:hint="eastAsia" w:ascii="宋体" w:hAnsi="宋体" w:eastAsia="宋体" w:cs="宋体"/>
+          <w:color w:val="A9B7C6"/>
+          <w:sz w:val="24"/>
+          <w:szCs w:val="24"/>
+          <w:shd w:val="clear" w:fill="2B2B2B"/>
+        </w:rPr>
+        <w:t xml:space="preserve">        </w:t>
+      </w:r>
+      <w:r>
+        <w:rPr>
+          <w:rFonts w:hint="eastAsia" w:ascii="宋体" w:hAnsi="宋体" w:eastAsia="宋体" w:cs="宋体"/>
+          <w:color w:val="CC7832"/>
+          <w:sz w:val="24"/>
+          <w:szCs w:val="24"/>
+          <w:shd w:val="clear" w:fill="2B2B2B"/>
+        </w:rPr>
+        <w:t xml:space="preserve">elif </w:t>
+      </w:r>
+      <w:r>
+        <w:rPr>
+          <w:rFonts w:hint="eastAsia" w:ascii="宋体" w:hAnsi="宋体" w:eastAsia="宋体" w:cs="宋体"/>
+          <w:color w:val="A9B7C6"/>
+          <w:sz w:val="24"/>
+          <w:szCs w:val="24"/>
+          <w:shd w:val="clear" w:fill="2B2B2B"/>
+        </w:rPr>
+        <w:t>tuple[</w:t>
+      </w:r>
+      <w:r>
+        <w:rPr>
+          <w:rFonts w:hint="eastAsia" w:ascii="宋体" w:hAnsi="宋体" w:eastAsia="宋体" w:cs="宋体"/>
+          <w:color w:val="6897BB"/>
+          <w:sz w:val="24"/>
+          <w:szCs w:val="24"/>
+          <w:shd w:val="clear" w:fill="2B2B2B"/>
+        </w:rPr>
+        <w:t>2</w:t>
+      </w:r>
+      <w:r>
+        <w:rPr>
+          <w:rFonts w:hint="eastAsia" w:ascii="宋体" w:hAnsi="宋体" w:eastAsia="宋体" w:cs="宋体"/>
+          <w:color w:val="A9B7C6"/>
+          <w:sz w:val="24"/>
+          <w:szCs w:val="24"/>
+          <w:shd w:val="clear" w:fill="2B2B2B"/>
+        </w:rPr>
+        <w:t>]==</w:t>
+      </w:r>
+      <w:r>
+        <w:rPr>
+          <w:rFonts w:hint="eastAsia" w:ascii="宋体" w:hAnsi="宋体" w:eastAsia="宋体" w:cs="宋体"/>
+          <w:color w:val="6897BB"/>
+          <w:sz w:val="24"/>
+          <w:szCs w:val="24"/>
+          <w:shd w:val="clear" w:fill="2B2B2B"/>
+        </w:rPr>
+        <w:t>2</w:t>
+      </w:r>
+      <w:r>
+        <w:rPr>
+          <w:rFonts w:hint="eastAsia" w:ascii="宋体" w:hAnsi="宋体" w:eastAsia="宋体" w:cs="宋体"/>
+          <w:color w:val="A9B7C6"/>
+          <w:sz w:val="24"/>
+          <w:szCs w:val="24"/>
+          <w:shd w:val="clear" w:fill="2B2B2B"/>
+        </w:rPr>
+        <w:t>:</w:t>
+      </w:r>
+      <w:r>
+        <w:rPr>
+          <w:rFonts w:hint="eastAsia" w:ascii="宋体" w:hAnsi="宋体" w:eastAsia="宋体" w:cs="宋体"/>
+          <w:color w:val="A9B7C6"/>
+          <w:sz w:val="24"/>
+          <w:szCs w:val="24"/>
+          <w:shd w:val="clear" w:fill="2B2B2B"/>
+        </w:rPr>
+        <w:br w:type="textWrapping"/>
+      </w:r>
+      <w:r>
+        <w:rPr>
+          <w:rFonts w:hint="eastAsia" w:ascii="宋体" w:hAnsi="宋体" w:eastAsia="宋体" w:cs="宋体"/>
+          <w:color w:val="A9B7C6"/>
+          <w:sz w:val="24"/>
+          <w:szCs w:val="24"/>
+          <w:shd w:val="clear" w:fill="2B2B2B"/>
+        </w:rPr>
+        <w:t xml:space="preserve">           browser.find_element(tuple[</w:t>
+      </w:r>
+      <w:r>
+        <w:rPr>
+          <w:rFonts w:hint="eastAsia" w:ascii="宋体" w:hAnsi="宋体" w:eastAsia="宋体" w:cs="宋体"/>
+          <w:color w:val="6897BB"/>
+          <w:sz w:val="24"/>
+          <w:szCs w:val="24"/>
+          <w:shd w:val="clear" w:fill="2B2B2B"/>
+        </w:rPr>
+        <w:t>0</w:t>
+      </w:r>
+      <w:r>
+        <w:rPr>
+          <w:rFonts w:hint="eastAsia" w:ascii="宋体" w:hAnsi="宋体" w:eastAsia="宋体" w:cs="宋体"/>
+          <w:color w:val="A9B7C6"/>
+          <w:sz w:val="24"/>
+          <w:szCs w:val="24"/>
+          <w:shd w:val="clear" w:fill="2B2B2B"/>
+        </w:rPr>
+        <w:t>]</w:t>
+      </w:r>
+      <w:r>
+        <w:rPr>
+          <w:rFonts w:hint="eastAsia" w:ascii="宋体" w:hAnsi="宋体" w:eastAsia="宋体" w:cs="宋体"/>
+          <w:color w:val="CC7832"/>
+          <w:sz w:val="24"/>
+          <w:szCs w:val="24"/>
+          <w:shd w:val="clear" w:fill="2B2B2B"/>
+        </w:rPr>
+        <w:t xml:space="preserve">, </w:t>
+      </w:r>
+      <w:r>
+        <w:rPr>
+          <w:rFonts w:hint="eastAsia" w:ascii="宋体" w:hAnsi="宋体" w:eastAsia="宋体" w:cs="宋体"/>
+          <w:color w:val="A9B7C6"/>
+          <w:sz w:val="24"/>
+          <w:szCs w:val="24"/>
+          <w:shd w:val="clear" w:fill="2B2B2B"/>
+        </w:rPr>
+        <w:t>tuple[</w:t>
+      </w:r>
+      <w:r>
+        <w:rPr>
+          <w:rFonts w:hint="eastAsia" w:ascii="宋体" w:hAnsi="宋体" w:eastAsia="宋体" w:cs="宋体"/>
+          <w:color w:val="6897BB"/>
+          <w:sz w:val="24"/>
+          <w:szCs w:val="24"/>
+          <w:shd w:val="clear" w:fill="2B2B2B"/>
+        </w:rPr>
+        <w:t>1</w:t>
+      </w:r>
+      <w:r>
+        <w:rPr>
+          <w:rFonts w:hint="eastAsia" w:ascii="宋体" w:hAnsi="宋体" w:eastAsia="宋体" w:cs="宋体"/>
+          <w:color w:val="A9B7C6"/>
+          <w:sz w:val="24"/>
+          <w:szCs w:val="24"/>
+          <w:shd w:val="clear" w:fill="2B2B2B"/>
+        </w:rPr>
+        <w:t>]).click()</w:t>
+      </w:r>
+      <w:r>
+        <w:rPr>
+          <w:rFonts w:hint="eastAsia" w:ascii="宋体" w:hAnsi="宋体" w:eastAsia="宋体" w:cs="宋体"/>
+          <w:color w:val="A9B7C6"/>
+          <w:sz w:val="24"/>
+          <w:szCs w:val="24"/>
+          <w:shd w:val="clear" w:fill="2B2B2B"/>
+        </w:rPr>
+        <w:br w:type="textWrapping"/>
+      </w:r>
+      <w:r>
+        <w:rPr>
+          <w:rFonts w:hint="eastAsia" w:ascii="宋体" w:hAnsi="宋体" w:eastAsia="宋体" w:cs="宋体"/>
+          <w:color w:val="A9B7C6"/>
+          <w:sz w:val="24"/>
+          <w:szCs w:val="24"/>
+          <w:shd w:val="clear" w:fill="2B2B2B"/>
+        </w:rPr>
+        <w:t xml:space="preserve">    sleep(</w:t>
+      </w:r>
+      <w:r>
+        <w:rPr>
+          <w:rFonts w:hint="eastAsia" w:ascii="宋体" w:hAnsi="宋体" w:eastAsia="宋体" w:cs="宋体"/>
+          <w:color w:val="6897BB"/>
+          <w:sz w:val="24"/>
+          <w:szCs w:val="24"/>
+          <w:shd w:val="clear" w:fill="2B2B2B"/>
+        </w:rPr>
+        <w:t>3</w:t>
+      </w:r>
+      <w:r>
+        <w:rPr>
+          <w:rFonts w:hint="eastAsia" w:ascii="宋体" w:hAnsi="宋体" w:eastAsia="宋体" w:cs="宋体"/>
+          <w:color w:val="A9B7C6"/>
+          <w:sz w:val="24"/>
+          <w:szCs w:val="24"/>
+          <w:shd w:val="clear" w:fill="2B2B2B"/>
+        </w:rPr>
+        <w:t>)</w:t>
+      </w:r>
+      <w:r>
+        <w:rPr>
+          <w:rFonts w:hint="eastAsia" w:ascii="宋体" w:hAnsi="宋体" w:eastAsia="宋体" w:cs="宋体"/>
+          <w:color w:val="A9B7C6"/>
+          <w:sz w:val="24"/>
+          <w:szCs w:val="24"/>
+          <w:shd w:val="clear" w:fill="2B2B2B"/>
+        </w:rPr>
+        <w:br w:type="textWrapping"/>
+      </w:r>
+      <w:r>
+        <w:rPr>
+          <w:rFonts w:hint="eastAsia" w:ascii="宋体" w:hAnsi="宋体" w:eastAsia="宋体" w:cs="宋体"/>
+          <w:color w:val="A9B7C6"/>
+          <w:sz w:val="24"/>
+          <w:szCs w:val="24"/>
+          <w:shd w:val="clear" w:fill="2B2B2B"/>
+        </w:rPr>
+        <w:t xml:space="preserve">    browser.quit()</w:t>
+      </w:r>
+      <w:r>
+        <w:rPr>
+          <w:rFonts w:hint="eastAsia" w:ascii="宋体" w:hAnsi="宋体" w:eastAsia="宋体" w:cs="宋体"/>
+          <w:color w:val="A9B7C6"/>
+          <w:sz w:val="24"/>
+          <w:szCs w:val="24"/>
+          <w:shd w:val="clear" w:fill="2B2B2B"/>
+        </w:rPr>
+        <w:br w:type="textWrapping"/>
+      </w:r>
+      <w:r>
+        <w:rPr>
+          <w:rFonts w:hint="eastAsia" w:ascii="宋体" w:hAnsi="宋体" w:eastAsia="宋体" w:cs="宋体"/>
+          <w:color w:val="CC7832"/>
+          <w:sz w:val="24"/>
+          <w:szCs w:val="24"/>
+          <w:shd w:val="clear" w:fill="2B2B2B"/>
+        </w:rPr>
+        <w:t xml:space="preserve">if </w:t>
+      </w:r>
+      <w:r>
+        <w:rPr>
+          <w:rFonts w:hint="eastAsia" w:ascii="宋体" w:hAnsi="宋体" w:eastAsia="宋体" w:cs="宋体"/>
+          <w:color w:val="A9B7C6"/>
+          <w:sz w:val="24"/>
+          <w:szCs w:val="24"/>
+          <w:shd w:val="clear" w:fill="2B2B2B"/>
+        </w:rPr>
+        <w:t xml:space="preserve">__name__ == </w:t>
+      </w:r>
+      <w:r>
+        <w:rPr>
+          <w:rFonts w:hint="eastAsia" w:ascii="宋体" w:hAnsi="宋体" w:eastAsia="宋体" w:cs="宋体"/>
+          <w:color w:val="6A8759"/>
+          <w:sz w:val="24"/>
+          <w:szCs w:val="24"/>
+          <w:shd w:val="clear" w:fill="2B2B2B"/>
+        </w:rPr>
+        <w:t>'__main__'</w:t>
+      </w:r>
+      <w:r>
+        <w:rPr>
+          <w:rFonts w:hint="eastAsia" w:ascii="宋体" w:hAnsi="宋体" w:eastAsia="宋体" w:cs="宋体"/>
+          <w:color w:val="A9B7C6"/>
+          <w:sz w:val="24"/>
+          <w:szCs w:val="24"/>
+          <w:shd w:val="clear" w:fill="2B2B2B"/>
+        </w:rPr>
+        <w:t>:</w:t>
+      </w:r>
+      <w:r>
+        <w:rPr>
+          <w:rFonts w:hint="eastAsia" w:ascii="宋体" w:hAnsi="宋体" w:eastAsia="宋体" w:cs="宋体"/>
+          <w:color w:val="A9B7C6"/>
+          <w:sz w:val="24"/>
+          <w:szCs w:val="24"/>
+          <w:shd w:val="clear" w:fill="2B2B2B"/>
+        </w:rPr>
+        <w:br w:type="textWrapping"/>
+      </w:r>
+      <w:r>
+        <w:rPr>
+          <w:rFonts w:hint="eastAsia" w:ascii="宋体" w:hAnsi="宋体" w:eastAsia="宋体" w:cs="宋体"/>
+          <w:color w:val="A9B7C6"/>
+          <w:sz w:val="24"/>
+          <w:szCs w:val="24"/>
+          <w:shd w:val="clear" w:fill="2B2B2B"/>
+        </w:rPr>
+        <w:t xml:space="preserve">    </w:t>
+      </w:r>
+      <w:r>
+        <w:rPr>
+          <w:rFonts w:hint="eastAsia" w:ascii="宋体" w:hAnsi="宋体" w:eastAsia="宋体" w:cs="宋体"/>
+          <w:color w:val="808080"/>
+          <w:sz w:val="24"/>
+          <w:szCs w:val="24"/>
+          <w:shd w:val="clear" w:fill="2B2B2B"/>
+        </w:rPr>
+        <w:t># 建立数据库连接。</w:t>
+      </w:r>
+      <w:r>
+        <w:rPr>
+          <w:rFonts w:hint="eastAsia" w:ascii="宋体" w:hAnsi="宋体" w:eastAsia="宋体" w:cs="宋体"/>
+          <w:color w:val="808080"/>
+          <w:sz w:val="24"/>
+          <w:szCs w:val="24"/>
+          <w:shd w:val="clear" w:fill="2B2B2B"/>
+        </w:rPr>
+        <w:br w:type="textWrapping"/>
+      </w:r>
+      <w:r>
+        <w:rPr>
+          <w:rFonts w:hint="eastAsia" w:ascii="宋体" w:hAnsi="宋体" w:eastAsia="宋体" w:cs="宋体"/>
+          <w:color w:val="808080"/>
+          <w:sz w:val="24"/>
+          <w:szCs w:val="24"/>
+          <w:shd w:val="clear" w:fill="2B2B2B"/>
+        </w:rPr>
+        <w:t xml:space="preserve">    </w:t>
+      </w:r>
+      <w:r>
+        <w:rPr>
+          <w:rFonts w:hint="eastAsia" w:ascii="宋体" w:hAnsi="宋体" w:eastAsia="宋体" w:cs="宋体"/>
+          <w:color w:val="CC7832"/>
+          <w:sz w:val="24"/>
+          <w:szCs w:val="24"/>
+          <w:shd w:val="clear" w:fill="2B2B2B"/>
+        </w:rPr>
+        <w:t xml:space="preserve">with </w:t>
+      </w:r>
+      <w:r>
+        <w:rPr>
+          <w:rFonts w:hint="eastAsia" w:ascii="宋体" w:hAnsi="宋体" w:eastAsia="宋体" w:cs="宋体"/>
+          <w:color w:val="A9B7C6"/>
+          <w:sz w:val="24"/>
+          <w:szCs w:val="24"/>
+          <w:shd w:val="clear" w:fill="2B2B2B"/>
+        </w:rPr>
+        <w:t>pymssql.connect(</w:t>
+      </w:r>
+      <w:r>
+        <w:rPr>
+          <w:rFonts w:hint="eastAsia" w:ascii="宋体" w:hAnsi="宋体" w:eastAsia="宋体" w:cs="宋体"/>
+          <w:color w:val="6A8759"/>
+          <w:sz w:val="24"/>
+          <w:szCs w:val="24"/>
+          <w:shd w:val="clear" w:fill="2B2B2B"/>
+        </w:rPr>
+        <w:t>'127.0.0.1:1433'</w:t>
+      </w:r>
+      <w:r>
+        <w:rPr>
+          <w:rFonts w:hint="eastAsia" w:ascii="宋体" w:hAnsi="宋体" w:eastAsia="宋体" w:cs="宋体"/>
+          <w:color w:val="CC7832"/>
+          <w:sz w:val="24"/>
+          <w:szCs w:val="24"/>
+          <w:shd w:val="clear" w:fill="2B2B2B"/>
+        </w:rPr>
+        <w:t>,</w:t>
+      </w:r>
+      <w:r>
+        <w:rPr>
+          <w:rFonts w:hint="eastAsia" w:ascii="宋体" w:hAnsi="宋体" w:eastAsia="宋体" w:cs="宋体"/>
+          <w:color w:val="6A8759"/>
+          <w:sz w:val="24"/>
+          <w:szCs w:val="24"/>
+          <w:shd w:val="clear" w:fill="2B2B2B"/>
+        </w:rPr>
+        <w:t>'sa'</w:t>
+      </w:r>
+      <w:r>
+        <w:rPr>
+          <w:rFonts w:hint="eastAsia" w:ascii="宋体" w:hAnsi="宋体" w:eastAsia="宋体" w:cs="宋体"/>
+          <w:color w:val="CC7832"/>
+          <w:sz w:val="24"/>
+          <w:szCs w:val="24"/>
+          <w:shd w:val="clear" w:fill="2B2B2B"/>
+        </w:rPr>
+        <w:t>,</w:t>
+      </w:r>
+      <w:r>
+        <w:rPr>
+          <w:rFonts w:hint="eastAsia" w:ascii="宋体" w:hAnsi="宋体" w:eastAsia="宋体" w:cs="宋体"/>
+          <w:color w:val="6A8759"/>
+          <w:sz w:val="24"/>
+          <w:szCs w:val="24"/>
+          <w:shd w:val="clear" w:fill="2B2B2B"/>
+        </w:rPr>
+        <w:t>'000000'</w:t>
+      </w:r>
+      <w:r>
+        <w:rPr>
+          <w:rFonts w:hint="eastAsia" w:ascii="宋体" w:hAnsi="宋体" w:eastAsia="宋体" w:cs="宋体"/>
+          <w:color w:val="CC7832"/>
+          <w:sz w:val="24"/>
+          <w:szCs w:val="24"/>
+          <w:shd w:val="clear" w:fill="2B2B2B"/>
+        </w:rPr>
+        <w:t>,</w:t>
+      </w:r>
+      <w:r>
+        <w:rPr>
+          <w:rFonts w:hint="eastAsia" w:ascii="宋体" w:hAnsi="宋体" w:eastAsia="宋体" w:cs="宋体"/>
+          <w:color w:val="6A8759"/>
+          <w:sz w:val="24"/>
+          <w:szCs w:val="24"/>
+          <w:shd w:val="clear" w:fill="2B2B2B"/>
+        </w:rPr>
+        <w:t>'TEST'</w:t>
+      </w:r>
+      <w:r>
+        <w:rPr>
+          <w:rFonts w:hint="eastAsia" w:ascii="宋体" w:hAnsi="宋体" w:eastAsia="宋体" w:cs="宋体"/>
+          <w:color w:val="A9B7C6"/>
+          <w:sz w:val="24"/>
+          <w:szCs w:val="24"/>
+          <w:shd w:val="clear" w:fill="2B2B2B"/>
+        </w:rPr>
+        <w:t xml:space="preserve">) </w:t>
+      </w:r>
+      <w:r>
+        <w:rPr>
+          <w:rFonts w:hint="eastAsia" w:ascii="宋体" w:hAnsi="宋体" w:eastAsia="宋体" w:cs="宋体"/>
+          <w:color w:val="CC7832"/>
+          <w:sz w:val="24"/>
+          <w:szCs w:val="24"/>
+          <w:shd w:val="clear" w:fill="2B2B2B"/>
+        </w:rPr>
+        <w:t xml:space="preserve">as </w:t>
+      </w:r>
+      <w:r>
+        <w:rPr>
+          <w:rFonts w:hint="eastAsia" w:ascii="宋体" w:hAnsi="宋体" w:eastAsia="宋体" w:cs="宋体"/>
+          <w:color w:val="A9B7C6"/>
+          <w:sz w:val="24"/>
+          <w:szCs w:val="24"/>
+          <w:shd w:val="clear" w:fill="2B2B2B"/>
+        </w:rPr>
+        <w:t>sql:</w:t>
+      </w:r>
+      <w:r>
+        <w:rPr>
+          <w:rFonts w:hint="eastAsia" w:ascii="宋体" w:hAnsi="宋体" w:eastAsia="宋体" w:cs="宋体"/>
+          <w:color w:val="A9B7C6"/>
+          <w:sz w:val="24"/>
+          <w:szCs w:val="24"/>
+          <w:shd w:val="clear" w:fill="2B2B2B"/>
+        </w:rPr>
+        <w:br w:type="textWrapping"/>
+      </w:r>
+      <w:r>
+        <w:rPr>
+          <w:rFonts w:hint="eastAsia" w:ascii="宋体" w:hAnsi="宋体" w:eastAsia="宋体" w:cs="宋体"/>
+          <w:color w:val="A9B7C6"/>
+          <w:sz w:val="24"/>
+          <w:szCs w:val="24"/>
+          <w:shd w:val="clear" w:fill="2B2B2B"/>
+        </w:rPr>
+        <w:t xml:space="preserve">        </w:t>
+      </w:r>
+      <w:r>
+        <w:rPr>
+          <w:rFonts w:hint="eastAsia" w:ascii="宋体" w:hAnsi="宋体" w:eastAsia="宋体" w:cs="宋体"/>
+          <w:color w:val="808080"/>
+          <w:sz w:val="24"/>
+          <w:szCs w:val="24"/>
+          <w:shd w:val="clear" w:fill="2B2B2B"/>
+        </w:rPr>
+        <w:t># 实例化数据库索引。</w:t>
+      </w:r>
+      <w:r>
+        <w:rPr>
+          <w:rFonts w:hint="eastAsia" w:ascii="宋体" w:hAnsi="宋体" w:eastAsia="宋体" w:cs="宋体"/>
+          <w:color w:val="808080"/>
+          <w:sz w:val="24"/>
+          <w:szCs w:val="24"/>
+          <w:shd w:val="clear" w:fill="2B2B2B"/>
+        </w:rPr>
+        <w:br w:type="textWrapping"/>
+      </w:r>
+      <w:r>
+        <w:rPr>
+          <w:rFonts w:hint="eastAsia" w:ascii="宋体" w:hAnsi="宋体" w:eastAsia="宋体" w:cs="宋体"/>
+          <w:color w:val="808080"/>
+          <w:sz w:val="24"/>
+          <w:szCs w:val="24"/>
+          <w:shd w:val="clear" w:fill="2B2B2B"/>
+        </w:rPr>
+        <w:t xml:space="preserve">        </w:t>
+      </w:r>
+      <w:r>
+        <w:rPr>
+          <w:rFonts w:hint="eastAsia" w:ascii="宋体" w:hAnsi="宋体" w:eastAsia="宋体" w:cs="宋体"/>
+          <w:color w:val="CC7832"/>
+          <w:sz w:val="24"/>
+          <w:szCs w:val="24"/>
+          <w:shd w:val="clear" w:fill="2B2B2B"/>
+        </w:rPr>
+        <w:t xml:space="preserve">with </w:t>
+      </w:r>
+      <w:r>
+        <w:rPr>
+          <w:rFonts w:hint="eastAsia" w:ascii="宋体" w:hAnsi="宋体" w:eastAsia="宋体" w:cs="宋体"/>
+          <w:color w:val="A9B7C6"/>
+          <w:sz w:val="24"/>
+          <w:szCs w:val="24"/>
+          <w:shd w:val="clear" w:fill="2B2B2B"/>
+        </w:rPr>
+        <w:t xml:space="preserve">sql.cursor() </w:t>
+      </w:r>
+      <w:r>
+        <w:rPr>
+          <w:rFonts w:hint="eastAsia" w:ascii="宋体" w:hAnsi="宋体" w:eastAsia="宋体" w:cs="宋体"/>
+          <w:color w:val="CC7832"/>
+          <w:sz w:val="24"/>
+          <w:szCs w:val="24"/>
+          <w:shd w:val="clear" w:fill="2B2B2B"/>
+        </w:rPr>
+        <w:t xml:space="preserve">as </w:t>
+      </w:r>
+      <w:r>
+        <w:rPr>
+          <w:rFonts w:hint="eastAsia" w:ascii="宋体" w:hAnsi="宋体" w:eastAsia="宋体" w:cs="宋体"/>
+          <w:color w:val="A9B7C6"/>
+          <w:sz w:val="24"/>
+          <w:szCs w:val="24"/>
+          <w:shd w:val="clear" w:fill="2B2B2B"/>
+        </w:rPr>
+        <w:t>cursor:</w:t>
+      </w:r>
+      <w:r>
+        <w:rPr>
+          <w:rFonts w:hint="eastAsia" w:ascii="宋体" w:hAnsi="宋体" w:eastAsia="宋体" w:cs="宋体"/>
+          <w:color w:val="A9B7C6"/>
+          <w:sz w:val="24"/>
+          <w:szCs w:val="24"/>
+          <w:shd w:val="clear" w:fill="2B2B2B"/>
+        </w:rPr>
+        <w:br w:type="textWrapping"/>
+      </w:r>
+      <w:r>
+        <w:rPr>
+          <w:rFonts w:hint="eastAsia" w:ascii="宋体" w:hAnsi="宋体" w:eastAsia="宋体" w:cs="宋体"/>
+          <w:color w:val="A9B7C6"/>
+          <w:sz w:val="24"/>
+          <w:szCs w:val="24"/>
+          <w:shd w:val="clear" w:fill="2B2B2B"/>
+        </w:rPr>
+        <w:t xml:space="preserve">            </w:t>
+      </w:r>
+      <w:r>
+        <w:rPr>
+          <w:rFonts w:hint="eastAsia" w:ascii="宋体" w:hAnsi="宋体" w:eastAsia="宋体" w:cs="宋体"/>
+          <w:color w:val="808080"/>
+          <w:sz w:val="24"/>
+          <w:szCs w:val="24"/>
+          <w:shd w:val="clear" w:fill="2B2B2B"/>
+        </w:rPr>
+        <w:t># 查询数据。</w:t>
+      </w:r>
+      <w:r>
+        <w:rPr>
+          <w:rFonts w:hint="eastAsia" w:ascii="宋体" w:hAnsi="宋体" w:eastAsia="宋体" w:cs="宋体"/>
+          <w:color w:val="808080"/>
+          <w:sz w:val="24"/>
+          <w:szCs w:val="24"/>
+          <w:shd w:val="clear" w:fill="2B2B2B"/>
+        </w:rPr>
+        <w:br w:type="textWrapping"/>
+      </w:r>
+      <w:r>
+        <w:rPr>
+          <w:rFonts w:hint="eastAsia" w:ascii="宋体" w:hAnsi="宋体" w:eastAsia="宋体" w:cs="宋体"/>
+          <w:color w:val="808080"/>
+          <w:sz w:val="24"/>
+          <w:szCs w:val="24"/>
+          <w:shd w:val="clear" w:fill="2B2B2B"/>
+        </w:rPr>
+        <w:t xml:space="preserve">            </w:t>
+      </w:r>
+      <w:r>
+        <w:rPr>
+          <w:rFonts w:hint="eastAsia" w:ascii="宋体" w:hAnsi="宋体" w:eastAsia="宋体" w:cs="宋体"/>
+          <w:color w:val="A9B7C6"/>
+          <w:sz w:val="24"/>
+          <w:szCs w:val="24"/>
+          <w:shd w:val="clear" w:fill="2B2B2B"/>
+        </w:rPr>
+        <w:t>cursor.execute(</w:t>
+      </w:r>
+      <w:r>
+        <w:rPr>
+          <w:rFonts w:hint="eastAsia" w:ascii="宋体" w:hAnsi="宋体" w:eastAsia="宋体" w:cs="宋体"/>
+          <w:color w:val="6A8759"/>
+          <w:sz w:val="24"/>
+          <w:szCs w:val="24"/>
+          <w:shd w:val="clear" w:fill="2B2B2B"/>
+        </w:rPr>
+        <w:t>'SELECT FUNCITON_ELEMENT_SELECT,FUNCITON_ELEMENT_SELECT_KEY,FUNCITON_ELEMENT_ACTION,FUNCITON_ELEMENT_ACTION_KEY FROM DICTPARAM WHERE FUNCTION_ID=1'</w:t>
+      </w:r>
+      <w:r>
+        <w:rPr>
+          <w:rFonts w:hint="eastAsia" w:ascii="宋体" w:hAnsi="宋体" w:eastAsia="宋体" w:cs="宋体"/>
+          <w:color w:val="A9B7C6"/>
+          <w:sz w:val="24"/>
+          <w:szCs w:val="24"/>
+          <w:shd w:val="clear" w:fill="2B2B2B"/>
+        </w:rPr>
+        <w:t>)</w:t>
+      </w:r>
+      <w:r>
+        <w:rPr>
+          <w:rFonts w:hint="eastAsia" w:ascii="宋体" w:hAnsi="宋体" w:eastAsia="宋体" w:cs="宋体"/>
+          <w:color w:val="A9B7C6"/>
+          <w:sz w:val="24"/>
+          <w:szCs w:val="24"/>
+          <w:shd w:val="clear" w:fill="2B2B2B"/>
+        </w:rPr>
+        <w:br w:type="textWrapping"/>
+      </w:r>
+      <w:r>
+        <w:rPr>
+          <w:rFonts w:hint="eastAsia" w:ascii="宋体" w:hAnsi="宋体" w:eastAsia="宋体" w:cs="宋体"/>
+          <w:color w:val="A9B7C6"/>
+          <w:sz w:val="24"/>
+          <w:szCs w:val="24"/>
+          <w:shd w:val="clear" w:fill="2B2B2B"/>
+        </w:rPr>
+        <w:t xml:space="preserve">            </w:t>
+      </w:r>
+      <w:r>
+        <w:rPr>
+          <w:rFonts w:hint="eastAsia" w:ascii="宋体" w:hAnsi="宋体" w:eastAsia="宋体" w:cs="宋体"/>
+          <w:color w:val="808080"/>
+          <w:sz w:val="24"/>
+          <w:szCs w:val="24"/>
+          <w:shd w:val="clear" w:fill="2B2B2B"/>
+        </w:rPr>
+        <w:t># 从索引中取出所查的数据（数据结果为一个列表）。</w:t>
+      </w:r>
+      <w:r>
+        <w:rPr>
+          <w:rFonts w:hint="eastAsia" w:ascii="宋体" w:hAnsi="宋体" w:eastAsia="宋体" w:cs="宋体"/>
+          <w:color w:val="808080"/>
+          <w:sz w:val="24"/>
+          <w:szCs w:val="24"/>
+          <w:shd w:val="clear" w:fill="2B2B2B"/>
+        </w:rPr>
+        <w:br w:type="textWrapping"/>
+      </w:r>
+      <w:r>
+        <w:rPr>
+          <w:rFonts w:hint="eastAsia" w:ascii="宋体" w:hAnsi="宋体" w:eastAsia="宋体" w:cs="宋体"/>
+          <w:color w:val="808080"/>
+          <w:sz w:val="24"/>
+          <w:szCs w:val="24"/>
+          <w:shd w:val="clear" w:fill="2B2B2B"/>
+        </w:rPr>
+        <w:t xml:space="preserve">            </w:t>
+      </w:r>
+      <w:r>
+        <w:rPr>
+          <w:rFonts w:hint="eastAsia" w:ascii="宋体" w:hAnsi="宋体" w:eastAsia="宋体" w:cs="宋体"/>
+          <w:color w:val="A9B7C6"/>
+          <w:sz w:val="24"/>
+          <w:szCs w:val="24"/>
+          <w:shd w:val="clear" w:fill="2B2B2B"/>
+        </w:rPr>
+        <w:t>list=cursor.fetchall()</w:t>
+      </w:r>
+      <w:r>
+        <w:rPr>
+          <w:rFonts w:hint="eastAsia" w:ascii="宋体" w:hAnsi="宋体" w:eastAsia="宋体" w:cs="宋体"/>
+          <w:color w:val="A9B7C6"/>
+          <w:sz w:val="24"/>
+          <w:szCs w:val="24"/>
+          <w:shd w:val="clear" w:fill="2B2B2B"/>
+        </w:rPr>
+        <w:br w:type="textWrapping"/>
+      </w:r>
+      <w:r>
+        <w:rPr>
+          <w:rFonts w:hint="eastAsia" w:ascii="宋体" w:hAnsi="宋体" w:eastAsia="宋体" w:cs="宋体"/>
+          <w:color w:val="A9B7C6"/>
+          <w:sz w:val="24"/>
+          <w:szCs w:val="24"/>
+          <w:shd w:val="clear" w:fill="2B2B2B"/>
+        </w:rPr>
+        <w:t xml:space="preserve">    login(*list)</w:t>
+      </w:r>
+    </w:p>
+    <w:p>
+      <w:pPr>
+        <w:ind w:left="0" w:leftChars="0" w:firstLine="0" w:firstLineChars="0"/>
         <w:rPr>
           <w:rFonts w:hint="default"/>
           <w:lang w:val="en-US" w:eastAsia="zh-CN"/>

--- a/学习文档/Selenium-Python自动化测试—进阶.docx
+++ b/学习文档/Selenium-Python自动化测试—进阶.docx
@@ -5693,16 +5693,7 @@
           <w:rFonts w:hint="eastAsia"/>
           <w:lang w:val="en-US" w:eastAsia="zh-CN"/>
         </w:rPr>
-        <w:t>通过数据库信息配置也是一种比较好的方式，前提是需要对数据库有所了解，因为这里不仅涉及到数据库表的设计，还需要数据库的增删改查等操作。以下是一种</w:t>
-      </w:r>
-      <w:bookmarkStart w:id="0" w:name="_GoBack"/>
-      <w:bookmarkEnd w:id="0"/>
-      <w:r>
-        <w:rPr>
-          <w:rFonts w:hint="eastAsia"/>
-          <w:lang w:val="en-US" w:eastAsia="zh-CN"/>
-        </w:rPr>
-        <w:t>比较简单的表，可作为参考：</w:t>
+        <w:t>通过数据库信息配置也是一种比较好的方式，前提是需要对数据库有所了解，因为这里不仅涉及到数据库表的设计，还需要数据库的增删改查等操作。以下是一种比较简单的表，可作为参考：</w:t>
       </w:r>
     </w:p>
     <w:p>
@@ -5715,7 +5706,7 @@
       </w:pPr>
       <w:r>
         <w:pict>
-          <v:shape id="_x0000_i1026" o:spt="75" alt="" type="#_x0000_t75" style="height:164.65pt;width:415.05pt;" filled="f" o:preferrelative="t" stroked="t" coordsize="21600,21600">
+          <v:shape id="_x0000_i1026" o:spt="75" type="#_x0000_t75" style="height:115.8pt;width:415.2pt;" filled="f" o:preferrelative="t" stroked="t" coordsize="21600,21600">
             <v:path/>
             <v:fill on="f" focussize="0,0"/>
             <v:stroke color="#0000FF"/>
@@ -5741,6 +5732,7 @@
           <w:color w:val="A9B7C6"/>
           <w:sz w:val="24"/>
           <w:szCs w:val="24"/>
+          <w:shd w:val="clear" w:fill="2B2B2B"/>
         </w:rPr>
       </w:pPr>
       <w:r>
@@ -6891,7 +6883,7 @@
           <w:szCs w:val="24"/>
           <w:shd w:val="clear" w:fill="2B2B2B"/>
         </w:rPr>
-        <w:t>'SELECT FUNCITON_ELEMENT_SELECT,FUNCITON_ELEMENT_SELECT_KEY,FUNCITON_ELEMENT_ACTION,FUNCITON_ELEMENT_ACTION_KEY FROM DICTPARAM WHERE FUNCTION_ID=1'</w:t>
+        <w:t>'SELECT ELEMENT_SELECT,ELEMENT_SELECT_KEY,ELEMENT_ACTION,ELEMENT_ACTION_KEY FROM ELEMENT WHERE FUNCTION_PAGE_ID=1'</w:t>
       </w:r>
       <w:r>
         <w:rPr>
@@ -6986,12 +6978,327 @@
     </w:p>
     <w:p>
       <w:pPr>
+        <w:pStyle w:val="2"/>
+        <w:bidi w:val="0"/>
+        <w:rPr>
+          <w:rFonts w:hint="default"/>
+          <w:lang w:val="en-US" w:eastAsia="zh-CN"/>
+        </w:rPr>
+      </w:pPr>
+      <w:r>
+        <w:rPr>
+          <w:rFonts w:hint="eastAsia"/>
+          <w:lang w:val="en-US" w:eastAsia="zh-CN"/>
+        </w:rPr>
+        <w:t>持续集成</w:t>
+      </w:r>
+    </w:p>
+    <w:p>
+      <w:pPr>
+        <w:rPr>
+          <w:rFonts w:hint="eastAsia"/>
+          <w:lang w:val="en-US" w:eastAsia="zh-CN"/>
+        </w:rPr>
+      </w:pPr>
+      <w:r>
+        <w:rPr>
+          <w:rFonts w:hint="default"/>
+          <w:lang w:val="en-US" w:eastAsia="zh-CN"/>
+        </w:rPr>
+        <w:t>持续集成是指开发阶段对项目进行持续性自动化编译、测试,以达到控制代码质量的手段</w:t>
+      </w:r>
+      <w:r>
+        <w:rPr>
+          <w:rFonts w:hint="eastAsia"/>
+          <w:lang w:val="en-US" w:eastAsia="zh-CN"/>
+        </w:rPr>
+        <w:t>，持续集成强调开发人员提交了新代码之后，立刻可以完成自动构建构建、然后进行自动化测试。</w:t>
+      </w:r>
+    </w:p>
+    <w:p>
+      <w:pPr>
+        <w:rPr>
+          <w:rFonts w:hint="default"/>
+          <w:lang w:val="en-US" w:eastAsia="zh-CN"/>
+        </w:rPr>
+      </w:pPr>
+      <w:r>
+        <w:rPr>
+          <w:rFonts w:hint="eastAsia"/>
+          <w:lang w:val="en-US" w:eastAsia="zh-CN"/>
+        </w:rPr>
+        <w:t>J</w:t>
+      </w:r>
+      <w:r>
+        <w:rPr>
+          <w:rFonts w:hint="default"/>
+          <w:lang w:val="en-US" w:eastAsia="zh-CN"/>
+        </w:rPr>
+        <w:t>enkins是一个开源的、提供友好操作界面的持续集成(CI)工具，主要用于持续、自动的构建/测试软件项目、监控外部任务的运行。Jenkins用Java语言编写，可在Tomcat等流行的servlet容器中运行，也可独立运行。通常与版本管理工具(SCM)、构建工具结合使用。常用的版本控制工具有SVN、GIT，构建工具有Maven、Ant、Gradle。</w:t>
+      </w:r>
+    </w:p>
+    <w:p>
+      <w:pPr>
+        <w:pStyle w:val="3"/>
+        <w:bidi w:val="0"/>
+        <w:rPr>
+          <w:rFonts w:hint="default"/>
+          <w:lang w:val="en-US" w:eastAsia="zh-CN"/>
+        </w:rPr>
+      </w:pPr>
+      <w:r>
+        <w:rPr>
+          <w:rFonts w:hint="eastAsia"/>
+          <w:lang w:val="en-US" w:eastAsia="zh-CN"/>
+        </w:rPr>
+        <w:t>创建简单的Jenkins任务</w:t>
+      </w:r>
+    </w:p>
+    <w:p>
+      <w:pPr>
+        <w:rPr>
+          <w:rFonts w:hint="default"/>
+          <w:lang w:val="en-US" w:eastAsia="zh-CN"/>
+        </w:rPr>
+      </w:pPr>
+      <w:r>
+        <w:rPr>
+          <w:rFonts w:hint="eastAsia"/>
+          <w:lang w:val="en-US" w:eastAsia="zh-CN"/>
+        </w:rPr>
+        <w:t>点击创建一个新任务，输入任务名称，选择自由风格的任务，点击确定。</w:t>
+      </w:r>
+    </w:p>
+    <w:p>
+      <w:pPr>
         <w:ind w:left="0" w:leftChars="0" w:firstLine="0" w:firstLineChars="0"/>
+      </w:pPr>
+      <w:r>
+        <w:pict>
+          <v:shape id="_x0000_i1028" o:spt="75" alt="" type="#_x0000_t75" style="height:185.3pt;width:414.9pt;" filled="f" o:preferrelative="t" stroked="t" coordsize="21600,21600">
+            <v:path/>
+            <v:fill on="f" focussize="0,0"/>
+            <v:stroke color="#0000FF" joinstyle="miter"/>
+            <v:imagedata r:id="rId6" o:title=""/>
+            <o:lock v:ext="edit" aspectratio="t"/>
+            <w10:wrap type="none"/>
+            <w10:anchorlock/>
+          </v:shape>
+        </w:pict>
+      </w:r>
+    </w:p>
+    <w:p>
+      <w:pPr>
+        <w:ind w:left="0" w:leftChars="0" w:firstLine="0" w:firstLineChars="0"/>
+      </w:pPr>
+      <w:r>
+        <w:pict>
+          <v:shape id="_x0000_i1029" o:spt="75" alt="" type="#_x0000_t75" style="height:185.3pt;width:414.9pt;" filled="f" o:preferrelative="t" stroked="t" coordsize="21600,21600">
+            <v:path/>
+            <v:fill on="f" focussize="0,0"/>
+            <v:stroke color="#0000FF"/>
+            <v:imagedata r:id="rId7" o:title=""/>
+            <o:lock v:ext="edit" aspectratio="t"/>
+            <w10:wrap type="none"/>
+            <w10:anchorlock/>
+          </v:shape>
+        </w:pict>
+      </w:r>
+    </w:p>
+    <w:p>
+      <w:pPr>
+        <w:bidi w:val="0"/>
+        <w:rPr>
+          <w:rFonts w:hint="default" w:eastAsia="宋体"/>
+          <w:lang w:val="en-US" w:eastAsia="zh-CN"/>
+        </w:rPr>
+      </w:pPr>
+      <w:r>
+        <w:rPr>
+          <w:rFonts w:hint="eastAsia"/>
+          <w:lang w:eastAsia="zh-CN"/>
+        </w:rPr>
+        <w:t>选择构建步骤执行</w:t>
+      </w:r>
+      <w:r>
+        <w:rPr>
+          <w:rFonts w:hint="eastAsia"/>
+          <w:lang w:val="en-US" w:eastAsia="zh-CN"/>
+        </w:rPr>
+        <w:t>window批处理命令，输入执行语句，然后保存生成任务。</w:t>
+      </w:r>
+    </w:p>
+    <w:p>
+      <w:pPr>
+        <w:ind w:left="0" w:leftChars="0" w:firstLine="0" w:firstLineChars="0"/>
+      </w:pPr>
+      <w:r>
+        <w:pict>
+          <v:shape id="_x0000_i1030" o:spt="75" alt="" type="#_x0000_t75" style="height:185.3pt;width:414.9pt;" filled="f" o:preferrelative="t" stroked="t" coordsize="21600,21600">
+            <v:path/>
+            <v:fill on="f" focussize="0,0"/>
+            <v:stroke color="#0000FF"/>
+            <v:imagedata r:id="rId8" o:title=""/>
+            <o:lock v:ext="edit" aspectratio="t"/>
+            <w10:wrap type="none"/>
+            <w10:anchorlock/>
+          </v:shape>
+        </w:pict>
+      </w:r>
+    </w:p>
+    <w:p>
+      <w:pPr>
+        <w:ind w:left="0" w:leftChars="0" w:firstLine="0" w:firstLineChars="0"/>
+      </w:pPr>
+      <w:r>
+        <w:pict>
+          <v:shape id="_x0000_i1031" o:spt="75" alt="" type="#_x0000_t75" style="height:185.3pt;width:414.9pt;" filled="f" o:preferrelative="t" stroked="t" coordsize="21600,21600">
+            <v:path/>
+            <v:fill on="f" focussize="0,0"/>
+            <v:stroke color="#0000FF"/>
+            <v:imagedata r:id="rId9" o:title=""/>
+            <o:lock v:ext="edit" aspectratio="t"/>
+            <w10:wrap type="none"/>
+            <w10:anchorlock/>
+          </v:shape>
+        </w:pict>
+      </w:r>
+    </w:p>
+    <w:p>
+      <w:pPr>
+        <w:bidi w:val="0"/>
+        <w:ind w:left="0" w:leftChars="0" w:firstLine="0" w:firstLineChars="0"/>
+      </w:pPr>
+      <w:r>
+        <w:pict>
+          <v:shape id="_x0000_i1032" o:spt="75" alt="" type="#_x0000_t75" style="height:184.05pt;width:414.9pt;" filled="f" o:preferrelative="t" stroked="t" coordsize="21600,21600">
+            <v:path/>
+            <v:fill on="f" focussize="0,0"/>
+            <v:stroke color="#0000FF"/>
+            <v:imagedata r:id="rId10" o:title=""/>
+            <o:lock v:ext="edit" aspectratio="t"/>
+            <w10:wrap type="none"/>
+            <w10:anchorlock/>
+          </v:shape>
+        </w:pict>
+      </w:r>
+    </w:p>
+    <w:p>
+      <w:pPr>
+        <w:bidi w:val="0"/>
+        <w:rPr>
+          <w:rFonts w:hint="eastAsia"/>
+          <w:lang w:val="en-US" w:eastAsia="zh-CN"/>
+        </w:rPr>
+      </w:pPr>
+      <w:r>
+        <w:rPr>
+          <w:rFonts w:hint="eastAsia"/>
+          <w:lang w:val="en-US" w:eastAsia="zh-CN"/>
+        </w:rPr>
+        <w:t>生成任务后，点击立即构建，如果构建成功则会显示蓝色的小圆标失败的话会显示红色的小圆标。失败的话，可以点击构建记录，进入到控制台查看输出信息查找构建失败的原因。</w:t>
+      </w:r>
+    </w:p>
+    <w:p>
+      <w:pPr>
+        <w:bidi w:val="0"/>
+        <w:ind w:left="0" w:leftChars="0" w:firstLine="0" w:firstLineChars="0"/>
+      </w:pPr>
+      <w:r>
+        <w:pict>
+          <v:shape id="_x0000_i1033" o:spt="75" alt="" type="#_x0000_t75" style="height:185.3pt;width:414.9pt;" filled="f" o:preferrelative="t" stroked="t" coordsize="21600,21600">
+            <v:path/>
+            <v:fill on="f" focussize="0,0"/>
+            <v:stroke color="#0000FF"/>
+            <v:imagedata r:id="rId11" o:title=""/>
+            <o:lock v:ext="edit" aspectratio="t"/>
+            <w10:wrap type="none"/>
+            <w10:anchorlock/>
+          </v:shape>
+        </w:pict>
+      </w:r>
+    </w:p>
+    <w:p>
+      <w:pPr>
+        <w:bidi w:val="0"/>
+        <w:ind w:left="0" w:leftChars="0" w:firstLine="0" w:firstLineChars="0"/>
+      </w:pPr>
+      <w:r>
+        <w:pict>
+          <v:shape id="_x0000_i1035" o:spt="75" alt="" type="#_x0000_t75" style="height:185.3pt;width:414.9pt;" filled="f" o:preferrelative="t" stroked="t" coordsize="21600,21600">
+            <v:path/>
+            <v:fill on="f" focussize="0,0"/>
+            <v:stroke color="#0000FF"/>
+            <v:imagedata r:id="rId12" o:title=""/>
+            <o:lock v:ext="edit" aspectratio="t"/>
+            <w10:wrap type="none"/>
+            <w10:anchorlock/>
+          </v:shape>
+        </w:pict>
+      </w:r>
+    </w:p>
+    <w:p>
+      <w:pPr>
+        <w:bidi w:val="0"/>
+        <w:ind w:left="0" w:leftChars="0" w:firstLine="0" w:firstLineChars="0"/>
+      </w:pPr>
+      <w:r>
+        <w:pict>
+          <v:shape id="_x0000_i1036" o:spt="75" alt="" type="#_x0000_t75" style="height:185.3pt;width:414.9pt;" filled="f" o:preferrelative="t" stroked="t" coordsize="21600,21600">
+            <v:path/>
+            <v:fill on="f" focussize="0,0"/>
+            <v:stroke color="#0000FF"/>
+            <v:imagedata r:id="rId13" o:title=""/>
+            <o:lock v:ext="edit" aspectratio="t"/>
+            <w10:wrap type="none"/>
+            <w10:anchorlock/>
+          </v:shape>
+        </w:pict>
+      </w:r>
+    </w:p>
+    <w:p>
+      <w:pPr>
+        <w:bidi w:val="0"/>
+        <w:ind w:left="0" w:leftChars="0" w:firstLine="0" w:firstLineChars="0"/>
+      </w:pPr>
+      <w:r>
+        <w:pict>
+          <v:shape id="_x0000_i1037" o:spt="75" alt="" type="#_x0000_t75" style="height:185.3pt;width:414.9pt;" filled="f" o:preferrelative="t" stroked="t" coordsize="21600,21600">
+            <v:path/>
+            <v:fill on="f" focussize="0,0"/>
+            <v:stroke color="#0000FF"/>
+            <v:imagedata r:id="rId14" o:title=""/>
+            <o:lock v:ext="edit" aspectratio="t"/>
+            <w10:wrap type="none"/>
+            <w10:anchorlock/>
+          </v:shape>
+        </w:pict>
+      </w:r>
+    </w:p>
+    <w:p>
+      <w:pPr>
+        <w:bidi w:val="0"/>
+        <w:ind w:left="0" w:leftChars="0" w:firstLine="0" w:firstLineChars="0"/>
         <w:rPr>
           <w:rFonts w:hint="default"/>
           <w:lang w:val="en-US" w:eastAsia="zh-CN"/>
         </w:rPr>
       </w:pPr>
+      <w:bookmarkStart w:id="0" w:name="_GoBack"/>
+      <w:r>
+        <w:pict>
+          <v:shape id="_x0000_i1038" o:spt="75" alt="" type="#_x0000_t75" style="height:185.3pt;width:414.9pt;" filled="f" o:preferrelative="t" stroked="t" coordsize="21600,21600">
+            <v:path/>
+            <v:fill on="f" focussize="0,0"/>
+            <v:stroke color="#0000FF"/>
+            <v:imagedata r:id="rId15" o:title=""/>
+            <o:lock v:ext="edit" aspectratio="t"/>
+            <w10:wrap type="none"/>
+            <w10:anchorlock/>
+          </v:shape>
+        </w:pict>
+      </w:r>
+      <w:bookmarkEnd w:id="0"/>
     </w:p>
     <w:sectPr>
       <w:pgSz w:w="11906" w:h="16838"/>

--- a/学习文档/Selenium-Python自动化测试—进阶.docx
+++ b/学习文档/Selenium-Python自动化测试—进阶.docx
@@ -7005,22 +7005,78 @@
           <w:rFonts w:hint="default"/>
           <w:lang w:val="en-US" w:eastAsia="zh-CN"/>
         </w:rPr>
-        <w:t>持续集成是指开发阶段对项目进行持续性自动化编译、测试,以达到控制代码质量的手段</w:t>
-      </w:r>
-      <w:r>
-        <w:rPr>
-          <w:rFonts w:hint="eastAsia"/>
-          <w:lang w:val="en-US" w:eastAsia="zh-CN"/>
-        </w:rPr>
-        <w:t>，持续集成强调开发人员提交了新代码之后，立刻可以完成自动构建构建、然后进行自动化测试。</w:t>
-      </w:r>
-    </w:p>
-    <w:p>
-      <w:pPr>
+        <w:t>持续集成</w:t>
+      </w:r>
+      <w:r>
+        <w:rPr>
+          <w:rFonts w:hint="eastAsia"/>
+          <w:lang w:val="en-US" w:eastAsia="zh-CN"/>
+        </w:rPr>
+        <w:t>CI</w:t>
+      </w:r>
+      <w:r>
         <w:rPr>
           <w:rFonts w:hint="default"/>
           <w:lang w:val="en-US" w:eastAsia="zh-CN"/>
         </w:rPr>
+        <w:t>是指开发阶段对项目进行持续性自动</w:t>
+      </w:r>
+      <w:r>
+        <w:rPr>
+          <w:rFonts w:hint="eastAsia"/>
+          <w:lang w:val="en-US" w:eastAsia="zh-CN"/>
+        </w:rPr>
+        <w:t>化部署</w:t>
+      </w:r>
+      <w:r>
+        <w:rPr>
+          <w:rFonts w:hint="default"/>
+          <w:lang w:val="en-US" w:eastAsia="zh-CN"/>
+        </w:rPr>
+        <w:t>、</w:t>
+      </w:r>
+      <w:r>
+        <w:rPr>
+          <w:rFonts w:hint="eastAsia"/>
+          <w:lang w:val="en-US" w:eastAsia="zh-CN"/>
+        </w:rPr>
+        <w:t>自动化测试，</w:t>
+      </w:r>
+      <w:r>
+        <w:rPr>
+          <w:rFonts w:hint="default"/>
+          <w:lang w:val="en-US" w:eastAsia="zh-CN"/>
+        </w:rPr>
+        <w:t>以达到</w:t>
+      </w:r>
+      <w:r>
+        <w:rPr>
+          <w:rFonts w:hint="eastAsia"/>
+          <w:lang w:val="en-US" w:eastAsia="zh-CN"/>
+        </w:rPr>
+        <w:t>实时高效的</w:t>
+      </w:r>
+      <w:r>
+        <w:rPr>
+          <w:rFonts w:hint="default"/>
+          <w:lang w:val="en-US" w:eastAsia="zh-CN"/>
+        </w:rPr>
+        <w:t>控制</w:t>
+      </w:r>
+      <w:r>
+        <w:rPr>
+          <w:rFonts w:hint="eastAsia"/>
+          <w:lang w:val="en-US" w:eastAsia="zh-CN"/>
+        </w:rPr>
+        <w:t>项目的质量。持续集成强调开发人员提交新代码之后，能够立刻可以完成测试环境的自动搭建，然后进行自动化的测试。</w:t>
+      </w:r>
+    </w:p>
+    <w:p>
+      <w:pPr>
+        <w:rPr>
+          <w:rFonts w:hint="default"/>
+          <w:lang w:val="en-US" w:eastAsia="zh-CN"/>
+        </w:rPr>
       </w:pPr>
       <w:r>
         <w:rPr>
@@ -7034,7 +7090,140 @@
           <w:rFonts w:hint="default"/>
           <w:lang w:val="en-US" w:eastAsia="zh-CN"/>
         </w:rPr>
-        <w:t>enkins是一个开源的、提供友好操作界面的持续集成(CI)工具，主要用于持续、自动的构建/测试软件项目、监控外部任务的运行。Jenkins用Java语言编写，可在Tomcat等流行的servlet容器中运行，也可独立运行。通常与版本管理工具(SCM)、构建工具结合使用。常用的版本控制工具有SVN、GIT，构建工具有Maven、Ant、Gradle。</w:t>
+        <w:t>enkins是一个开源的</w:t>
+      </w:r>
+      <w:r>
+        <w:rPr>
+          <w:rFonts w:hint="eastAsia"/>
+          <w:lang w:val="en-US" w:eastAsia="zh-CN"/>
+        </w:rPr>
+        <w:t>，并且</w:t>
+      </w:r>
+      <w:r>
+        <w:rPr>
+          <w:rFonts w:hint="default"/>
+          <w:lang w:val="en-US" w:eastAsia="zh-CN"/>
+        </w:rPr>
+        <w:t>提供友好操作界面的持续集成工具，主要用于持续</w:t>
+      </w:r>
+      <w:r>
+        <w:rPr>
+          <w:rFonts w:hint="eastAsia"/>
+          <w:lang w:val="en-US" w:eastAsia="zh-CN"/>
+        </w:rPr>
+        <w:t>的</w:t>
+      </w:r>
+      <w:r>
+        <w:rPr>
+          <w:rFonts w:hint="default"/>
+          <w:lang w:val="en-US" w:eastAsia="zh-CN"/>
+        </w:rPr>
+        <w:t>自动</w:t>
+      </w:r>
+      <w:r>
+        <w:rPr>
+          <w:rFonts w:hint="eastAsia"/>
+          <w:lang w:val="en-US" w:eastAsia="zh-CN"/>
+        </w:rPr>
+        <w:t>部署项目</w:t>
+      </w:r>
+      <w:r>
+        <w:rPr>
+          <w:rFonts w:hint="default"/>
+          <w:lang w:val="en-US" w:eastAsia="zh-CN"/>
+        </w:rPr>
+        <w:t>、</w:t>
+      </w:r>
+      <w:r>
+        <w:rPr>
+          <w:rFonts w:hint="eastAsia"/>
+          <w:lang w:val="en-US" w:eastAsia="zh-CN"/>
+        </w:rPr>
+        <w:t>自动测试项目</w:t>
+      </w:r>
+      <w:r>
+        <w:rPr>
+          <w:rFonts w:hint="default"/>
+          <w:lang w:val="en-US" w:eastAsia="zh-CN"/>
+        </w:rPr>
+        <w:t>。Jenkins</w:t>
+      </w:r>
+      <w:r>
+        <w:rPr>
+          <w:rFonts w:hint="eastAsia"/>
+          <w:lang w:val="en-US" w:eastAsia="zh-CN"/>
+        </w:rPr>
+        <w:t>是</w:t>
+      </w:r>
+      <w:r>
+        <w:rPr>
+          <w:rFonts w:hint="default"/>
+          <w:lang w:val="en-US" w:eastAsia="zh-CN"/>
+        </w:rPr>
+        <w:t>用Java语言编写</w:t>
+      </w:r>
+      <w:r>
+        <w:rPr>
+          <w:rFonts w:hint="eastAsia"/>
+          <w:lang w:val="en-US" w:eastAsia="zh-CN"/>
+        </w:rPr>
+        <w:t>的，</w:t>
+      </w:r>
+      <w:r>
+        <w:rPr>
+          <w:rFonts w:hint="default"/>
+          <w:lang w:val="en-US" w:eastAsia="zh-CN"/>
+        </w:rPr>
+        <w:t>可在Tomcat等流行的servlet容器中运行，也可</w:t>
+      </w:r>
+      <w:r>
+        <w:rPr>
+          <w:rFonts w:hint="eastAsia"/>
+          <w:lang w:val="en-US" w:eastAsia="zh-CN"/>
+        </w:rPr>
+        <w:t>安装</w:t>
+      </w:r>
+      <w:r>
+        <w:rPr>
+          <w:rFonts w:hint="default"/>
+          <w:lang w:val="en-US" w:eastAsia="zh-CN"/>
+        </w:rPr>
+        <w:t>独立运行</w:t>
+      </w:r>
+      <w:r>
+        <w:rPr>
+          <w:rFonts w:hint="eastAsia"/>
+          <w:lang w:val="en-US" w:eastAsia="zh-CN"/>
+        </w:rPr>
+        <w:t>，集成项目时</w:t>
+      </w:r>
+      <w:r>
+        <w:rPr>
+          <w:rFonts w:hint="default"/>
+          <w:lang w:val="en-US" w:eastAsia="zh-CN"/>
+        </w:rPr>
+        <w:t>通常</w:t>
+      </w:r>
+      <w:r>
+        <w:rPr>
+          <w:rFonts w:hint="eastAsia"/>
+          <w:lang w:val="en-US" w:eastAsia="zh-CN"/>
+        </w:rPr>
+        <w:t>会</w:t>
+      </w:r>
+      <w:r>
+        <w:rPr>
+          <w:rFonts w:hint="default"/>
+          <w:lang w:val="en-US" w:eastAsia="zh-CN"/>
+        </w:rPr>
+        <w:t>版本管理工具(SCM)、构建工具结合使用。常用的版本控制工具有SVN、GIT，构建工具有Maven、Ant、Gradle。</w:t>
+      </w:r>
+      <w:r>
+        <w:rPr>
+          <w:rFonts w:hint="eastAsia"/>
+          <w:lang w:val="en-US" w:eastAsia="zh-CN"/>
+        </w:rPr>
+        <w:t>Jenkins提供了非常多插件，能够对这些工具进行集成。</w:t>
       </w:r>
     </w:p>
     <w:p>
@@ -7075,7 +7264,7 @@
       </w:pPr>
       <w:r>
         <w:pict>
-          <v:shape id="_x0000_i1028" o:spt="75" alt="" type="#_x0000_t75" style="height:185.3pt;width:414.9pt;" filled="f" o:preferrelative="t" stroked="t" coordsize="21600,21600">
+          <v:shape id="_x0000_i1027" o:spt="75" type="#_x0000_t75" style="height:185.3pt;width:414.9pt;" filled="f" o:preferrelative="t" stroked="t" coordsize="21600,21600">
             <v:path/>
             <v:fill on="f" focussize="0,0"/>
             <v:stroke color="#0000FF" joinstyle="miter"/>
@@ -7093,7 +7282,7 @@
       </w:pPr>
       <w:r>
         <w:pict>
-          <v:shape id="_x0000_i1029" o:spt="75" alt="" type="#_x0000_t75" style="height:185.3pt;width:414.9pt;" filled="f" o:preferrelative="t" stroked="t" coordsize="21600,21600">
+          <v:shape id="_x0000_i1028" o:spt="75" type="#_x0000_t75" style="height:185.3pt;width:414.9pt;" filled="f" o:preferrelative="t" stroked="t" coordsize="21600,21600">
             <v:path/>
             <v:fill on="f" focussize="0,0"/>
             <v:stroke color="#0000FF"/>
@@ -7134,7 +7323,7 @@
       </w:pPr>
       <w:r>
         <w:pict>
-          <v:shape id="_x0000_i1030" o:spt="75" alt="" type="#_x0000_t75" style="height:185.3pt;width:414.9pt;" filled="f" o:preferrelative="t" stroked="t" coordsize="21600,21600">
+          <v:shape id="_x0000_i1029" o:spt="75" type="#_x0000_t75" style="height:185.3pt;width:414.9pt;" filled="f" o:preferrelative="t" stroked="t" coordsize="21600,21600">
             <v:path/>
             <v:fill on="f" focussize="0,0"/>
             <v:stroke color="#0000FF"/>
@@ -7152,7 +7341,7 @@
       </w:pPr>
       <w:r>
         <w:pict>
-          <v:shape id="_x0000_i1031" o:spt="75" alt="" type="#_x0000_t75" style="height:185.3pt;width:414.9pt;" filled="f" o:preferrelative="t" stroked="t" coordsize="21600,21600">
+          <v:shape id="_x0000_i1030" o:spt="75" type="#_x0000_t75" style="height:185.3pt;width:414.9pt;" filled="f" o:preferrelative="t" stroked="t" coordsize="21600,21600">
             <v:path/>
             <v:fill on="f" focussize="0,0"/>
             <v:stroke color="#0000FF"/>
@@ -7171,7 +7360,7 @@
       </w:pPr>
       <w:r>
         <w:pict>
-          <v:shape id="_x0000_i1032" o:spt="75" alt="" type="#_x0000_t75" style="height:184.05pt;width:414.9pt;" filled="f" o:preferrelative="t" stroked="t" coordsize="21600,21600">
+          <v:shape id="_x0000_i1031" o:spt="75" type="#_x0000_t75" style="height:184.05pt;width:414.9pt;" filled="f" o:preferrelative="t" stroked="t" coordsize="21600,21600">
             <v:path/>
             <v:fill on="f" focussize="0,0"/>
             <v:stroke color="#0000FF"/>
@@ -7196,7 +7385,7 @@
           <w:rFonts w:hint="eastAsia"/>
           <w:lang w:val="en-US" w:eastAsia="zh-CN"/>
         </w:rPr>
-        <w:t>生成任务后，点击立即构建，如果构建成功则会显示蓝色的小圆标失败的话会显示红色的小圆标。失败的话，可以点击构建记录，进入到控制台查看输出信息查找构建失败的原因。</w:t>
+        <w:t>生成任务后，点击立即构建，立即构建将会直接执行py文件，如果构建成功则会显示蓝色的小圆标失败的话会显示红色的小圆标。如果构建失败的话，可以点击构建记录，进入到控制台查看输出信息查找构建失败的原因。</w:t>
       </w:r>
     </w:p>
     <w:p>
@@ -7206,7 +7395,7 @@
       </w:pPr>
       <w:r>
         <w:pict>
-          <v:shape id="_x0000_i1033" o:spt="75" alt="" type="#_x0000_t75" style="height:185.3pt;width:414.9pt;" filled="f" o:preferrelative="t" stroked="t" coordsize="21600,21600">
+          <v:shape id="_x0000_i1032" o:spt="75" type="#_x0000_t75" style="height:185.3pt;width:414.9pt;" filled="f" o:preferrelative="t" stroked="t" coordsize="21600,21600">
             <v:path/>
             <v:fill on="f" focussize="0,0"/>
             <v:stroke color="#0000FF"/>
@@ -7225,7 +7414,7 @@
       </w:pPr>
       <w:r>
         <w:pict>
-          <v:shape id="_x0000_i1035" o:spt="75" alt="" type="#_x0000_t75" style="height:185.3pt;width:414.9pt;" filled="f" o:preferrelative="t" stroked="t" coordsize="21600,21600">
+          <v:shape id="_x0000_i1033" o:spt="75" type="#_x0000_t75" style="height:185.3pt;width:414.9pt;" filled="f" o:preferrelative="t" stroked="t" coordsize="21600,21600">
             <v:path/>
             <v:fill on="f" focussize="0,0"/>
             <v:stroke color="#0000FF"/>
@@ -7244,7 +7433,7 @@
       </w:pPr>
       <w:r>
         <w:pict>
-          <v:shape id="_x0000_i1036" o:spt="75" alt="" type="#_x0000_t75" style="height:185.3pt;width:414.9pt;" filled="f" o:preferrelative="t" stroked="t" coordsize="21600,21600">
+          <v:shape id="_x0000_i1034" o:spt="75" type="#_x0000_t75" style="height:185.3pt;width:414.9pt;" filled="f" o:preferrelative="t" stroked="t" coordsize="21600,21600">
             <v:path/>
             <v:fill on="f" focussize="0,0"/>
             <v:stroke color="#0000FF"/>
@@ -7263,7 +7452,7 @@
       </w:pPr>
       <w:r>
         <w:pict>
-          <v:shape id="_x0000_i1037" o:spt="75" alt="" type="#_x0000_t75" style="height:185.3pt;width:414.9pt;" filled="f" o:preferrelative="t" stroked="t" coordsize="21600,21600">
+          <v:shape id="_x0000_i1035" o:spt="75" type="#_x0000_t75" style="height:185.3pt;width:414.9pt;" filled="f" o:preferrelative="t" stroked="t" coordsize="21600,21600">
             <v:path/>
             <v:fill on="f" focussize="0,0"/>
             <v:stroke color="#0000FF"/>
@@ -7279,15 +7468,10 @@
       <w:pPr>
         <w:bidi w:val="0"/>
         <w:ind w:left="0" w:leftChars="0" w:firstLine="0" w:firstLineChars="0"/>
-        <w:rPr>
-          <w:rFonts w:hint="default"/>
-          <w:lang w:val="en-US" w:eastAsia="zh-CN"/>
-        </w:rPr>
-      </w:pPr>
-      <w:bookmarkStart w:id="0" w:name="_GoBack"/>
+      </w:pPr>
       <w:r>
         <w:pict>
-          <v:shape id="_x0000_i1038" o:spt="75" alt="" type="#_x0000_t75" style="height:185.3pt;width:414.9pt;" filled="f" o:preferrelative="t" stroked="t" coordsize="21600,21600">
+          <v:shape id="_x0000_i1036" o:spt="75" type="#_x0000_t75" style="height:185.3pt;width:414.9pt;" filled="f" o:preferrelative="t" stroked="t" coordsize="21600,21600">
             <v:path/>
             <v:fill on="f" focussize="0,0"/>
             <v:stroke color="#0000FF"/>
@@ -7298,7 +7482,702 @@
           </v:shape>
         </w:pict>
       </w:r>
+    </w:p>
+    <w:p>
+      <w:pPr>
+        <w:bidi w:val="0"/>
+        <w:rPr>
+          <w:rFonts w:hint="eastAsia"/>
+          <w:color w:val="FF0000"/>
+          <w:lang w:val="en-US" w:eastAsia="zh-CN"/>
+        </w:rPr>
+      </w:pPr>
+      <w:r>
+        <w:rPr>
+          <w:rFonts w:hint="eastAsia"/>
+          <w:color w:val="FF0000"/>
+          <w:lang w:val="en-US" w:eastAsia="zh-CN"/>
+        </w:rPr>
+        <w:t>特别需要注意：jenkins运行python实例化webdriver，不能以windows service的形式启动jenkins服务，需要使用java -jar jenkins.war或者是tomcat来启动。否则webdriver启动浏览器的时候，是在后台运行的，看不到浏览器的动作。</w:t>
+      </w:r>
+    </w:p>
+    <w:p>
+      <w:pPr>
+        <w:pStyle w:val="3"/>
+        <w:bidi w:val="0"/>
+        <w:rPr>
+          <w:rFonts w:hint="default"/>
+          <w:lang w:val="en-US" w:eastAsia="zh-CN"/>
+        </w:rPr>
+      </w:pPr>
+      <w:r>
+        <w:rPr>
+          <w:rFonts w:hint="eastAsia"/>
+          <w:lang w:val="en-US" w:eastAsia="zh-CN"/>
+        </w:rPr>
+        <w:t>配置邮件发送</w:t>
+      </w:r>
+    </w:p>
+    <w:p>
+      <w:pPr>
+        <w:rPr>
+          <w:rFonts w:hint="eastAsia"/>
+          <w:lang w:val="en-US" w:eastAsia="zh-CN"/>
+        </w:rPr>
+      </w:pPr>
+      <w:r>
+        <w:rPr>
+          <w:rFonts w:hint="eastAsia"/>
+          <w:lang w:val="en-US" w:eastAsia="zh-CN"/>
+        </w:rPr>
+        <w:t>Jenkins可以通过发送邮件的形式来告知人员测试结果，发送邮件前需要进行配置，通过系统管理里面的系统设置进行配置。（配置之前先下载好Email Extension Template Plugin这个插件）</w:t>
+      </w:r>
+    </w:p>
+    <w:p>
+      <w:pPr>
+        <w:ind w:left="0" w:leftChars="0" w:firstLine="0" w:firstLineChars="0"/>
+      </w:pPr>
+      <w:r>
+        <w:pict>
+          <v:shape id="_x0000_i1080" o:spt="75" type="#_x0000_t75" style="height:185.3pt;width:414.9pt;" filled="f" o:preferrelative="t" stroked="t" coordsize="21600,21600">
+            <v:path/>
+            <v:fill on="f" focussize="0,0"/>
+            <v:stroke color="#0000FF"/>
+            <v:imagedata r:id="rId16" o:title=""/>
+            <o:lock v:ext="edit" aspectratio="t"/>
+            <w10:wrap type="none"/>
+            <w10:anchorlock/>
+          </v:shape>
+        </w:pict>
+      </w:r>
+    </w:p>
+    <w:p>
+      <w:pPr>
+        <w:numPr>
+          <w:ilvl w:val="0"/>
+          <w:numId w:val="5"/>
+        </w:numPr>
+        <w:bidi w:val="0"/>
+        <w:rPr>
+          <w:rFonts w:hint="eastAsia"/>
+          <w:b/>
+          <w:bCs/>
+          <w:lang w:val="en-US" w:eastAsia="zh-CN"/>
+        </w:rPr>
+      </w:pPr>
+      <w:r>
+        <w:rPr>
+          <w:rFonts w:hint="eastAsia"/>
+          <w:b/>
+          <w:bCs/>
+          <w:lang w:val="en-US" w:eastAsia="zh-CN"/>
+        </w:rPr>
+        <w:t>配置Jenkins Location</w:t>
+      </w:r>
+    </w:p>
+    <w:p>
+      <w:pPr>
+        <w:bidi w:val="0"/>
+        <w:rPr>
+          <w:rFonts w:hint="default"/>
+          <w:lang w:val="en-US" w:eastAsia="zh-CN"/>
+        </w:rPr>
+      </w:pPr>
+      <w:r>
+        <w:rPr>
+          <w:rFonts w:hint="eastAsia"/>
+          <w:lang w:val="en-US" w:eastAsia="zh-CN"/>
+        </w:rPr>
+        <w:t>Jenkins地址最好不要以localhost进行配置，配置系统管理员邮箱，Jenkins将会使用填入的系统管理员邮箱来发送邮件。</w:t>
+      </w:r>
+    </w:p>
+    <w:p>
+      <w:pPr>
+        <w:ind w:left="0" w:leftChars="0" w:firstLine="0" w:firstLineChars="0"/>
+        <w:rPr>
+          <w:rFonts w:hint="eastAsia"/>
+          <w:b/>
+          <w:bCs/>
+          <w:lang w:val="en-US" w:eastAsia="zh-CN"/>
+        </w:rPr>
+      </w:pPr>
+      <w:r>
+        <w:pict>
+          <v:shape id="_x0000_i1081" o:spt="75" type="#_x0000_t75" style="height:185.3pt;width:414.9pt;" filled="f" o:preferrelative="t" stroked="t" coordsize="21600,21600">
+            <v:path/>
+            <v:fill on="f" focussize="0,0"/>
+            <v:stroke color="#0000FF"/>
+            <v:imagedata r:id="rId17" o:title=""/>
+            <o:lock v:ext="edit" aspectratio="t"/>
+            <w10:wrap type="none"/>
+            <w10:anchorlock/>
+          </v:shape>
+        </w:pict>
+      </w:r>
+    </w:p>
+    <w:p>
+      <w:pPr>
+        <w:numPr>
+          <w:ilvl w:val="0"/>
+          <w:numId w:val="5"/>
+        </w:numPr>
+        <w:bidi w:val="0"/>
+        <w:rPr>
+          <w:rFonts w:hint="eastAsia"/>
+          <w:b/>
+          <w:bCs/>
+          <w:lang w:val="en-US" w:eastAsia="zh-CN"/>
+        </w:rPr>
+      </w:pPr>
+      <w:r>
+        <w:rPr>
+          <w:rFonts w:hint="eastAsia"/>
+          <w:b/>
+          <w:bCs/>
+          <w:lang w:eastAsia="zh-CN"/>
+        </w:rPr>
+        <w:t>配置Extended E-mail Notification</w:t>
+      </w:r>
+    </w:p>
+    <w:p>
+      <w:pPr>
+        <w:bidi w:val="0"/>
+        <w:ind w:left="0" w:leftChars="0" w:firstLine="0" w:firstLineChars="0"/>
+      </w:pPr>
+      <w:r>
+        <w:pict>
+          <v:shape id="_x0000_i1082" o:spt="75" alt="" type="#_x0000_t75" style="height:212.5pt;width:415.1pt;" filled="f" o:preferrelative="t" stroked="t" coordsize="21600,21600">
+            <v:path/>
+            <v:fill on="f" focussize="0,0"/>
+            <v:stroke color="#0000FF" joinstyle="miter"/>
+            <v:imagedata r:id="rId18" o:title=""/>
+            <o:lock v:ext="edit" aspectratio="t"/>
+            <w10:wrap type="none"/>
+            <w10:anchorlock/>
+          </v:shape>
+        </w:pict>
+      </w:r>
+    </w:p>
+    <w:p>
+      <w:pPr>
+        <w:bidi w:val="0"/>
+        <w:ind w:left="0" w:leftChars="0" w:firstLine="0" w:firstLineChars="0"/>
+      </w:pPr>
+      <w:r>
+        <w:pict>
+          <v:shape id="_x0000_i1094" o:spt="75" alt="" type="#_x0000_t75" style="height:188.05pt;width:414.9pt;" filled="f" o:preferrelative="t" stroked="t" coordsize="21600,21600">
+            <v:path/>
+            <v:fill on="f" focussize="0,0"/>
+            <v:stroke color="#0000FF"/>
+            <v:imagedata r:id="rId19" o:title=""/>
+            <o:lock v:ext="edit" aspectratio="t"/>
+            <w10:wrap type="none"/>
+            <w10:anchorlock/>
+          </v:shape>
+        </w:pict>
+      </w:r>
+    </w:p>
+    <w:p>
+      <w:pPr>
+        <w:bidi w:val="0"/>
+        <w:ind w:left="0" w:leftChars="0" w:firstLine="0" w:firstLineChars="0"/>
+      </w:pPr>
+      <w:r>
+        <w:pict>
+          <v:shape id="_x0000_i1084" o:spt="75" type="#_x0000_t75" style="height:185.3pt;width:414.9pt;" filled="f" o:preferrelative="t" stroked="t" coordsize="21600,21600">
+            <v:path/>
+            <v:fill on="f" focussize="0,0"/>
+            <v:stroke color="#0000FF"/>
+            <v:imagedata r:id="rId20" o:title=""/>
+            <o:lock v:ext="edit" aspectratio="t"/>
+            <w10:wrap type="none"/>
+            <w10:anchorlock/>
+          </v:shape>
+        </w:pict>
+      </w:r>
+    </w:p>
+    <w:p>
+      <w:pPr>
+        <w:numPr>
+          <w:ilvl w:val="0"/>
+          <w:numId w:val="5"/>
+        </w:numPr>
+        <w:bidi w:val="0"/>
+        <w:rPr>
+          <w:rFonts w:hint="eastAsia"/>
+          <w:b/>
+          <w:bCs/>
+          <w:lang w:val="en-US" w:eastAsia="zh-CN"/>
+        </w:rPr>
+      </w:pPr>
+      <w:r>
+        <w:rPr>
+          <w:rFonts w:hint="eastAsia"/>
+          <w:b/>
+          <w:bCs/>
+          <w:lang w:val="en-US" w:eastAsia="zh-CN"/>
+        </w:rPr>
+        <w:t>设置Default Triggers（默认触发）</w:t>
+      </w:r>
+    </w:p>
+    <w:p>
+      <w:pPr>
+        <w:bidi w:val="0"/>
+        <w:ind w:left="0" w:leftChars="0" w:firstLine="0" w:firstLineChars="0"/>
+      </w:pPr>
+      <w:r>
+        <w:pict>
+          <v:shape id="_x0000_i1085" o:spt="75" type="#_x0000_t75" style="height:185.3pt;width:414.9pt;" filled="f" o:preferrelative="t" stroked="t" coordsize="21600,21600">
+            <v:path/>
+            <v:fill on="f" focussize="0,0"/>
+            <v:stroke color="#0000FF"/>
+            <v:imagedata r:id="rId21" o:title=""/>
+            <o:lock v:ext="edit" aspectratio="t"/>
+            <w10:wrap type="none"/>
+            <w10:anchorlock/>
+          </v:shape>
+        </w:pict>
+      </w:r>
+    </w:p>
+    <w:p>
+      <w:pPr>
+        <w:bidi w:val="0"/>
+        <w:ind w:left="0" w:leftChars="0" w:firstLine="0" w:firstLineChars="0"/>
+      </w:pPr>
+      <w:r>
+        <w:pict>
+          <v:shape id="_x0000_i1086" o:spt="75" type="#_x0000_t75" style="height:185.3pt;width:414.9pt;" filled="f" o:preferrelative="t" stroked="t" coordsize="21600,21600">
+            <v:path/>
+            <v:fill on="f" focussize="0,0"/>
+            <v:stroke color="#0000FF"/>
+            <v:imagedata r:id="rId22" o:title=""/>
+            <o:lock v:ext="edit" aspectratio="t"/>
+            <w10:wrap type="none"/>
+            <w10:anchorlock/>
+          </v:shape>
+        </w:pict>
+      </w:r>
+    </w:p>
+    <w:p>
+      <w:pPr>
+        <w:bidi w:val="0"/>
+        <w:rPr>
+          <w:rFonts w:hint="default"/>
+          <w:lang w:val="en-US" w:eastAsia="zh-CN"/>
+        </w:rPr>
+      </w:pPr>
+      <w:r>
+        <w:rPr>
+          <w:rFonts w:hint="eastAsia"/>
+          <w:lang w:val="en-US" w:eastAsia="zh-CN"/>
+        </w:rPr>
+        <w:t>Alway：为每次都会发送，不管构建成功还是失败。</w:t>
+      </w:r>
+    </w:p>
+    <w:p>
+      <w:pPr>
+        <w:numPr>
+          <w:ilvl w:val="0"/>
+          <w:numId w:val="5"/>
+        </w:numPr>
+        <w:bidi w:val="0"/>
+        <w:rPr>
+          <w:rFonts w:hint="eastAsia"/>
+          <w:b/>
+          <w:bCs/>
+          <w:lang w:val="en-US" w:eastAsia="zh-CN"/>
+        </w:rPr>
+      </w:pPr>
+      <w:r>
+        <w:rPr>
+          <w:rFonts w:hint="eastAsia"/>
+          <w:b/>
+          <w:bCs/>
+          <w:lang w:val="en-US" w:eastAsia="zh-CN"/>
+        </w:rPr>
+        <w:t>配置Jenkins自带的邮件功能</w:t>
+      </w:r>
+    </w:p>
+    <w:p>
+      <w:pPr>
+        <w:bidi w:val="0"/>
+        <w:ind w:left="0" w:leftChars="0" w:firstLine="0" w:firstLineChars="0"/>
+        <w:rPr>
+          <w:rFonts w:hint="eastAsia" w:eastAsia="宋体"/>
+          <w:lang w:eastAsia="zh-CN"/>
+        </w:rPr>
+      </w:pPr>
+      <w:r>
+        <w:pict>
+          <v:shape id="_x0000_i1087" o:spt="75" type="#_x0000_t75" style="height:185.3pt;width:414.9pt;" filled="f" o:preferrelative="t" stroked="t" coordsize="21600,21600">
+            <v:path/>
+            <v:fill on="f" focussize="0,0"/>
+            <v:stroke color="#0000FF"/>
+            <v:imagedata r:id="rId23" o:title=""/>
+            <o:lock v:ext="edit" aspectratio="t"/>
+            <w10:wrap type="none"/>
+            <w10:anchorlock/>
+          </v:shape>
+        </w:pict>
+      </w:r>
+    </w:p>
+    <w:p>
+      <w:pPr>
+        <w:numPr>
+          <w:ilvl w:val="0"/>
+          <w:numId w:val="5"/>
+        </w:numPr>
+        <w:bidi w:val="0"/>
+        <w:rPr>
+          <w:rFonts w:hint="eastAsia"/>
+          <w:b/>
+          <w:bCs/>
+          <w:lang w:val="en-US" w:eastAsia="zh-CN"/>
+        </w:rPr>
+      </w:pPr>
+      <w:r>
+        <w:rPr>
+          <w:rFonts w:hint="eastAsia"/>
+          <w:b/>
+          <w:bCs/>
+          <w:lang w:val="en-US" w:eastAsia="zh-CN"/>
+        </w:rPr>
+        <w:t>测试配置是否生效</w:t>
+      </w:r>
+    </w:p>
+    <w:p>
+      <w:pPr>
+        <w:bidi w:val="0"/>
+        <w:rPr>
+          <w:rFonts w:hint="eastAsia"/>
+          <w:lang w:eastAsia="zh-CN"/>
+        </w:rPr>
+      </w:pPr>
+      <w:r>
+        <w:rPr>
+          <w:rFonts w:hint="eastAsia"/>
+          <w:lang w:eastAsia="zh-CN"/>
+        </w:rPr>
+        <w:t>以上配置完成后测试一下是否配置生效。</w:t>
+      </w:r>
+    </w:p>
+    <w:p>
+      <w:pPr>
+        <w:bidi w:val="0"/>
+        <w:ind w:left="0" w:leftChars="0" w:firstLine="0" w:firstLineChars="0"/>
+      </w:pPr>
+      <w:r>
+        <w:pict>
+          <v:shape id="_x0000_i1088" o:spt="75" type="#_x0000_t75" style="height:185.3pt;width:414.9pt;" filled="f" o:preferrelative="t" stroked="t" coordsize="21600,21600">
+            <v:path/>
+            <v:fill on="f" focussize="0,0"/>
+            <v:stroke color="#0000FF"/>
+            <v:imagedata r:id="rId24" o:title=""/>
+            <o:lock v:ext="edit" aspectratio="t"/>
+            <w10:wrap type="none"/>
+            <w10:anchorlock/>
+          </v:shape>
+        </w:pict>
+      </w:r>
+    </w:p>
+    <w:p>
+      <w:pPr>
+        <w:numPr>
+          <w:ilvl w:val="0"/>
+          <w:numId w:val="5"/>
+        </w:numPr>
+        <w:bidi w:val="0"/>
+        <w:rPr>
+          <w:rFonts w:hint="eastAsia"/>
+          <w:b/>
+          <w:bCs/>
+          <w:lang w:val="en-US" w:eastAsia="zh-CN"/>
+        </w:rPr>
+      </w:pPr>
+      <w:r>
+        <w:rPr>
+          <w:rFonts w:hint="eastAsia"/>
+          <w:b/>
+          <w:bCs/>
+          <w:lang w:val="en-US" w:eastAsia="zh-CN"/>
+        </w:rPr>
+        <w:t>测试项目构建后发送邮件</w:t>
+      </w:r>
+    </w:p>
+    <w:p>
+      <w:pPr>
+        <w:bidi w:val="0"/>
+        <w:ind w:left="0" w:leftChars="0" w:firstLine="0" w:firstLineChars="0"/>
+      </w:pPr>
+      <w:r>
+        <w:pict>
+          <v:shape id="_x0000_i1089" o:spt="75" type="#_x0000_t75" style="height:185.3pt;width:414.9pt;" filled="f" o:preferrelative="t" stroked="t" coordsize="21600,21600">
+            <v:path/>
+            <v:fill on="f" focussize="0,0"/>
+            <v:stroke color="#0000FF"/>
+            <v:imagedata r:id="rId25" o:title=""/>
+            <o:lock v:ext="edit" aspectratio="t"/>
+            <w10:wrap type="none"/>
+            <w10:anchorlock/>
+          </v:shape>
+        </w:pict>
+      </w:r>
+    </w:p>
+    <w:p>
+      <w:pPr>
+        <w:bidi w:val="0"/>
+        <w:ind w:left="0" w:leftChars="0" w:firstLine="0" w:firstLineChars="0"/>
+      </w:pPr>
+      <w:r>
+        <w:pict>
+          <v:shape id="_x0000_i1095" o:spt="75" alt="" type="#_x0000_t75" style="height:185.3pt;width:414.9pt;" filled="f" o:preferrelative="t" stroked="t" coordsize="21600,21600">
+            <v:path/>
+            <v:fill on="f" focussize="0,0"/>
+            <v:stroke color="#0000FF"/>
+            <v:imagedata r:id="rId26" o:title=""/>
+            <o:lock v:ext="edit" aspectratio="t"/>
+            <w10:wrap type="none"/>
+            <w10:anchorlock/>
+          </v:shape>
+        </w:pict>
+      </w:r>
+    </w:p>
+    <w:p>
+      <w:pPr>
+        <w:bidi w:val="0"/>
+        <w:ind w:left="0" w:leftChars="0" w:firstLine="0" w:firstLineChars="0"/>
+      </w:pPr>
+      <w:r>
+        <w:pict>
+          <v:shape id="_x0000_i1096" o:spt="75" alt="" type="#_x0000_t75" style="height:185.3pt;width:414.9pt;" filled="f" o:preferrelative="t" stroked="t" coordsize="21600,21600">
+            <v:path/>
+            <v:fill on="f" focussize="0,0"/>
+            <v:stroke color="#0000FF"/>
+            <v:imagedata r:id="rId27" o:title=""/>
+            <o:lock v:ext="edit" aspectratio="t"/>
+            <w10:wrap type="none"/>
+            <w10:anchorlock/>
+          </v:shape>
+        </w:pict>
+      </w:r>
+    </w:p>
+    <w:p>
+      <w:pPr>
+        <w:bidi w:val="0"/>
+        <w:ind w:left="0" w:leftChars="0" w:firstLine="0" w:firstLineChars="0"/>
+      </w:pPr>
+      <w:r>
+        <w:pict>
+          <v:shape id="_x0000_i1097" o:spt="75" alt="" type="#_x0000_t75" style="height:185.3pt;width:414.9pt;" filled="f" o:preferrelative="t" stroked="t" coordsize="21600,21600">
+            <v:path/>
+            <v:fill on="f" focussize="0,0"/>
+            <v:stroke color="#0000FF"/>
+            <v:imagedata r:id="rId28" o:title=""/>
+            <o:lock v:ext="edit" aspectratio="t"/>
+            <w10:wrap type="none"/>
+            <w10:anchorlock/>
+          </v:shape>
+        </w:pict>
+      </w:r>
+    </w:p>
+    <w:p>
+      <w:pPr>
+        <w:bidi w:val="0"/>
+        <w:ind w:left="0" w:leftChars="0" w:firstLine="420" w:firstLineChars="0"/>
+        <w:rPr>
+          <w:rFonts w:hint="eastAsia"/>
+          <w:lang w:val="en-US" w:eastAsia="zh-CN"/>
+        </w:rPr>
+      </w:pPr>
+      <w:r>
+        <w:rPr>
+          <w:rFonts w:hint="eastAsia"/>
+          <w:lang w:eastAsia="zh-CN"/>
+        </w:rPr>
+        <w:t>附件一栏填写附件的路径及文件全名，根目录为该项目的工作空间目录，例如运行构建项目为测试，添加的附件为测试的工作空间中的</w:t>
+      </w:r>
+      <w:r>
+        <w:rPr>
+          <w:rFonts w:hint="eastAsia"/>
+          <w:lang w:val="en-US" w:eastAsia="zh-CN"/>
+        </w:rPr>
+        <w:t>abc.html，那么只需要填写abc.hml即可，多个附件用英文逗号隔开。</w:t>
+      </w:r>
+    </w:p>
+    <w:p>
+      <w:pPr>
+        <w:bidi w:val="0"/>
+        <w:ind w:left="0" w:leftChars="0" w:firstLine="0" w:firstLineChars="0"/>
+      </w:pPr>
+      <w:r>
+        <w:pict>
+          <v:shape id="_x0000_i1098" o:spt="75" alt="" type="#_x0000_t75" style="height:223.55pt;width:414.9pt;" filled="f" o:preferrelative="t" stroked="t" coordsize="21600,21600">
+            <v:path/>
+            <v:fill on="f" focussize="0,0"/>
+            <v:stroke color="#0000FF"/>
+            <v:imagedata r:id="rId29" o:title=""/>
+            <o:lock v:ext="edit" aspectratio="t"/>
+            <w10:wrap type="none"/>
+            <w10:anchorlock/>
+          </v:shape>
+        </w:pict>
+      </w:r>
+    </w:p>
+    <w:p>
+      <w:pPr>
+        <w:bidi w:val="0"/>
+        <w:ind w:left="0" w:leftChars="0" w:firstLine="0" w:firstLineChars="0"/>
+      </w:pPr>
+      <w:r>
+        <w:pict>
+          <v:shape id="_x0000_i1099" o:spt="75" alt="" type="#_x0000_t75" style="height:185.3pt;width:414.9pt;" filled="f" o:preferrelative="t" stroked="t" coordsize="21600,21600">
+            <v:path/>
+            <v:fill on="f" focussize="0,0"/>
+            <v:stroke color="#0000FF"/>
+            <v:imagedata r:id="rId30" o:title=""/>
+            <o:lock v:ext="edit" aspectratio="t"/>
+            <w10:wrap type="none"/>
+            <w10:anchorlock/>
+          </v:shape>
+        </w:pict>
+      </w:r>
+    </w:p>
+    <w:p>
+      <w:pPr>
+        <w:bidi w:val="0"/>
+        <w:ind w:left="0" w:leftChars="0" w:firstLine="0" w:firstLineChars="0"/>
+      </w:pPr>
+      <w:r>
+        <w:pict>
+          <v:shape id="_x0000_i1100" o:spt="75" alt="" type="#_x0000_t75" style="height:185.3pt;width:414.9pt;" filled="f" o:preferrelative="t" stroked="t" coordsize="21600,21600">
+            <v:path/>
+            <v:fill on="f" focussize="0,0"/>
+            <v:stroke color="#0000FF"/>
+            <v:imagedata r:id="rId31" o:title=""/>
+            <o:lock v:ext="edit" aspectratio="t"/>
+            <w10:wrap type="none"/>
+            <w10:anchorlock/>
+          </v:shape>
+        </w:pict>
+      </w:r>
+    </w:p>
+    <w:p>
+      <w:pPr>
+        <w:bidi w:val="0"/>
+        <w:rPr>
+          <w:rFonts w:hint="default"/>
+          <w:color w:val="FF0000"/>
+          <w:lang w:val="en-US" w:eastAsia="zh-CN"/>
+        </w:rPr>
+      </w:pPr>
+      <w:r>
+        <w:rPr>
+          <w:rFonts w:hint="eastAsia"/>
+          <w:color w:val="FF0000"/>
+          <w:lang w:val="en-US" w:eastAsia="zh-CN"/>
+        </w:rPr>
+        <w:t>实际使用的时候遇到一个很奇怪的事情，项目名称取中文名称并且与执行的py文件名字差不多的就收不到邮件内容跟邮件附件。</w:t>
+      </w:r>
+      <w:bookmarkStart w:id="0" w:name="_GoBack"/>
       <w:bookmarkEnd w:id="0"/>
+    </w:p>
+    <w:p>
+      <w:pPr>
+        <w:pStyle w:val="3"/>
+        <w:bidi w:val="0"/>
+        <w:rPr>
+          <w:rFonts w:hint="default"/>
+          <w:lang w:val="en-US" w:eastAsia="zh-CN"/>
+        </w:rPr>
+      </w:pPr>
+      <w:r>
+        <w:rPr>
+          <w:rFonts w:hint="eastAsia"/>
+          <w:lang w:val="en-US" w:eastAsia="zh-CN"/>
+        </w:rPr>
+        <w:t>设置定时执行项目</w:t>
+      </w:r>
+    </w:p>
+    <w:p>
+      <w:pPr>
+        <w:rPr>
+          <w:rFonts w:hint="default"/>
+          <w:lang w:val="en-US" w:eastAsia="zh-CN"/>
+        </w:rPr>
+      </w:pPr>
+      <w:r>
+        <w:rPr>
+          <w:rFonts w:hint="eastAsia"/>
+          <w:lang w:val="en-US" w:eastAsia="zh-CN"/>
+        </w:rPr>
+        <w:t>项目可以设置定时执行任务，定时任务设置通过* * * * * 五个星号来设置规则：第一颗*表示分钟，取值0~59；第二颗*表示小时，取值0~23；第三颗*表示一个月的第几天，取值1~31；第四颗*表示第几月，取值1~12；第五颗*表示一周中的第几天，取值0~7，其中0和7代表的都是周日。</w:t>
+      </w:r>
+    </w:p>
+    <w:p>
+      <w:pPr>
+        <w:ind w:left="0" w:leftChars="0" w:firstLine="0" w:firstLineChars="0"/>
+      </w:pPr>
+      <w:r>
+        <w:pict>
+          <v:shape id="_x0000_i1047" o:spt="75" type="#_x0000_t75" style="height:185.3pt;width:414.9pt;" filled="f" o:preferrelative="t" stroked="t" coordsize="21600,21600">
+            <v:path/>
+            <v:fill on="f" focussize="0,0"/>
+            <v:stroke color="#0000FF"/>
+            <v:imagedata r:id="rId32" o:title=""/>
+            <o:lock v:ext="edit" aspectratio="t"/>
+            <w10:wrap type="none"/>
+            <w10:anchorlock/>
+          </v:shape>
+        </w:pict>
+      </w:r>
+    </w:p>
+    <w:p>
+      <w:pPr>
+        <w:ind w:left="0" w:leftChars="0" w:firstLine="0" w:firstLineChars="0"/>
+      </w:pPr>
+      <w:r>
+        <w:pict>
+          <v:shape id="_x0000_i1048" o:spt="75" type="#_x0000_t75" style="height:185.3pt;width:414.9pt;" filled="f" o:preferrelative="t" stroked="t" coordsize="21600,21600">
+            <v:path/>
+            <v:fill on="f" focussize="0,0"/>
+            <v:stroke color="#0000FF"/>
+            <v:imagedata r:id="rId33" o:title=""/>
+            <o:lock v:ext="edit" aspectratio="t"/>
+            <w10:wrap type="none"/>
+            <w10:anchorlock/>
+          </v:shape>
+        </w:pict>
+      </w:r>
+    </w:p>
+    <w:p>
+      <w:pPr>
+        <w:ind w:left="0" w:leftChars="0" w:firstLine="420" w:firstLineChars="0"/>
+        <w:rPr>
+          <w:rFonts w:hint="default"/>
+          <w:lang w:val="en-US" w:eastAsia="zh-CN"/>
+        </w:rPr>
+      </w:pPr>
+      <w:r>
+        <w:rPr>
+          <w:rFonts w:hint="eastAsia"/>
+          <w:lang w:val="en-US" w:eastAsia="zh-CN"/>
+        </w:rPr>
+        <w:t>常用的时间设置如下：</w:t>
+      </w:r>
+      <w:r>
+        <w:rPr>
+          <w:rFonts w:hint="default"/>
+          <w:lang w:val="en-US" w:eastAsia="zh-CN"/>
+        </w:rPr>
+        <w:t>1.每30分钟构建一次H/30 * * * *</w:t>
+      </w:r>
+      <w:r>
+        <w:rPr>
+          <w:rFonts w:hint="eastAsia"/>
+          <w:lang w:val="en-US" w:eastAsia="zh-CN"/>
+        </w:rPr>
+        <w:t>；2.每2个小时构建一次H H/2 * * *；3.每天早上8点构建一次0 8 * * *；4.每天的8点，12点，22点，一天构建3次0 8,12,22 * * *。</w:t>
+      </w:r>
     </w:p>
     <w:sectPr>
       <w:pgSz w:w="11906" w:h="16838"/>
@@ -7553,6 +8432,18 @@
     </w:lvl>
   </w:abstractNum>
   <w:abstractNum w:abstractNumId="2">
+    <w:nsid w:val="A861B6DD"/>
+    <w:multiLevelType w:val="singleLevel"/>
+    <w:tmpl w:val="A861B6DD"/>
+    <w:lvl w:ilvl="0" w:tentative="0">
+      <w:start w:val="1"/>
+      <w:numFmt w:val="decimal"/>
+      <w:suff w:val="nothing"/>
+      <w:lvlText w:val="（%1）"/>
+      <w:lvlJc w:val="left"/>
+    </w:lvl>
+  </w:abstractNum>
+  <w:abstractNum w:abstractNumId="3">
     <w:nsid w:val="BB93C19E"/>
     <w:multiLevelType w:val="singleLevel"/>
     <w:tmpl w:val="BB93C19E"/>
@@ -7564,7 +8455,7 @@
       <w:lvlJc w:val="left"/>
     </w:lvl>
   </w:abstractNum>
-  <w:abstractNum w:abstractNumId="3">
+  <w:abstractNum w:abstractNumId="4">
     <w:nsid w:val="3E3030C4"/>
     <w:multiLevelType w:val="multilevel"/>
     <w:tmpl w:val="3E3030C4"/>
@@ -7682,12 +8573,15 @@
     <w:abstractNumId w:val="0"/>
   </w:num>
   <w:num w:numId="2">
-    <w:abstractNumId w:val="3"/>
+    <w:abstractNumId w:val="4"/>
   </w:num>
   <w:num w:numId="3">
     <w:abstractNumId w:val="1"/>
   </w:num>
   <w:num w:numId="4">
+    <w:abstractNumId w:val="3"/>
+  </w:num>
+  <w:num w:numId="5">
     <w:abstractNumId w:val="2"/>
   </w:num>
 </w:numbering>

--- a/学习文档/Selenium-Python自动化测试—进阶.docx
+++ b/学习文档/Selenium-Python自动化测试—进阶.docx
@@ -7090,7 +7090,23 @@
           <w:rFonts w:hint="default"/>
           <w:lang w:val="en-US" w:eastAsia="zh-CN"/>
         </w:rPr>
-        <w:t>enkins是一个开源的</w:t>
+        <w:t>enkins是一</w:t>
+      </w:r>
+      <w:r>
+        <w:rPr>
+          <w:rFonts w:hint="eastAsia"/>
+          <w:lang w:val="en-US" w:eastAsia="zh-CN"/>
+        </w:rPr>
+        <w:t>种</w:t>
+      </w:r>
+      <w:bookmarkStart w:id="0" w:name="_GoBack"/>
+      <w:bookmarkEnd w:id="0"/>
+      <w:r>
+        <w:rPr>
+          <w:rFonts w:hint="default"/>
+          <w:lang w:val="en-US" w:eastAsia="zh-CN"/>
+        </w:rPr>
+        <w:t>开源的</w:t>
       </w:r>
       <w:r>
         <w:rPr>
@@ -7539,7 +7555,7 @@
       </w:pPr>
       <w:r>
         <w:pict>
-          <v:shape id="_x0000_i1080" o:spt="75" type="#_x0000_t75" style="height:185.3pt;width:414.9pt;" filled="f" o:preferrelative="t" stroked="t" coordsize="21600,21600">
+          <v:shape id="_x0000_i1037" o:spt="75" type="#_x0000_t75" style="height:185.3pt;width:414.9pt;" filled="f" o:preferrelative="t" stroked="t" coordsize="21600,21600">
             <v:path/>
             <v:fill on="f" focussize="0,0"/>
             <v:stroke color="#0000FF"/>
@@ -7603,7 +7619,7 @@
       </w:pPr>
       <w:r>
         <w:pict>
-          <v:shape id="_x0000_i1081" o:spt="75" type="#_x0000_t75" style="height:185.3pt;width:414.9pt;" filled="f" o:preferrelative="t" stroked="t" coordsize="21600,21600">
+          <v:shape id="_x0000_i1038" o:spt="75" type="#_x0000_t75" style="height:185.3pt;width:414.9pt;" filled="f" o:preferrelative="t" stroked="t" coordsize="21600,21600">
             <v:path/>
             <v:fill on="f" focussize="0,0"/>
             <v:stroke color="#0000FF"/>
@@ -7646,7 +7662,7 @@
       </w:pPr>
       <w:r>
         <w:pict>
-          <v:shape id="_x0000_i1082" o:spt="75" alt="" type="#_x0000_t75" style="height:212.5pt;width:415.1pt;" filled="f" o:preferrelative="t" stroked="t" coordsize="21600,21600">
+          <v:shape id="_x0000_i1039" o:spt="75" type="#_x0000_t75" style="height:212.5pt;width:415.1pt;" filled="f" o:preferrelative="t" stroked="t" coordsize="21600,21600">
             <v:path/>
             <v:fill on="f" focussize="0,0"/>
             <v:stroke color="#0000FF" joinstyle="miter"/>
@@ -7665,7 +7681,7 @@
       </w:pPr>
       <w:r>
         <w:pict>
-          <v:shape id="_x0000_i1094" o:spt="75" alt="" type="#_x0000_t75" style="height:188.05pt;width:414.9pt;" filled="f" o:preferrelative="t" stroked="t" coordsize="21600,21600">
+          <v:shape id="_x0000_i1040" o:spt="75" type="#_x0000_t75" style="height:188.05pt;width:414.9pt;" filled="f" o:preferrelative="t" stroked="t" coordsize="21600,21600">
             <v:path/>
             <v:fill on="f" focussize="0,0"/>
             <v:stroke color="#0000FF"/>
@@ -7684,7 +7700,7 @@
       </w:pPr>
       <w:r>
         <w:pict>
-          <v:shape id="_x0000_i1084" o:spt="75" type="#_x0000_t75" style="height:185.3pt;width:414.9pt;" filled="f" o:preferrelative="t" stroked="t" coordsize="21600,21600">
+          <v:shape id="_x0000_i1041" o:spt="75" type="#_x0000_t75" style="height:185.3pt;width:414.9pt;" filled="f" o:preferrelative="t" stroked="t" coordsize="21600,21600">
             <v:path/>
             <v:fill on="f" focussize="0,0"/>
             <v:stroke color="#0000FF"/>
@@ -7727,7 +7743,7 @@
       </w:pPr>
       <w:r>
         <w:pict>
-          <v:shape id="_x0000_i1085" o:spt="75" type="#_x0000_t75" style="height:185.3pt;width:414.9pt;" filled="f" o:preferrelative="t" stroked="t" coordsize="21600,21600">
+          <v:shape id="_x0000_i1042" o:spt="75" type="#_x0000_t75" style="height:185.3pt;width:414.9pt;" filled="f" o:preferrelative="t" stroked="t" coordsize="21600,21600">
             <v:path/>
             <v:fill on="f" focussize="0,0"/>
             <v:stroke color="#0000FF"/>
@@ -7746,7 +7762,7 @@
       </w:pPr>
       <w:r>
         <w:pict>
-          <v:shape id="_x0000_i1086" o:spt="75" type="#_x0000_t75" style="height:185.3pt;width:414.9pt;" filled="f" o:preferrelative="t" stroked="t" coordsize="21600,21600">
+          <v:shape id="_x0000_i1043" o:spt="75" type="#_x0000_t75" style="height:185.3pt;width:414.9pt;" filled="f" o:preferrelative="t" stroked="t" coordsize="21600,21600">
             <v:path/>
             <v:fill on="f" focussize="0,0"/>
             <v:stroke color="#0000FF"/>
@@ -7809,7 +7825,7 @@
       </w:pPr>
       <w:r>
         <w:pict>
-          <v:shape id="_x0000_i1087" o:spt="75" type="#_x0000_t75" style="height:185.3pt;width:414.9pt;" filled="f" o:preferrelative="t" stroked="t" coordsize="21600,21600">
+          <v:shape id="_x0000_i1044" o:spt="75" type="#_x0000_t75" style="height:185.3pt;width:414.9pt;" filled="f" o:preferrelative="t" stroked="t" coordsize="21600,21600">
             <v:path/>
             <v:fill on="f" focussize="0,0"/>
             <v:stroke color="#0000FF"/>
@@ -7868,7 +7884,7 @@
       </w:pPr>
       <w:r>
         <w:pict>
-          <v:shape id="_x0000_i1088" o:spt="75" type="#_x0000_t75" style="height:185.3pt;width:414.9pt;" filled="f" o:preferrelative="t" stroked="t" coordsize="21600,21600">
+          <v:shape id="_x0000_i1045" o:spt="75" type="#_x0000_t75" style="height:185.3pt;width:414.9pt;" filled="f" o:preferrelative="t" stroked="t" coordsize="21600,21600">
             <v:path/>
             <v:fill on="f" focussize="0,0"/>
             <v:stroke color="#0000FF"/>
@@ -7911,7 +7927,7 @@
       </w:pPr>
       <w:r>
         <w:pict>
-          <v:shape id="_x0000_i1089" o:spt="75" type="#_x0000_t75" style="height:185.3pt;width:414.9pt;" filled="f" o:preferrelative="t" stroked="t" coordsize="21600,21600">
+          <v:shape id="_x0000_i1046" o:spt="75" type="#_x0000_t75" style="height:185.3pt;width:414.9pt;" filled="f" o:preferrelative="t" stroked="t" coordsize="21600,21600">
             <v:path/>
             <v:fill on="f" focussize="0,0"/>
             <v:stroke color="#0000FF"/>
@@ -7930,7 +7946,7 @@
       </w:pPr>
       <w:r>
         <w:pict>
-          <v:shape id="_x0000_i1095" o:spt="75" alt="" type="#_x0000_t75" style="height:185.3pt;width:414.9pt;" filled="f" o:preferrelative="t" stroked="t" coordsize="21600,21600">
+          <v:shape id="_x0000_i1047" o:spt="75" type="#_x0000_t75" style="height:185.3pt;width:414.9pt;" filled="f" o:preferrelative="t" stroked="t" coordsize="21600,21600">
             <v:path/>
             <v:fill on="f" focussize="0,0"/>
             <v:stroke color="#0000FF"/>
@@ -7949,7 +7965,7 @@
       </w:pPr>
       <w:r>
         <w:pict>
-          <v:shape id="_x0000_i1096" o:spt="75" alt="" type="#_x0000_t75" style="height:185.3pt;width:414.9pt;" filled="f" o:preferrelative="t" stroked="t" coordsize="21600,21600">
+          <v:shape id="_x0000_i1048" o:spt="75" type="#_x0000_t75" style="height:185.3pt;width:414.9pt;" filled="f" o:preferrelative="t" stroked="t" coordsize="21600,21600">
             <v:path/>
             <v:fill on="f" focussize="0,0"/>
             <v:stroke color="#0000FF"/>
@@ -7968,7 +7984,7 @@
       </w:pPr>
       <w:r>
         <w:pict>
-          <v:shape id="_x0000_i1097" o:spt="75" alt="" type="#_x0000_t75" style="height:185.3pt;width:414.9pt;" filled="f" o:preferrelative="t" stroked="t" coordsize="21600,21600">
+          <v:shape id="_x0000_i1049" o:spt="75" type="#_x0000_t75" style="height:185.3pt;width:414.9pt;" filled="f" o:preferrelative="t" stroked="t" coordsize="21600,21600">
             <v:path/>
             <v:fill on="f" focussize="0,0"/>
             <v:stroke color="#0000FF"/>
@@ -8011,7 +8027,7 @@
       </w:pPr>
       <w:r>
         <w:pict>
-          <v:shape id="_x0000_i1098" o:spt="75" alt="" type="#_x0000_t75" style="height:223.55pt;width:414.9pt;" filled="f" o:preferrelative="t" stroked="t" coordsize="21600,21600">
+          <v:shape id="_x0000_i1050" o:spt="75" type="#_x0000_t75" style="height:223.55pt;width:414.9pt;" filled="f" o:preferrelative="t" stroked="t" coordsize="21600,21600">
             <v:path/>
             <v:fill on="f" focussize="0,0"/>
             <v:stroke color="#0000FF"/>
@@ -8030,7 +8046,7 @@
       </w:pPr>
       <w:r>
         <w:pict>
-          <v:shape id="_x0000_i1099" o:spt="75" alt="" type="#_x0000_t75" style="height:185.3pt;width:414.9pt;" filled="f" o:preferrelative="t" stroked="t" coordsize="21600,21600">
+          <v:shape id="_x0000_i1051" o:spt="75" type="#_x0000_t75" style="height:185.3pt;width:414.9pt;" filled="f" o:preferrelative="t" stroked="t" coordsize="21600,21600">
             <v:path/>
             <v:fill on="f" focussize="0,0"/>
             <v:stroke color="#0000FF"/>
@@ -8049,7 +8065,7 @@
       </w:pPr>
       <w:r>
         <w:pict>
-          <v:shape id="_x0000_i1100" o:spt="75" alt="" type="#_x0000_t75" style="height:185.3pt;width:414.9pt;" filled="f" o:preferrelative="t" stroked="t" coordsize="21600,21600">
+          <v:shape id="_x0000_i1052" o:spt="75" type="#_x0000_t75" style="height:185.3pt;width:414.9pt;" filled="f" o:preferrelative="t" stroked="t" coordsize="21600,21600">
             <v:path/>
             <v:fill on="f" focussize="0,0"/>
             <v:stroke color="#0000FF"/>
@@ -8078,8 +8094,6 @@
         </w:rPr>
         <w:t>实际使用的时候遇到一个很奇怪的事情，项目名称取中文名称并且与执行的py文件名字差不多的就收不到邮件内容跟邮件附件。</w:t>
       </w:r>
-      <w:bookmarkStart w:id="0" w:name="_GoBack"/>
-      <w:bookmarkEnd w:id="0"/>
     </w:p>
     <w:p>
       <w:pPr>
@@ -8119,7 +8133,7 @@
       </w:pPr>
       <w:r>
         <w:pict>
-          <v:shape id="_x0000_i1047" o:spt="75" type="#_x0000_t75" style="height:185.3pt;width:414.9pt;" filled="f" o:preferrelative="t" stroked="t" coordsize="21600,21600">
+          <v:shape id="_x0000_i1053" o:spt="75" type="#_x0000_t75" style="height:185.3pt;width:414.9pt;" filled="f" o:preferrelative="t" stroked="t" coordsize="21600,21600">
             <v:path/>
             <v:fill on="f" focussize="0,0"/>
             <v:stroke color="#0000FF"/>
@@ -8137,7 +8151,7 @@
       </w:pPr>
       <w:r>
         <w:pict>
-          <v:shape id="_x0000_i1048" o:spt="75" type="#_x0000_t75" style="height:185.3pt;width:414.9pt;" filled="f" o:preferrelative="t" stroked="t" coordsize="21600,21600">
+          <v:shape id="_x0000_i1054" o:spt="75" type="#_x0000_t75" style="height:185.3pt;width:414.9pt;" filled="f" o:preferrelative="t" stroked="t" coordsize="21600,21600">
             <v:path/>
             <v:fill on="f" focussize="0,0"/>
             <v:stroke color="#0000FF"/>
